--- a/mgp/t_oop.docx
+++ b/mgp/t_oop.docx
@@ -14,41 +14,36 @@
           <w:b/>
           <w:bCs/>
         </w:rPr>
-        <w:t xml:space="preserve">1. Понятие класса и объекта. Статический и нестатический контекст класса. Члены класса. Методы, поля, конструкторы, блоки инициализации. Ключевые слова </w:t>
-      </w:r>
-      <w:proofErr w:type="spellStart"/>
-      <w:r>
-        <w:rPr>
-          <w:b/>
-          <w:bCs/>
-        </w:rPr>
-        <w:t>abstract</w:t>
-      </w:r>
-      <w:proofErr w:type="spellEnd"/>
-      <w:r>
-        <w:rPr>
-          <w:b/>
-          <w:bCs/>
-        </w:rPr>
-        <w:t xml:space="preserve"> и </w:t>
-      </w:r>
-      <w:proofErr w:type="spellStart"/>
-      <w:r>
-        <w:rPr>
-          <w:b/>
-          <w:bCs/>
-        </w:rPr>
-        <w:t>final</w:t>
-      </w:r>
-      <w:proofErr w:type="spellEnd"/>
-    </w:p>
-    <w:p>
-      <w:r>
+        <w:t>1. Понятие класса и объекта. Статический и нестатический контекст класса. Члены класса. Методы, поля, конструкторы, блоки инициализации. Ключевые слова abstract и final</w:t>
+      </w:r>
+    </w:p>
+    <w:p>
+      <w:pPr>
+        <w:rPr>
+          <w:b/>
+          <w:bCs/>
+        </w:rPr>
+      </w:pPr>
+      <w:r>
+        <w:rPr>
+          <w:b/>
+          <w:bCs/>
+        </w:rPr>
         <w:t>Класс — это шаблон или описание, по которому создаются объекты. Объект — это конкретный экземпляр класса, обладающий своими значениями полей и доступом к методам. Статический контекст связан с самим классом, а нестатический — с конкретным объектом. В статическом контексте нельзя напрямую обращаться к нестатическим членам, так как они принадлежат конкретным экземплярам.</w:t>
       </w:r>
     </w:p>
     <w:p>
-      <w:r>
+      <w:pPr>
+        <w:rPr>
+          <w:b/>
+          <w:bCs/>
+        </w:rPr>
+      </w:pPr>
+      <w:r>
+        <w:rPr>
+          <w:b/>
+          <w:bCs/>
+        </w:rPr>
         <w:t>Члены класса делятся на:</w:t>
       </w:r>
     </w:p>
@@ -56,146 +51,163 @@
       <w:pPr>
         <w:numPr>
           <w:ilvl w:val="0"/>
-          <w:numId w:val="1"/>
+          <w:numId w:val="11"/>
         </w:numPr>
-      </w:pPr>
-      <w:r>
-        <w:rPr>
-          <w:b/>
-          <w:bCs/>
-        </w:rPr>
-        <w:t>Поля (переменные)</w:t>
-      </w:r>
-      <w:r>
-        <w:t xml:space="preserve"> — данные, которые хранят состояние объекта или класса.</w:t>
+        <w:rPr>
+          <w:b/>
+          <w:bCs/>
+        </w:rPr>
+      </w:pPr>
+      <w:r>
+        <w:rPr>
+          <w:b/>
+          <w:bCs/>
+        </w:rPr>
+        <w:t>Поля (переменные) — данные, которые хранят состояние объекта или класса.</w:t>
       </w:r>
     </w:p>
     <w:p>
       <w:pPr>
         <w:numPr>
           <w:ilvl w:val="0"/>
-          <w:numId w:val="1"/>
+          <w:numId w:val="11"/>
         </w:numPr>
-      </w:pPr>
-      <w:r>
-        <w:rPr>
-          <w:b/>
-          <w:bCs/>
-        </w:rPr>
-        <w:t>Методы</w:t>
-      </w:r>
-      <w:r>
-        <w:t xml:space="preserve"> — функции, определяющие поведение объекта.</w:t>
+        <w:rPr>
+          <w:b/>
+          <w:bCs/>
+        </w:rPr>
+      </w:pPr>
+      <w:r>
+        <w:rPr>
+          <w:b/>
+          <w:bCs/>
+        </w:rPr>
+        <w:t>Методы — функции, определяющие поведение объекта.</w:t>
       </w:r>
     </w:p>
     <w:p>
       <w:pPr>
         <w:numPr>
           <w:ilvl w:val="0"/>
-          <w:numId w:val="1"/>
+          <w:numId w:val="11"/>
         </w:numPr>
-      </w:pPr>
-      <w:r>
-        <w:rPr>
-          <w:b/>
-          <w:bCs/>
-        </w:rPr>
-        <w:t>Конструкторы</w:t>
-      </w:r>
-      <w:r>
-        <w:t xml:space="preserve"> — специальные методы, которые вызываются при создании объекта и инициализируют его.</w:t>
+        <w:rPr>
+          <w:b/>
+          <w:bCs/>
+        </w:rPr>
+      </w:pPr>
+      <w:r>
+        <w:rPr>
+          <w:b/>
+          <w:bCs/>
+        </w:rPr>
+        <w:t>Конструкторы — специальные методы, которые вызываются при создании объекта и инициализируют его.</w:t>
       </w:r>
     </w:p>
     <w:p>
       <w:pPr>
         <w:numPr>
           <w:ilvl w:val="0"/>
-          <w:numId w:val="1"/>
+          <w:numId w:val="11"/>
         </w:numPr>
-      </w:pPr>
-      <w:r>
-        <w:rPr>
-          <w:b/>
-          <w:bCs/>
-        </w:rPr>
-        <w:t>Блоки инициализации</w:t>
-      </w:r>
-      <w:r>
-        <w:t xml:space="preserve"> — участки кода, выполняющиеся при создании объекта или загрузке класса (есть статические и нестатические).</w:t>
-      </w:r>
-    </w:p>
-    <w:p>
-      <w:r>
-        <w:t xml:space="preserve">Ключевое слово </w:t>
-      </w:r>
-      <w:proofErr w:type="spellStart"/>
-      <w:r>
-        <w:t>abstract</w:t>
-      </w:r>
-      <w:proofErr w:type="spellEnd"/>
-      <w:r>
-        <w:t xml:space="preserve"> помечает класс или метод как абстрактный. Абстрактный класс нельзя создать напрямую, а абстрактный метод не имеет реализации — его должны реализовать подклассы.</w:t>
-      </w:r>
-    </w:p>
-    <w:p>
-      <w:r>
-        <w:t xml:space="preserve">Ключевое слово </w:t>
-      </w:r>
-      <w:proofErr w:type="spellStart"/>
-      <w:r>
-        <w:t>final</w:t>
-      </w:r>
-      <w:proofErr w:type="spellEnd"/>
-      <w:r>
-        <w:t xml:space="preserve"> запрещает дальнейшие изменения:</w:t>
+        <w:rPr>
+          <w:b/>
+          <w:bCs/>
+        </w:rPr>
+      </w:pPr>
+      <w:r>
+        <w:rPr>
+          <w:b/>
+          <w:bCs/>
+        </w:rPr>
+        <w:t>Блоки инициализации — участки кода, выполняющиеся при создании объекта или загрузке класса (есть статические и нестатические).</w:t>
+      </w:r>
+    </w:p>
+    <w:p>
+      <w:pPr>
+        <w:rPr>
+          <w:b/>
+          <w:bCs/>
+        </w:rPr>
+      </w:pPr>
+      <w:r>
+        <w:rPr>
+          <w:b/>
+          <w:bCs/>
+        </w:rPr>
+        <w:t>Ключевое слово abstract помечает класс или метод как абстрактный. Абстрактный класс нельзя создать напрямую, а абстрактный метод не имеет реализации — его должны реализовать подклассы.</w:t>
+      </w:r>
+    </w:p>
+    <w:p>
+      <w:pPr>
+        <w:rPr>
+          <w:b/>
+          <w:bCs/>
+        </w:rPr>
+      </w:pPr>
+      <w:r>
+        <w:rPr>
+          <w:b/>
+          <w:bCs/>
+        </w:rPr>
+        <w:t>Ключевое слово final запрещает дальнейшие изменения:</w:t>
       </w:r>
     </w:p>
     <w:p>
       <w:pPr>
         <w:numPr>
           <w:ilvl w:val="0"/>
-          <w:numId w:val="2"/>
+          <w:numId w:val="12"/>
         </w:numPr>
-      </w:pPr>
-      <w:proofErr w:type="spellStart"/>
-      <w:r>
-        <w:t>final</w:t>
-      </w:r>
-      <w:proofErr w:type="spellEnd"/>
-      <w:r>
-        <w:t>-класс нельзя унаследовать.</w:t>
+        <w:rPr>
+          <w:b/>
+          <w:bCs/>
+        </w:rPr>
+      </w:pPr>
+      <w:r>
+        <w:rPr>
+          <w:b/>
+          <w:bCs/>
+        </w:rPr>
+        <w:t>final-класс нельзя унаследовать.</w:t>
       </w:r>
     </w:p>
     <w:p>
       <w:pPr>
         <w:numPr>
           <w:ilvl w:val="0"/>
-          <w:numId w:val="2"/>
+          <w:numId w:val="12"/>
         </w:numPr>
-      </w:pPr>
-      <w:proofErr w:type="spellStart"/>
-      <w:r>
-        <w:t>final</w:t>
-      </w:r>
-      <w:proofErr w:type="spellEnd"/>
-      <w:r>
-        <w:t>-метод нельзя переопределить.</w:t>
+        <w:rPr>
+          <w:b/>
+          <w:bCs/>
+        </w:rPr>
+      </w:pPr>
+      <w:r>
+        <w:rPr>
+          <w:b/>
+          <w:bCs/>
+        </w:rPr>
+        <w:t>final-метод нельзя переопределить.</w:t>
       </w:r>
     </w:p>
     <w:p>
       <w:pPr>
         <w:numPr>
           <w:ilvl w:val="0"/>
-          <w:numId w:val="2"/>
+          <w:numId w:val="12"/>
         </w:numPr>
-      </w:pPr>
-      <w:proofErr w:type="spellStart"/>
-      <w:r>
-        <w:t>final</w:t>
-      </w:r>
-      <w:proofErr w:type="spellEnd"/>
-      <w:r>
-        <w:t>-переменной можно присвоить значение только один раз.</w:t>
+        <w:rPr>
+          <w:b/>
+          <w:bCs/>
+        </w:rPr>
+      </w:pPr>
+      <w:r>
+        <w:rPr>
+          <w:b/>
+          <w:bCs/>
+        </w:rPr>
+        <w:t>final-переменной можно присвоить значение только один раз.</w:t>
       </w:r>
     </w:p>
     <w:p>
@@ -214,17 +226,47 @@
       </w:r>
     </w:p>
     <w:p>
-      <w:r>
+      <w:pPr>
+        <w:rPr>
+          <w:b/>
+          <w:bCs/>
+        </w:rPr>
+      </w:pPr>
+      <w:r>
+        <w:rPr>
+          <w:b/>
+          <w:bCs/>
+        </w:rPr>
         <w:t>Есть два распространенных понятия — инкапсуляция и сокрытие. И под словом «инкапсуляция» авторы понимают то одно, то другое. </w:t>
       </w:r>
     </w:p>
     <w:p>
-      <w:r>
+      <w:pPr>
+        <w:rPr>
+          <w:b/>
+          <w:bCs/>
+        </w:rPr>
+      </w:pPr>
+      <w:r>
+        <w:rPr>
+          <w:b/>
+          <w:bCs/>
+        </w:rPr>
         <w:t>Изначальное значение слова «инкапсуляция» в программировании — объединение данных и методов работы с этими данными в одной упаковке («капсуле»). В Java в роли упаковки-капсулы выступает класс. Класс содержит в себе и данные (поля класса), и методы для работы с этими данными.</w:t>
       </w:r>
     </w:p>
     <w:p>
-      <w:r>
+      <w:pPr>
+        <w:rPr>
+          <w:b/>
+          <w:bCs/>
+        </w:rPr>
+      </w:pPr>
+      <w:r>
+        <w:rPr>
+          <w:b/>
+          <w:bCs/>
+        </w:rPr>
         <w:t>Сокрытие реализации осуществляется через простой и удобный интерфейс.</w:t>
       </w:r>
     </w:p>
@@ -232,95 +274,107 @@
       <w:pPr>
         <w:numPr>
           <w:ilvl w:val="0"/>
-          <w:numId w:val="3"/>
+          <w:numId w:val="13"/>
         </w:numPr>
-      </w:pPr>
-      <w:proofErr w:type="spellStart"/>
-      <w:r>
-        <w:t>private</w:t>
-      </w:r>
-      <w:proofErr w:type="spellEnd"/>
-      <w:r>
-        <w:t xml:space="preserve"> — доступен только внутри текущего класса.</w:t>
+        <w:rPr>
+          <w:b/>
+          <w:bCs/>
+        </w:rPr>
+      </w:pPr>
+      <w:r>
+        <w:rPr>
+          <w:b/>
+          <w:bCs/>
+        </w:rPr>
+        <w:t>private — доступен только внутри текущего класса.</w:t>
       </w:r>
     </w:p>
     <w:p>
       <w:pPr>
         <w:numPr>
           <w:ilvl w:val="0"/>
-          <w:numId w:val="3"/>
+          <w:numId w:val="13"/>
         </w:numPr>
-      </w:pPr>
-      <w:proofErr w:type="spellStart"/>
-      <w:r>
-        <w:t>default</w:t>
-      </w:r>
-      <w:proofErr w:type="spellEnd"/>
-      <w:r>
-        <w:t xml:space="preserve"> (отсутствие модификатора) — доступен внутри пакета.</w:t>
+        <w:rPr>
+          <w:b/>
+          <w:bCs/>
+        </w:rPr>
+      </w:pPr>
+      <w:r>
+        <w:rPr>
+          <w:b/>
+          <w:bCs/>
+        </w:rPr>
+        <w:t>default (отсутствие модификатора) — доступен внутри пакета.</w:t>
       </w:r>
     </w:p>
     <w:p>
       <w:pPr>
         <w:numPr>
           <w:ilvl w:val="0"/>
-          <w:numId w:val="3"/>
+          <w:numId w:val="13"/>
         </w:numPr>
-      </w:pPr>
-      <w:proofErr w:type="spellStart"/>
-      <w:r>
-        <w:t>protected</w:t>
-      </w:r>
-      <w:proofErr w:type="spellEnd"/>
-      <w:r>
-        <w:t xml:space="preserve"> — доступен внутри пакета и в наследниках.</w:t>
+        <w:rPr>
+          <w:b/>
+          <w:bCs/>
+        </w:rPr>
+      </w:pPr>
+      <w:r>
+        <w:rPr>
+          <w:b/>
+          <w:bCs/>
+        </w:rPr>
+        <w:t>protected — доступен внутри пакета и в наследниках.</w:t>
       </w:r>
     </w:p>
     <w:p>
       <w:pPr>
         <w:numPr>
           <w:ilvl w:val="0"/>
-          <w:numId w:val="3"/>
+          <w:numId w:val="13"/>
         </w:numPr>
-      </w:pPr>
-      <w:proofErr w:type="spellStart"/>
-      <w:r>
-        <w:t>public</w:t>
-      </w:r>
-      <w:proofErr w:type="spellEnd"/>
-      <w:r>
-        <w:t xml:space="preserve"> — доступен отовсюду.</w:t>
-      </w:r>
-    </w:p>
-    <w:p>
-      <w:r>
-        <w:t xml:space="preserve">Доступ к приватным полям обычно обеспечивается через методы </w:t>
-      </w:r>
-      <w:r>
-        <w:rPr>
-          <w:b/>
-          <w:bCs/>
-        </w:rPr>
-        <w:t>геттеры</w:t>
-      </w:r>
-      <w:r>
-        <w:t xml:space="preserve"> и </w:t>
-      </w:r>
-      <w:r>
-        <w:rPr>
-          <w:b/>
-          <w:bCs/>
-        </w:rPr>
-        <w:t>сеттеры</w:t>
-      </w:r>
-      <w:r>
-        <w:t>.</w:t>
-      </w:r>
-    </w:p>
-    <w:p>
-      <w:r>
-        <w:pict w14:anchorId="28232ADB">
-          <v:rect id="_x0000_i1061" style="width:0;height:1.5pt" o:hralign="center" o:hrstd="t" o:hr="t" fillcolor="#a0a0a0" stroked="f"/>
+        <w:rPr>
+          <w:b/>
+          <w:bCs/>
+        </w:rPr>
+      </w:pPr>
+      <w:r>
+        <w:rPr>
+          <w:b/>
+          <w:bCs/>
+        </w:rPr>
+        <w:t>public — доступен отовсюду.</w:t>
+      </w:r>
+    </w:p>
+    <w:p>
+      <w:pPr>
+        <w:rPr>
+          <w:b/>
+          <w:bCs/>
+        </w:rPr>
+      </w:pPr>
+      <w:r>
+        <w:rPr>
+          <w:b/>
+          <w:bCs/>
+        </w:rPr>
+        <w:t>Доступ к приватным полям обычно обеспечивается через методы геттеры и сеттеры.</w:t>
+      </w:r>
+    </w:p>
+    <w:p>
+      <w:pPr>
+        <w:rPr>
+          <w:b/>
+          <w:bCs/>
+        </w:rPr>
+      </w:pPr>
+      <w:r>
+        <w:rPr>
+          <w:b/>
+          <w:bCs/>
+        </w:rPr>
+        <w:pict w14:anchorId="075BEEB0">
+          <v:rect id="_x0000_i1091" style="width:0;height:1.5pt" o:hralign="center" o:hrstd="t" o:hr="t" fillcolor="#a0a0a0" stroked="f"/>
         </w:pict>
       </w:r>
     </w:p>
@@ -340,859 +394,3022 @@
       </w:r>
     </w:p>
     <w:p>
-      <w:r>
+      <w:pPr>
+        <w:rPr>
+          <w:b/>
+          <w:bCs/>
+        </w:rPr>
+      </w:pPr>
+      <w:r>
+        <w:rPr>
+          <w:b/>
+          <w:bCs/>
+        </w:rPr>
         <w:lastRenderedPageBreak/>
-        <w:t xml:space="preserve">Наследование позволяет создавать новый класс на основе существующего, заимствуя его поля и методы. Это помогает </w:t>
-      </w:r>
-      <w:proofErr w:type="spellStart"/>
-      <w:r>
-        <w:t>переиспользовать</w:t>
-      </w:r>
-      <w:proofErr w:type="spellEnd"/>
-      <w:r>
-        <w:t xml:space="preserve"> код и организовывать иерархии.</w:t>
-      </w:r>
-    </w:p>
-    <w:p>
-      <w:r>
-        <w:t>Управлять наследованием можно:</w:t>
+        <w:t>Наследование — это механизм ООП, позволяющий одному классу (подклассу или производному классу) заимствовать поля и методы другого класса (базового или родительского класса). Это позволяет избежать дублирования кода, упростить сопровождение программ и выстроить иерархическую структуру классов.</w:t>
+      </w:r>
+    </w:p>
+    <w:p>
+      <w:pPr>
+        <w:rPr>
+          <w:b/>
+          <w:bCs/>
+        </w:rPr>
+      </w:pPr>
+      <w:r>
+        <w:rPr>
+          <w:b/>
+          <w:bCs/>
+        </w:rPr>
+        <w:t>Ключевые особенности наследования:</w:t>
       </w:r>
     </w:p>
     <w:p>
       <w:pPr>
         <w:numPr>
           <w:ilvl w:val="0"/>
-          <w:numId w:val="4"/>
+          <w:numId w:val="14"/>
         </w:numPr>
-      </w:pPr>
-      <w:r>
-        <w:t xml:space="preserve">Ограничивая его через </w:t>
-      </w:r>
-      <w:proofErr w:type="spellStart"/>
-      <w:r>
-        <w:t>final</w:t>
-      </w:r>
-      <w:proofErr w:type="spellEnd"/>
-      <w:r>
-        <w:t xml:space="preserve"> (запрет наследования).</w:t>
+        <w:rPr>
+          <w:b/>
+          <w:bCs/>
+        </w:rPr>
+      </w:pPr>
+      <w:r>
+        <w:rPr>
+          <w:b/>
+          <w:bCs/>
+        </w:rPr>
+        <w:t>Подкласс автоматически получает доступ ко всем public и protected членам базового класса.</w:t>
       </w:r>
     </w:p>
     <w:p>
       <w:pPr>
         <w:numPr>
           <w:ilvl w:val="0"/>
-          <w:numId w:val="4"/>
+          <w:numId w:val="14"/>
         </w:numPr>
-      </w:pPr>
-      <w:r>
-        <w:t xml:space="preserve">Используя </w:t>
-      </w:r>
-      <w:proofErr w:type="spellStart"/>
-      <w:r>
-        <w:t>protected</w:t>
-      </w:r>
-      <w:proofErr w:type="spellEnd"/>
-      <w:r>
-        <w:t xml:space="preserve"> для ограничения доступа к членам.</w:t>
+        <w:rPr>
+          <w:b/>
+          <w:bCs/>
+        </w:rPr>
+      </w:pPr>
+      <w:r>
+        <w:rPr>
+          <w:b/>
+          <w:bCs/>
+        </w:rPr>
+        <w:t>Подкласс может расширять или изменять поведение родительского класса.</w:t>
       </w:r>
     </w:p>
     <w:p>
       <w:pPr>
         <w:numPr>
           <w:ilvl w:val="0"/>
-          <w:numId w:val="4"/>
+          <w:numId w:val="14"/>
         </w:numPr>
-      </w:pPr>
-      <w:r>
-        <w:t>Переопределяя методы с помощью аннотации @Override, чтобы изменить или дополнить поведение родительского класса.</w:t>
-      </w:r>
-    </w:p>
-    <w:p>
-      <w:pPr>
-        <w:rPr>
-          <w:b/>
-          <w:bCs/>
-        </w:rPr>
-      </w:pPr>
-      <w:r>
-        <w:rPr>
-          <w:b/>
-          <w:bCs/>
-        </w:rPr>
-        <w:t>4. Основополагающие принципы ООП. Полиморфизм. Средства реализации полиморфизма</w:t>
-      </w:r>
-    </w:p>
-    <w:p>
-      <w:r>
-        <w:t>Полиморфизм позволяет работать с объектами разных классов через один интерфейс или базовый класс. Поведение объекта определяется его реальным типом.</w:t>
-      </w:r>
-    </w:p>
-    <w:p>
-      <w:r>
-        <w:t>В Java полиморфизм реализуется:</w:t>
+        <w:rPr>
+          <w:b/>
+          <w:bCs/>
+        </w:rPr>
+      </w:pPr>
+      <w:r>
+        <w:rPr>
+          <w:b/>
+          <w:bCs/>
+        </w:rPr>
+        <w:t>Один класс может наследовать только от одного класса (в Java — одиночное наследование классов).</w:t>
+      </w:r>
+    </w:p>
+    <w:p>
+      <w:pPr>
+        <w:rPr>
+          <w:b/>
+          <w:bCs/>
+        </w:rPr>
+      </w:pPr>
+      <w:r>
+        <w:rPr>
+          <w:b/>
+          <w:bCs/>
+        </w:rPr>
+        <w:t>Управление наследованием включает в себя:</w:t>
       </w:r>
     </w:p>
     <w:p>
       <w:pPr>
         <w:numPr>
           <w:ilvl w:val="0"/>
-          <w:numId w:val="5"/>
+          <w:numId w:val="15"/>
         </w:numPr>
-      </w:pPr>
-      <w:r>
-        <w:rPr>
-          <w:b/>
-          <w:bCs/>
-        </w:rPr>
-        <w:t>Переопределением методов</w:t>
-      </w:r>
-      <w:r>
-        <w:t xml:space="preserve"> — когда подкласс изменяет поведение метода базового класса.</w:t>
+        <w:rPr>
+          <w:b/>
+          <w:bCs/>
+        </w:rPr>
+      </w:pPr>
+      <w:r>
+        <w:rPr>
+          <w:b/>
+          <w:bCs/>
+        </w:rPr>
+        <w:t>Ограничение наследования:</w:t>
+      </w:r>
+    </w:p>
+    <w:p>
+      <w:pPr>
+        <w:numPr>
+          <w:ilvl w:val="1"/>
+          <w:numId w:val="15"/>
+        </w:numPr>
+        <w:rPr>
+          <w:b/>
+          <w:bCs/>
+        </w:rPr>
+      </w:pPr>
+      <w:r>
+        <w:rPr>
+          <w:b/>
+          <w:bCs/>
+        </w:rPr>
+        <w:t>Класс, объявленный с ключевым словом final, нельзя наследовать.</w:t>
+      </w:r>
+    </w:p>
+    <w:p>
+      <w:pPr>
+        <w:numPr>
+          <w:ilvl w:val="1"/>
+          <w:numId w:val="15"/>
+        </w:numPr>
+        <w:rPr>
+          <w:b/>
+          <w:bCs/>
+        </w:rPr>
+      </w:pPr>
+      <w:r>
+        <w:rPr>
+          <w:b/>
+          <w:bCs/>
+        </w:rPr>
+        <w:t>Метод, объявленный как final, нельзя переопределить в подклассе.</w:t>
       </w:r>
     </w:p>
     <w:p>
       <w:pPr>
         <w:numPr>
           <w:ilvl w:val="0"/>
-          <w:numId w:val="5"/>
+          <w:numId w:val="15"/>
         </w:numPr>
-      </w:pPr>
-      <w:r>
-        <w:rPr>
-          <w:b/>
-          <w:bCs/>
-        </w:rPr>
-        <w:t>Перегрузкой методов</w:t>
-      </w:r>
-      <w:r>
-        <w:t xml:space="preserve"> — создание методов с одинаковым именем, но разными параметрами.</w:t>
+        <w:rPr>
+          <w:b/>
+          <w:bCs/>
+        </w:rPr>
+      </w:pPr>
+      <w:r>
+        <w:rPr>
+          <w:b/>
+          <w:bCs/>
+        </w:rPr>
+        <w:t>Ограничение доступа к членам класса:</w:t>
+      </w:r>
+    </w:p>
+    <w:p>
+      <w:pPr>
+        <w:numPr>
+          <w:ilvl w:val="1"/>
+          <w:numId w:val="15"/>
+        </w:numPr>
+        <w:rPr>
+          <w:b/>
+          <w:bCs/>
+        </w:rPr>
+      </w:pPr>
+      <w:r>
+        <w:rPr>
+          <w:b/>
+          <w:bCs/>
+        </w:rPr>
+        <w:t>Модификатор private полностью закрывает доступ.</w:t>
+      </w:r>
+    </w:p>
+    <w:p>
+      <w:pPr>
+        <w:numPr>
+          <w:ilvl w:val="1"/>
+          <w:numId w:val="15"/>
+        </w:numPr>
+        <w:rPr>
+          <w:b/>
+          <w:bCs/>
+        </w:rPr>
+      </w:pPr>
+      <w:r>
+        <w:rPr>
+          <w:b/>
+          <w:bCs/>
+        </w:rPr>
+        <w:t>protected делает члены доступными только в пределах пакета и в подклассах.</w:t>
       </w:r>
     </w:p>
     <w:p>
       <w:pPr>
         <w:numPr>
           <w:ilvl w:val="0"/>
-          <w:numId w:val="5"/>
+          <w:numId w:val="15"/>
         </w:numPr>
-      </w:pPr>
-      <w:r>
-        <w:rPr>
-          <w:b/>
-          <w:bCs/>
-        </w:rPr>
-        <w:t>Работой с интерфейсами и абстрактными классами</w:t>
-      </w:r>
-      <w:r>
-        <w:t xml:space="preserve"> — объекты разных типов могут обрабатываться единообразно.</w:t>
-      </w:r>
-    </w:p>
-    <w:p>
-      <w:r>
-        <w:pict w14:anchorId="682FCE3A">
-          <v:rect id="_x0000_i1062" style="width:0;height:1.5pt" o:hralign="center" o:hrstd="t" o:hr="t" fillcolor="#a0a0a0" stroked="f"/>
-        </w:pict>
-      </w:r>
-    </w:p>
-    <w:p>
-      <w:pPr>
-        <w:rPr>
-          <w:b/>
-          <w:bCs/>
-        </w:rPr>
-      </w:pPr>
-      <w:r>
-        <w:rPr>
-          <w:b/>
-          <w:bCs/>
-        </w:rPr>
-        <w:t>5. Понятие класса и интерфейса: абстрактные классы, абстрактные методы. Отличие абстрактного класса от интерфейса</w:t>
-      </w:r>
-    </w:p>
-    <w:p>
-      <w:r>
-        <w:t xml:space="preserve">Абстрактный класс — это класс, содержащий абстрактные методы без реализации, а также может содержать реализованные методы и поля. Интерфейс — это контракт, который описывает поведение, но не хранит состояния (до Java 8). В интерфейсе все методы по умолчанию абстрактные (без реализации), начиная с Java 8, можно добавлять </w:t>
-      </w:r>
-      <w:proofErr w:type="spellStart"/>
-      <w:r>
-        <w:t>default</w:t>
-      </w:r>
-      <w:proofErr w:type="spellEnd"/>
-      <w:r>
-        <w:t xml:space="preserve"> и </w:t>
-      </w:r>
-      <w:proofErr w:type="spellStart"/>
-      <w:r>
-        <w:t>static</w:t>
-      </w:r>
-      <w:proofErr w:type="spellEnd"/>
-      <w:r>
-        <w:t xml:space="preserve"> методы.</w:t>
-      </w:r>
-    </w:p>
-    <w:p>
-      <w:r>
-        <w:t>Отличие:</w:t>
+        <w:rPr>
+          <w:b/>
+          <w:bCs/>
+        </w:rPr>
+      </w:pPr>
+      <w:r>
+        <w:rPr>
+          <w:b/>
+          <w:bCs/>
+        </w:rPr>
+        <w:t>Переопределение методов:</w:t>
+      </w:r>
+    </w:p>
+    <w:p>
+      <w:pPr>
+        <w:numPr>
+          <w:ilvl w:val="1"/>
+          <w:numId w:val="15"/>
+        </w:numPr>
+        <w:rPr>
+          <w:b/>
+          <w:bCs/>
+        </w:rPr>
+      </w:pPr>
+      <w:r>
+        <w:rPr>
+          <w:b/>
+          <w:bCs/>
+        </w:rPr>
+        <w:t>Используется для изменения логики унаследованных методов.</w:t>
+      </w:r>
+    </w:p>
+    <w:p>
+      <w:pPr>
+        <w:numPr>
+          <w:ilvl w:val="1"/>
+          <w:numId w:val="15"/>
+        </w:numPr>
+        <w:rPr>
+          <w:b/>
+          <w:bCs/>
+        </w:rPr>
+      </w:pPr>
+      <w:r>
+        <w:rPr>
+          <w:b/>
+          <w:bCs/>
+        </w:rPr>
+        <w:t>Аннотация @Override помогает явно указать, что метод должен переопределять метод суперкласса. Это даёт компилятору возможность проверить правильность переопределения.</w:t>
+      </w:r>
+    </w:p>
+    <w:p>
+      <w:pPr>
+        <w:rPr>
+          <w:b/>
+          <w:bCs/>
+        </w:rPr>
+      </w:pPr>
+      <w:r>
+        <w:rPr>
+          <w:b/>
+          <w:bCs/>
+        </w:rPr>
+        <w:t>4. Основополагающие принципы ООП. Полиморфизм. Средства реализации полиморфизма</w:t>
+      </w:r>
+    </w:p>
+    <w:p>
+      <w:pPr>
+        <w:rPr>
+          <w:b/>
+          <w:bCs/>
+        </w:rPr>
+      </w:pPr>
+      <w:r>
+        <w:rPr>
+          <w:b/>
+          <w:bCs/>
+        </w:rPr>
+        <w:t>Полиморфизм (от греч. «много форм») позволяет объектам одного интерфейса иметь различную реализацию. Это означает, что один и тот же код (например, вызов метода) может работать по-разному в зависимости от конкретного типа объекта, к которому он применяется.</w:t>
+      </w:r>
+    </w:p>
+    <w:p>
+      <w:pPr>
+        <w:rPr>
+          <w:b/>
+          <w:bCs/>
+        </w:rPr>
+      </w:pPr>
+      <w:r>
+        <w:rPr>
+          <w:b/>
+          <w:bCs/>
+        </w:rPr>
+        <w:t>Различают два вида полиморфизма:</w:t>
       </w:r>
     </w:p>
     <w:p>
       <w:pPr>
         <w:numPr>
           <w:ilvl w:val="0"/>
-          <w:numId w:val="6"/>
+          <w:numId w:val="16"/>
         </w:numPr>
-      </w:pPr>
-      <w:r>
-        <w:t>Класс можно наследовать только от одного абстрактного класса, но реализовать несколько интерфейсов.</w:t>
+        <w:rPr>
+          <w:b/>
+          <w:bCs/>
+        </w:rPr>
+      </w:pPr>
+      <w:r>
+        <w:rPr>
+          <w:b/>
+          <w:bCs/>
+        </w:rPr>
+        <w:t>Времени компиляции (статический) — реализуется через перегрузку методов (overloading).</w:t>
       </w:r>
     </w:p>
     <w:p>
       <w:pPr>
         <w:numPr>
           <w:ilvl w:val="0"/>
-          <w:numId w:val="6"/>
+          <w:numId w:val="16"/>
         </w:numPr>
-      </w:pPr>
-      <w:r>
-        <w:t>Абстрактный класс может содержать поля и конструкторы, интерфейс до Java 8 — только методы без реализации.</w:t>
+        <w:rPr>
+          <w:b/>
+          <w:bCs/>
+        </w:rPr>
+      </w:pPr>
+      <w:r>
+        <w:rPr>
+          <w:b/>
+          <w:bCs/>
+        </w:rPr>
+        <w:t>Времени выполнения (динамический) — реализуется через переопределение методов (overriding) и использование интерфейсов или абстрактных классов.</w:t>
+      </w:r>
+    </w:p>
+    <w:p>
+      <w:pPr>
+        <w:rPr>
+          <w:b/>
+          <w:bCs/>
+        </w:rPr>
+      </w:pPr>
+      <w:r>
+        <w:rPr>
+          <w:b/>
+          <w:bCs/>
+        </w:rPr>
+        <w:t>Средства реализации:</w:t>
       </w:r>
     </w:p>
     <w:p>
       <w:pPr>
         <w:numPr>
           <w:ilvl w:val="0"/>
-          <w:numId w:val="6"/>
+          <w:numId w:val="17"/>
         </w:numPr>
-      </w:pPr>
-      <w:r>
-        <w:t xml:space="preserve">Интерфейс определяет </w:t>
-      </w:r>
-      <w:proofErr w:type="gramStart"/>
-      <w:r>
-        <w:t>только</w:t>
-      </w:r>
-      <w:proofErr w:type="gramEnd"/>
-      <w:r>
-        <w:t xml:space="preserve"> </w:t>
-      </w:r>
-      <w:r>
-        <w:rPr>
-          <w:b/>
-          <w:bCs/>
-        </w:rPr>
-        <w:t>что</w:t>
-      </w:r>
-      <w:r>
-        <w:t xml:space="preserve"> должно быть сделано, абстрактный класс может частично описать </w:t>
-      </w:r>
-      <w:r>
-        <w:rPr>
-          <w:b/>
-          <w:bCs/>
-        </w:rPr>
-        <w:t>как</w:t>
-      </w:r>
-      <w:r>
-        <w:t>.</w:t>
-      </w:r>
-    </w:p>
-    <w:p>
-      <w:pPr>
-        <w:rPr>
-          <w:b/>
-          <w:bCs/>
-        </w:rPr>
-      </w:pPr>
-      <w:r>
-        <w:rPr>
-          <w:b/>
-          <w:bCs/>
-        </w:rPr>
-        <w:t>6. Интерфейсы: определение, реализация, наследование</w:t>
-      </w:r>
-    </w:p>
-    <w:p>
-      <w:r>
-        <w:t>Интерфейс — это описание набора методов без их реализации. Он определяет, какие действия должен поддерживать класс, но не указывает, как они выполняются. Класс реализует интерфейс с помощью ключевого слова, после чего обязан предоставить конкретную реализацию всех его методов.</w:t>
-      </w:r>
-    </w:p>
-    <w:p>
-      <w:r>
-        <w:lastRenderedPageBreak/>
-        <w:t>Главная особенность интерфейсов — возможность множественной реализации. Один класс может реализовывать сразу несколько интерфейсов, в отличие от наследования классов, которое в Java возможно только от одного родителя. Интерфейсы также могут наследоваться друг от друга, объединяя методы нескольких интерфейсов в один, расширяя его возможности.</w:t>
-      </w:r>
-    </w:p>
-    <w:p>
-      <w:r>
-        <w:pict w14:anchorId="0D076988">
-          <v:rect id="_x0000_i1063" style="width:0;height:1.5pt" o:hralign="center" o:hrstd="t" o:hr="t" fillcolor="#a0a0a0" stroked="f"/>
-        </w:pict>
-      </w:r>
-    </w:p>
-    <w:p>
-      <w:pPr>
-        <w:rPr>
-          <w:b/>
-          <w:bCs/>
-        </w:rPr>
-      </w:pPr>
-      <w:r>
-        <w:rPr>
-          <w:b/>
-          <w:bCs/>
-        </w:rPr>
-        <w:t>7. Дженерики: Определение, реализация, примеры</w:t>
-      </w:r>
-    </w:p>
-    <w:p>
-      <w:r>
-        <w:t>Дженерики — это способ создания обобщённых классов, интерфейсов и методов, которые могут работать с разными типами данных, не теряя при этом проверки типов во время компиляции. Они позволяют заранее указать, с каким типом будет работать структура, например коллекция, что избавляет от необходимости приведения типов и повышает надёжность кода.</w:t>
-      </w:r>
-    </w:p>
-    <w:p>
-      <w:r>
-        <w:t xml:space="preserve">Дженерики делают код универсальным и </w:t>
-      </w:r>
-      <w:proofErr w:type="spellStart"/>
-      <w:r>
-        <w:t>переиспользуемым</w:t>
-      </w:r>
-      <w:proofErr w:type="spellEnd"/>
-      <w:r>
-        <w:t>. Вместо создания отдельной версии класса или метода для каждого типа, можно использовать один обобщённый вариант с параметром типа. Это упрощает структуру программы, уменьшает количество ошибок и делает код более понятным.</w:t>
-      </w:r>
-    </w:p>
-    <w:p>
-      <w:r>
-        <w:t xml:space="preserve">Из примеров можно сделать метод, который будет работать с различными математическими типами, такими как Int или Double одновременно. Также бывают и более сложные примеры, когда мы можем подать туда разные собственные классы, и на этом может </w:t>
-      </w:r>
-      <w:proofErr w:type="gramStart"/>
-      <w:r>
-        <w:t>строится</w:t>
-      </w:r>
-      <w:proofErr w:type="gramEnd"/>
-      <w:r>
-        <w:t xml:space="preserve"> логика.</w:t>
-      </w:r>
-    </w:p>
-    <w:p>
-      <w:r>
-        <w:pict w14:anchorId="70682D71">
-          <v:rect id="_x0000_i1064" style="width:0;height:1.5pt" o:hralign="center" o:hrstd="t" o:hr="t" fillcolor="#a0a0a0" stroked="f"/>
-        </w:pict>
-      </w:r>
-    </w:p>
-    <w:p>
-      <w:pPr>
-        <w:rPr>
-          <w:b/>
-          <w:bCs/>
-        </w:rPr>
-      </w:pPr>
-      <w:r>
-        <w:rPr>
-          <w:b/>
-          <w:bCs/>
-        </w:rPr>
-        <w:t xml:space="preserve">8. Интерфейсы </w:t>
-      </w:r>
-      <w:proofErr w:type="spellStart"/>
-      <w:r>
-        <w:rPr>
-          <w:b/>
-          <w:bCs/>
-        </w:rPr>
-        <w:t>Comparator</w:t>
-      </w:r>
-      <w:proofErr w:type="spellEnd"/>
-      <w:r>
-        <w:rPr>
-          <w:b/>
-          <w:bCs/>
-        </w:rPr>
-        <w:t xml:space="preserve"> и </w:t>
-      </w:r>
-      <w:proofErr w:type="spellStart"/>
-      <w:r>
-        <w:rPr>
-          <w:b/>
-          <w:bCs/>
-        </w:rPr>
-        <w:t>Comparable</w:t>
-      </w:r>
-      <w:proofErr w:type="spellEnd"/>
-      <w:r>
-        <w:rPr>
-          <w:b/>
-          <w:bCs/>
-        </w:rPr>
-        <w:t>. Описание, различия, примеры использования</w:t>
-      </w:r>
-    </w:p>
-    <w:p>
-      <w:pPr>
-        <w:rPr>
-          <w:lang w:val="en-US"/>
-        </w:rPr>
-      </w:pPr>
-      <w:proofErr w:type="spellStart"/>
-      <w:r>
-        <w:t>Comparable</w:t>
-      </w:r>
-      <w:proofErr w:type="spellEnd"/>
-      <w:r>
-        <w:t xml:space="preserve"> — интерфейс, который реализуется самим классом и определяет естественный порядок объектов. В</w:t>
-      </w:r>
-      <w:r>
-        <w:rPr>
-          <w:lang w:val="en-US"/>
-        </w:rPr>
-        <w:t xml:space="preserve"> </w:t>
-      </w:r>
-      <w:r>
-        <w:t>нем</w:t>
-      </w:r>
-      <w:r>
-        <w:rPr>
-          <w:lang w:val="en-US"/>
-        </w:rPr>
-        <w:t xml:space="preserve"> </w:t>
-      </w:r>
-      <w:r>
-        <w:t>реализуется</w:t>
-      </w:r>
-      <w:r>
-        <w:rPr>
-          <w:lang w:val="en-US"/>
-        </w:rPr>
-        <w:t xml:space="preserve"> </w:t>
-      </w:r>
-      <w:r>
-        <w:t>метод</w:t>
-      </w:r>
-      <w:r>
-        <w:rPr>
-          <w:lang w:val="en-US"/>
-        </w:rPr>
-        <w:t xml:space="preserve"> compareTo.</w:t>
-      </w:r>
-    </w:p>
-    <w:p>
-      <w:pPr>
-        <w:rPr>
-          <w:lang w:val="en-US"/>
-        </w:rPr>
-      </w:pPr>
-      <w:r>
-        <w:t>Пример</w:t>
-      </w:r>
-      <w:r>
-        <w:rPr>
-          <w:lang w:val="en-US"/>
-        </w:rPr>
-        <w:t>:</w:t>
-      </w:r>
-    </w:p>
-    <w:p>
-      <w:pPr>
-        <w:rPr>
-          <w:lang w:val="en-US"/>
-        </w:rPr>
-      </w:pPr>
-      <w:r>
-        <w:rPr>
-          <w:lang w:val="en-US"/>
-        </w:rPr>
-        <w:t>public class Person implements Comparable&lt;Person&gt; {</w:t>
-      </w:r>
-    </w:p>
-    <w:p>
-      <w:pPr>
-        <w:rPr>
-          <w:lang w:val="en-US"/>
-        </w:rPr>
-      </w:pPr>
-      <w:r>
-        <w:rPr>
-          <w:lang w:val="en-US"/>
-        </w:rPr>
-        <w:t>    public int age;</w:t>
-      </w:r>
-    </w:p>
-    <w:p>
-      <w:pPr>
-        <w:rPr>
-          <w:lang w:val="en-US"/>
-        </w:rPr>
-      </w:pPr>
-      <w:r>
-        <w:rPr>
-          <w:lang w:val="en-US"/>
-        </w:rPr>
-        <w:t>    public int compareTo(Person other) {</w:t>
-      </w:r>
-    </w:p>
-    <w:p>
-      <w:pPr>
-        <w:rPr>
-          <w:lang w:val="en-US"/>
-        </w:rPr>
-      </w:pPr>
-      <w:r>
-        <w:rPr>
-          <w:lang w:val="en-US"/>
-        </w:rPr>
-        <w:t xml:space="preserve">        return this.age - </w:t>
-      </w:r>
-      <w:proofErr w:type="gramStart"/>
-      <w:r>
-        <w:rPr>
-          <w:lang w:val="en-US"/>
-        </w:rPr>
-        <w:t>other.age;</w:t>
-      </w:r>
-      <w:proofErr w:type="gramEnd"/>
-    </w:p>
-    <w:p>
-      <w:r>
-        <w:rPr>
-          <w:lang w:val="en-US"/>
-        </w:rPr>
-        <w:t>    </w:t>
-      </w:r>
-      <w:r>
-        <w:t>}</w:t>
-      </w:r>
-    </w:p>
-    <w:p>
-      <w:r>
-        <w:t>}</w:t>
-      </w:r>
-    </w:p>
-    <w:p>
-      <w:proofErr w:type="spellStart"/>
-      <w:r>
-        <w:t>Comparator</w:t>
-      </w:r>
-      <w:proofErr w:type="spellEnd"/>
-      <w:r>
-        <w:t xml:space="preserve"> — это отдельный объект-компаратор, который задает порядок сортировки для объектов. Используется, когда требуется сортировка по разным критериям.</w:t>
-      </w:r>
-    </w:p>
-    <w:p>
-      <w:r>
-        <w:t>Пример:</w:t>
-      </w:r>
-    </w:p>
-    <w:p>
-      <w:proofErr w:type="spellStart"/>
-      <w:proofErr w:type="gramStart"/>
-      <w:r>
-        <w:t>Comparator</w:t>
-      </w:r>
-      <w:proofErr w:type="spellEnd"/>
-      <w:r>
-        <w:t>&lt;</w:t>
-      </w:r>
-      <w:proofErr w:type="spellStart"/>
-      <w:proofErr w:type="gramEnd"/>
-      <w:r>
-        <w:t>Person</w:t>
-      </w:r>
-      <w:proofErr w:type="spellEnd"/>
-      <w:r>
-        <w:t xml:space="preserve">&gt; </w:t>
-      </w:r>
-      <w:proofErr w:type="spellStart"/>
-      <w:r>
-        <w:t>byName</w:t>
-      </w:r>
-      <w:proofErr w:type="spellEnd"/>
-      <w:r>
-        <w:t xml:space="preserve"> = (a, b) -&gt; </w:t>
-      </w:r>
-      <w:proofErr w:type="spellStart"/>
-      <w:r>
-        <w:t>a.</w:t>
-      </w:r>
-      <w:proofErr w:type="gramStart"/>
-      <w:r>
-        <w:t>name.compareTo</w:t>
-      </w:r>
-      <w:proofErr w:type="spellEnd"/>
-      <w:proofErr w:type="gramEnd"/>
-      <w:r>
-        <w:t>(b.name);</w:t>
-      </w:r>
-    </w:p>
-    <w:p>
-      <w:r>
-        <w:t>Отличие:</w:t>
+        <w:rPr>
+          <w:b/>
+          <w:bCs/>
+        </w:rPr>
+      </w:pPr>
+      <w:r>
+        <w:rPr>
+          <w:b/>
+          <w:bCs/>
+        </w:rPr>
+        <w:t>Переопределение методов: подкласс предоставляет свою реализацию метода, уже определённого в базовом классе. Это позволяет объектам подкласса вести себя специфическим образом при вызове метода через ссылку базового типа.</w:t>
       </w:r>
     </w:p>
     <w:p>
       <w:pPr>
         <w:numPr>
           <w:ilvl w:val="0"/>
-          <w:numId w:val="7"/>
+          <w:numId w:val="17"/>
         </w:numPr>
-      </w:pPr>
-      <w:proofErr w:type="spellStart"/>
-      <w:r>
-        <w:t>Comparable</w:t>
-      </w:r>
-      <w:proofErr w:type="spellEnd"/>
-      <w:r>
-        <w:t xml:space="preserve"> задаёт </w:t>
-      </w:r>
-      <w:r>
-        <w:rPr>
-          <w:b/>
-          <w:bCs/>
-        </w:rPr>
-        <w:t>естественный порядок</w:t>
-      </w:r>
-      <w:r>
-        <w:t xml:space="preserve">, </w:t>
-      </w:r>
-      <w:proofErr w:type="spellStart"/>
-      <w:r>
-        <w:t>Comparator</w:t>
-      </w:r>
-      <w:proofErr w:type="spellEnd"/>
-      <w:r>
-        <w:t xml:space="preserve"> — </w:t>
-      </w:r>
-      <w:r>
-        <w:rPr>
-          <w:b/>
-          <w:bCs/>
-        </w:rPr>
-        <w:t>внешний, настраиваемый</w:t>
-      </w:r>
-      <w:r>
-        <w:t>.</w:t>
-      </w:r>
-    </w:p>
-    <w:p>
-      <w:r>
-        <w:pict w14:anchorId="67A43A3D">
-          <v:rect id="_x0000_i1065" style="width:0;height:1.5pt" o:hralign="center" o:hrstd="t" o:hr="t" fillcolor="#a0a0a0" stroked="f"/>
-        </w:pict>
-      </w:r>
-    </w:p>
-    <w:p>
+        <w:rPr>
+          <w:b/>
+          <w:bCs/>
+        </w:rPr>
+      </w:pPr>
       <w:r>
         <w:rPr>
           <w:b/>
           <w:bCs/>
         </w:rPr>
         <w:lastRenderedPageBreak/>
-        <w:t>9. Коллекции типа List. Описание, представители. Механизм работы, различия реализаций</w:t>
-      </w:r>
-    </w:p>
-    <w:p>
-      <w:r>
-        <w:t>List — упорядоченная коллекция элементов, допускающая дублирование.</w:t>
-      </w:r>
-    </w:p>
-    <w:p>
-      <w:r>
-        <w:t>Основные реализации:</w:t>
+        <w:t>Перегрузка методов: в пределах одного класса можно определить несколько методов с одинаковым именем, но разными параметрами. Это обеспечивает разнообразие поведения в зависимости от переданных аргументов.</w:t>
       </w:r>
     </w:p>
     <w:p>
       <w:pPr>
         <w:numPr>
           <w:ilvl w:val="0"/>
-          <w:numId w:val="8"/>
+          <w:numId w:val="17"/>
         </w:numPr>
-      </w:pPr>
-      <w:proofErr w:type="spellStart"/>
-      <w:r>
-        <w:t>ArrayList</w:t>
-      </w:r>
-      <w:proofErr w:type="spellEnd"/>
-      <w:r>
-        <w:t xml:space="preserve"> — основан на массиве, быстрый доступ по индексу, медленная вставка/удаление из середины.</w:t>
+        <w:rPr>
+          <w:b/>
+          <w:bCs/>
+        </w:rPr>
+      </w:pPr>
+      <w:r>
+        <w:rPr>
+          <w:b/>
+          <w:bCs/>
+        </w:rPr>
+        <w:t>Интерфейсы и абстрактные классы: позволяют задать общую форму (контракт), которую реализуют разные классы. Благодаря этому, код может работать с абстракцией, а конкретное поведение определяется реализацией.</w:t>
+      </w:r>
+    </w:p>
+    <w:p>
+      <w:pPr>
+        <w:rPr>
+          <w:b/>
+          <w:bCs/>
+        </w:rPr>
+      </w:pPr>
+      <w:r>
+        <w:rPr>
+          <w:b/>
+          <w:bCs/>
+        </w:rPr>
+        <w:t>Полиморфизм усиливает гибкость кода и позволяет создавать расширяемые, масштабируемые архитектуры.</w:t>
+      </w:r>
+    </w:p>
+    <w:p>
+      <w:pPr>
+        <w:rPr>
+          <w:b/>
+          <w:bCs/>
+        </w:rPr>
+      </w:pPr>
+      <w:r>
+        <w:rPr>
+          <w:b/>
+          <w:bCs/>
+        </w:rPr>
+        <w:pict w14:anchorId="6CE0806B">
+          <v:rect id="_x0000_i1092" style="width:0;height:1.5pt" o:hralign="center" o:hrstd="t" o:hr="t" fillcolor="#a0a0a0" stroked="f"/>
+        </w:pict>
+      </w:r>
+    </w:p>
+    <w:p>
+      <w:pPr>
+        <w:rPr>
+          <w:b/>
+          <w:bCs/>
+        </w:rPr>
+      </w:pPr>
+      <w:r>
+        <w:rPr>
+          <w:b/>
+          <w:bCs/>
+        </w:rPr>
+        <w:t>5. Понятие класса и интерфейса: абстрактные классы, абстрактные методы. Отличие абстрактного класса от интерфейса</w:t>
+      </w:r>
+    </w:p>
+    <w:p>
+      <w:pPr>
+        <w:rPr>
+          <w:b/>
+          <w:bCs/>
+        </w:rPr>
+      </w:pPr>
+      <w:r>
+        <w:rPr>
+          <w:b/>
+          <w:bCs/>
+        </w:rPr>
+        <w:t>Класс — это описание структуры объекта: его состояния (через поля) и поведения (через методы). Класс можно инстанцировать, создавая объекты.</w:t>
+      </w:r>
+    </w:p>
+    <w:p>
+      <w:pPr>
+        <w:rPr>
+          <w:b/>
+          <w:bCs/>
+        </w:rPr>
+      </w:pPr>
+      <w:r>
+        <w:rPr>
+          <w:b/>
+          <w:bCs/>
+        </w:rPr>
+        <w:t>Интерфейс — это форма контракта, который определяет набор методов, которые должен реализовать класс, но не содержит реализации (до Java 8).</w:t>
+      </w:r>
+    </w:p>
+    <w:p>
+      <w:pPr>
+        <w:rPr>
+          <w:b/>
+          <w:bCs/>
+        </w:rPr>
+      </w:pPr>
+      <w:r>
+        <w:rPr>
+          <w:b/>
+          <w:bCs/>
+        </w:rPr>
+        <w:t>Абстрактный класс:</w:t>
       </w:r>
     </w:p>
     <w:p>
       <w:pPr>
         <w:numPr>
           <w:ilvl w:val="0"/>
-          <w:numId w:val="8"/>
+          <w:numId w:val="18"/>
         </w:numPr>
-      </w:pPr>
-      <w:proofErr w:type="spellStart"/>
-      <w:r>
-        <w:t>LinkedList</w:t>
-      </w:r>
-      <w:proofErr w:type="spellEnd"/>
-      <w:r>
-        <w:t xml:space="preserve"> — основан на двусвязном списке, быстрая вставка/удаление, медленный доступ по индексу.</w:t>
-      </w:r>
-    </w:p>
-    <w:p>
-      <w:r>
-        <w:t xml:space="preserve">Отличаются они внутренним устройством: </w:t>
-      </w:r>
-      <w:proofErr w:type="spellStart"/>
-      <w:r>
-        <w:t>ArrayList</w:t>
-      </w:r>
-      <w:proofErr w:type="spellEnd"/>
-      <w:r>
-        <w:t xml:space="preserve"> хранит элементы в массиве, а </w:t>
-      </w:r>
-      <w:proofErr w:type="spellStart"/>
-      <w:r>
-        <w:t>LinkedList</w:t>
-      </w:r>
-      <w:proofErr w:type="spellEnd"/>
-      <w:r>
-        <w:t xml:space="preserve"> в связанных между собой узлах.</w:t>
-      </w:r>
-    </w:p>
-    <w:p>
-      <w:r>
-        <w:pict w14:anchorId="225B2F79">
-          <v:rect id="_x0000_i1066" style="width:0;height:1.5pt" o:hralign="center" o:hrstd="t" o:hr="t" fillcolor="#a0a0a0" stroked="f"/>
-        </w:pict>
-      </w:r>
-    </w:p>
-    <w:p>
-      <w:r>
-        <w:rPr>
-          <w:b/>
-          <w:bCs/>
-        </w:rPr>
-        <w:t xml:space="preserve">10. Коллекции типа </w:t>
-      </w:r>
-      <w:proofErr w:type="spellStart"/>
-      <w:r>
-        <w:rPr>
-          <w:b/>
-          <w:bCs/>
-        </w:rPr>
-        <w:t>Map</w:t>
-      </w:r>
-      <w:proofErr w:type="spellEnd"/>
-      <w:r>
-        <w:rPr>
-          <w:b/>
-          <w:bCs/>
-        </w:rPr>
-        <w:t>. Описание, представители. Механизм работы, различия реализаций</w:t>
-      </w:r>
-    </w:p>
-    <w:p>
-      <w:proofErr w:type="spellStart"/>
-      <w:r>
-        <w:t>Map</w:t>
-      </w:r>
-      <w:proofErr w:type="spellEnd"/>
-      <w:r>
-        <w:t xml:space="preserve"> — коллекция пар "ключ-значение", где ключи уникальны.</w:t>
-      </w:r>
-    </w:p>
-    <w:p>
-      <w:r>
-        <w:t>Основные реализации:</w:t>
+        <w:rPr>
+          <w:b/>
+          <w:bCs/>
+        </w:rPr>
+      </w:pPr>
+      <w:r>
+        <w:rPr>
+          <w:b/>
+          <w:bCs/>
+        </w:rPr>
+        <w:t>Это класс, который не может быть создан как объект, и может содержать как реализованные, так и абстрактные методы (т.е. методы без тела).</w:t>
       </w:r>
     </w:p>
     <w:p>
       <w:pPr>
         <w:numPr>
           <w:ilvl w:val="0"/>
-          <w:numId w:val="9"/>
+          <w:numId w:val="18"/>
         </w:numPr>
-      </w:pPr>
-      <w:proofErr w:type="spellStart"/>
-      <w:r>
-        <w:t>HashMap</w:t>
-      </w:r>
-      <w:proofErr w:type="spellEnd"/>
-      <w:r>
-        <w:t xml:space="preserve"> — основан на хеш-таблице, быстрые операции, порядок не гарантирован.</w:t>
+        <w:rPr>
+          <w:b/>
+          <w:bCs/>
+        </w:rPr>
+      </w:pPr>
+      <w:r>
+        <w:rPr>
+          <w:b/>
+          <w:bCs/>
+        </w:rPr>
+        <w:t>Может содержать поля, конструкторы, обычные методы.</w:t>
       </w:r>
     </w:p>
     <w:p>
       <w:pPr>
         <w:numPr>
           <w:ilvl w:val="0"/>
-          <w:numId w:val="9"/>
+          <w:numId w:val="18"/>
         </w:numPr>
-      </w:pPr>
-      <w:proofErr w:type="spellStart"/>
-      <w:r>
-        <w:t>LinkedHashMap</w:t>
-      </w:r>
-      <w:proofErr w:type="spellEnd"/>
-      <w:r>
-        <w:t xml:space="preserve"> — сохраняет порядок вставки.</w:t>
+        <w:rPr>
+          <w:b/>
+          <w:bCs/>
+        </w:rPr>
+      </w:pPr>
+      <w:r>
+        <w:rPr>
+          <w:b/>
+          <w:bCs/>
+        </w:rPr>
+        <w:t>Используется, когда нужно задать частичную реализацию с возможностью расширения.</w:t>
+      </w:r>
+    </w:p>
+    <w:p>
+      <w:pPr>
+        <w:rPr>
+          <w:b/>
+          <w:bCs/>
+        </w:rPr>
+      </w:pPr>
+      <w:r>
+        <w:rPr>
+          <w:b/>
+          <w:bCs/>
+        </w:rPr>
+        <w:t>Абстрактный метод:</w:t>
       </w:r>
     </w:p>
     <w:p>
       <w:pPr>
         <w:numPr>
           <w:ilvl w:val="0"/>
-          <w:numId w:val="9"/>
+          <w:numId w:val="19"/>
         </w:numPr>
-      </w:pPr>
-      <w:proofErr w:type="spellStart"/>
-      <w:r>
-        <w:t>TreeMap</w:t>
-      </w:r>
-      <w:proofErr w:type="spellEnd"/>
-      <w:r>
-        <w:t xml:space="preserve"> — отсортированная по ключам коллекция на основе красно-чёрного дерева.</w:t>
-      </w:r>
-    </w:p>
-    <w:p>
-      <w:r>
-        <w:t>Отличаются они по принципам хранения:</w:t>
+        <w:rPr>
+          <w:b/>
+          <w:bCs/>
+        </w:rPr>
+      </w:pPr>
+      <w:r>
+        <w:rPr>
+          <w:b/>
+          <w:bCs/>
+        </w:rPr>
+        <w:t>Метод без тела, содержащий только сигнатуру.</w:t>
       </w:r>
     </w:p>
     <w:p>
       <w:pPr>
         <w:numPr>
           <w:ilvl w:val="0"/>
-          <w:numId w:val="10"/>
+          <w:numId w:val="19"/>
         </w:numPr>
-      </w:pPr>
-      <w:proofErr w:type="spellStart"/>
-      <w:r>
-        <w:t>HashMap</w:t>
-      </w:r>
-      <w:proofErr w:type="spellEnd"/>
-      <w:r>
-        <w:t xml:space="preserve"> использует хеш-функцию для быстрого поиска.</w:t>
+        <w:rPr>
+          <w:b/>
+          <w:bCs/>
+        </w:rPr>
+      </w:pPr>
+      <w:r>
+        <w:rPr>
+          <w:b/>
+          <w:bCs/>
+        </w:rPr>
+        <w:t>Должен быть реализован в подклассе.</w:t>
+      </w:r>
+    </w:p>
+    <w:p>
+      <w:pPr>
+        <w:rPr>
+          <w:b/>
+          <w:bCs/>
+        </w:rPr>
+      </w:pPr>
+      <w:r>
+        <w:rPr>
+          <w:b/>
+          <w:bCs/>
+        </w:rPr>
+        <w:t>Интерфейс:</w:t>
       </w:r>
     </w:p>
     <w:p>
       <w:pPr>
         <w:numPr>
           <w:ilvl w:val="0"/>
-          <w:numId w:val="10"/>
+          <w:numId w:val="20"/>
         </w:numPr>
-      </w:pPr>
-      <w:proofErr w:type="spellStart"/>
-      <w:r>
-        <w:t>LinkedHashMap</w:t>
-      </w:r>
-      <w:proofErr w:type="spellEnd"/>
-      <w:r>
-        <w:t xml:space="preserve"> добавляет связанный список для сохранения порядка.</w:t>
-      </w:r>
-    </w:p>
-    <w:p>
-      <w:proofErr w:type="spellStart"/>
-      <w:r>
-        <w:t>TreeMap</w:t>
-      </w:r>
-      <w:proofErr w:type="spellEnd"/>
-      <w:r>
-        <w:t xml:space="preserve"> хранит элементы в отсортированном порядке по ключам.</w:t>
+        <w:rPr>
+          <w:b/>
+          <w:bCs/>
+        </w:rPr>
+      </w:pPr>
+      <w:r>
+        <w:rPr>
+          <w:b/>
+          <w:bCs/>
+        </w:rPr>
+        <w:t>До Java 8 — только абстрактные методы, без реализации.</w:t>
+      </w:r>
+    </w:p>
+    <w:p>
+      <w:pPr>
+        <w:numPr>
+          <w:ilvl w:val="0"/>
+          <w:numId w:val="20"/>
+        </w:numPr>
+        <w:rPr>
+          <w:b/>
+          <w:bCs/>
+        </w:rPr>
+      </w:pPr>
+      <w:r>
+        <w:rPr>
+          <w:b/>
+          <w:bCs/>
+        </w:rPr>
+        <w:t>С Java 8 — можно определять default методы (с реализацией по умолчанию) и static методы.</w:t>
+      </w:r>
+    </w:p>
+    <w:p>
+      <w:pPr>
+        <w:numPr>
+          <w:ilvl w:val="0"/>
+          <w:numId w:val="20"/>
+        </w:numPr>
+        <w:rPr>
+          <w:b/>
+          <w:bCs/>
+        </w:rPr>
+      </w:pPr>
+      <w:r>
+        <w:rPr>
+          <w:b/>
+          <w:bCs/>
+        </w:rPr>
+        <w:t>С Java 9 — также можно определять private методы для использования внутри интерфейса.</w:t>
+      </w:r>
+    </w:p>
+    <w:p>
+      <w:pPr>
+        <w:numPr>
+          <w:ilvl w:val="0"/>
+          <w:numId w:val="20"/>
+        </w:numPr>
+        <w:rPr>
+          <w:b/>
+          <w:bCs/>
+        </w:rPr>
+      </w:pPr>
+      <w:r>
+        <w:rPr>
+          <w:b/>
+          <w:bCs/>
+        </w:rPr>
+        <w:t>Не может содержать состояние в виде обычных полей (разрешены только public static final константы).</w:t>
+      </w:r>
+    </w:p>
+    <w:p>
+      <w:pPr>
+        <w:rPr>
+          <w:b/>
+          <w:bCs/>
+        </w:rPr>
+      </w:pPr>
+      <w:r>
+        <w:rPr>
+          <w:b/>
+          <w:bCs/>
+        </w:rPr>
+        <w:t>Ключевые отличия:</w:t>
+      </w:r>
+    </w:p>
+    <w:p>
+      <w:pPr>
+        <w:numPr>
+          <w:ilvl w:val="0"/>
+          <w:numId w:val="21"/>
+        </w:numPr>
+        <w:rPr>
+          <w:b/>
+          <w:bCs/>
+        </w:rPr>
+      </w:pPr>
+      <w:r>
+        <w:rPr>
+          <w:b/>
+          <w:bCs/>
+        </w:rPr>
+        <w:t>Наследование: класс может наследовать только один абстрактный класс, но реализовывать несколько интерфейсов.</w:t>
+      </w:r>
+    </w:p>
+    <w:p>
+      <w:pPr>
+        <w:numPr>
+          <w:ilvl w:val="0"/>
+          <w:numId w:val="21"/>
+        </w:numPr>
+        <w:rPr>
+          <w:b/>
+          <w:bCs/>
+        </w:rPr>
+      </w:pPr>
+      <w:r>
+        <w:rPr>
+          <w:b/>
+          <w:bCs/>
+        </w:rPr>
+        <w:t>Содержимое: абстрактный класс может содержать поля, конструкторы, частичную реализацию. Интерфейс в классическом виде — только сигнатуры методов.</w:t>
+      </w:r>
+    </w:p>
+    <w:p>
+      <w:pPr>
+        <w:numPr>
+          <w:ilvl w:val="0"/>
+          <w:numId w:val="21"/>
+        </w:numPr>
+        <w:rPr>
+          <w:b/>
+          <w:bCs/>
+        </w:rPr>
+      </w:pPr>
+      <w:r>
+        <w:rPr>
+          <w:b/>
+          <w:bCs/>
+        </w:rPr>
+        <w:lastRenderedPageBreak/>
+        <w:t>Назначение: интерфейс — это чистый контракт: что должно быть сделано. Абстрактный класс — основа поведения, частично реализующая функциональность.</w:t>
+      </w:r>
+    </w:p>
+    <w:p>
+      <w:pPr>
+        <w:rPr>
+          <w:b/>
+          <w:bCs/>
+        </w:rPr>
+      </w:pPr>
+      <w:r>
+        <w:rPr>
+          <w:b/>
+          <w:bCs/>
+        </w:rPr>
+        <w:t>Выбор между интерфейсом и абстрактным классом зависит от архитектурных задач: интерфейсы хороши для описания возможностей, абстрактные классы — для выстраивания иерархий с общим поведением.</w:t>
+      </w:r>
+    </w:p>
+    <w:p>
+      <w:pPr>
+        <w:rPr>
+          <w:b/>
+          <w:bCs/>
+        </w:rPr>
+      </w:pPr>
+      <w:r>
+        <w:rPr>
+          <w:b/>
+          <w:bCs/>
+        </w:rPr>
+        <w:t>6. Интерфейсы: определение, реализация, наследование</w:t>
+      </w:r>
+    </w:p>
+    <w:p>
+      <w:pPr>
+        <w:rPr>
+          <w:b/>
+          <w:bCs/>
+        </w:rPr>
+      </w:pPr>
+      <w:r>
+        <w:rPr>
+          <w:b/>
+          <w:bCs/>
+        </w:rPr>
+        <w:t xml:space="preserve">Интерфейс в Java — это абстрактный тип, который определяет набор методов, не предоставляя их реализации. Интерфейсы описывают </w:t>
+      </w:r>
+      <w:r>
+        <w:rPr>
+          <w:b/>
+          <w:bCs/>
+          <w:i/>
+          <w:iCs/>
+        </w:rPr>
+        <w:t>что должно быть сделано</w:t>
+      </w:r>
+      <w:r>
+        <w:rPr>
+          <w:b/>
+          <w:bCs/>
+        </w:rPr>
+        <w:t xml:space="preserve">, а не </w:t>
+      </w:r>
+      <w:r>
+        <w:rPr>
+          <w:b/>
+          <w:bCs/>
+          <w:i/>
+          <w:iCs/>
+        </w:rPr>
+        <w:t>как</w:t>
+      </w:r>
+      <w:r>
+        <w:rPr>
+          <w:b/>
+          <w:bCs/>
+        </w:rPr>
+        <w:t xml:space="preserve"> это делать. Это своего рода контракт, который обязуется выполнить любой класс, реализующий данный интерфейс.</w:t>
+      </w:r>
+    </w:p>
+    <w:p>
+      <w:pPr>
+        <w:rPr>
+          <w:b/>
+          <w:bCs/>
+        </w:rPr>
+      </w:pPr>
+      <w:r>
+        <w:rPr>
+          <w:b/>
+          <w:bCs/>
+        </w:rPr>
+        <w:t>Реализация интерфейса:</w:t>
+      </w:r>
+    </w:p>
+    <w:p>
+      <w:pPr>
+        <w:numPr>
+          <w:ilvl w:val="0"/>
+          <w:numId w:val="22"/>
+        </w:numPr>
+        <w:rPr>
+          <w:b/>
+          <w:bCs/>
+        </w:rPr>
+      </w:pPr>
+      <w:r>
+        <w:rPr>
+          <w:b/>
+          <w:bCs/>
+        </w:rPr>
+        <w:t>Класс реализует интерфейс с помощью ключевого слова implements.</w:t>
+      </w:r>
+    </w:p>
+    <w:p>
+      <w:pPr>
+        <w:numPr>
+          <w:ilvl w:val="0"/>
+          <w:numId w:val="22"/>
+        </w:numPr>
+        <w:rPr>
+          <w:b/>
+          <w:bCs/>
+        </w:rPr>
+      </w:pPr>
+      <w:r>
+        <w:rPr>
+          <w:b/>
+          <w:bCs/>
+        </w:rPr>
+        <w:t>Если интерфейс содержит методы, класс обязан реализовать их все (если он не является абстрактным сам по себе).</w:t>
+      </w:r>
+    </w:p>
+    <w:p>
+      <w:pPr>
+        <w:numPr>
+          <w:ilvl w:val="0"/>
+          <w:numId w:val="22"/>
+        </w:numPr>
+        <w:rPr>
+          <w:b/>
+          <w:bCs/>
+        </w:rPr>
+      </w:pPr>
+      <w:r>
+        <w:rPr>
+          <w:b/>
+          <w:bCs/>
+        </w:rPr>
+        <w:t>Интерфейс не может содержать конструктора, потому что он не описывает поведение объекта, а лишь его внешний интерфейс.</w:t>
+      </w:r>
+    </w:p>
+    <w:p>
+      <w:pPr>
+        <w:rPr>
+          <w:b/>
+          <w:bCs/>
+        </w:rPr>
+      </w:pPr>
+      <w:r>
+        <w:rPr>
+          <w:b/>
+          <w:bCs/>
+        </w:rPr>
+        <w:t>Наследование интерфейсов:</w:t>
+      </w:r>
+    </w:p>
+    <w:p>
+      <w:pPr>
+        <w:numPr>
+          <w:ilvl w:val="0"/>
+          <w:numId w:val="23"/>
+        </w:numPr>
+        <w:rPr>
+          <w:b/>
+          <w:bCs/>
+        </w:rPr>
+      </w:pPr>
+      <w:r>
+        <w:rPr>
+          <w:b/>
+          <w:bCs/>
+        </w:rPr>
+        <w:t>Интерфейсы могут наследовать друг друга с помощью ключевого слова extends.</w:t>
+      </w:r>
+    </w:p>
+    <w:p>
+      <w:pPr>
+        <w:numPr>
+          <w:ilvl w:val="0"/>
+          <w:numId w:val="23"/>
+        </w:numPr>
+        <w:rPr>
+          <w:b/>
+          <w:bCs/>
+        </w:rPr>
+      </w:pPr>
+      <w:r>
+        <w:rPr>
+          <w:b/>
+          <w:bCs/>
+        </w:rPr>
+        <w:t>Один интерфейс может расширять сразу несколько интерфейсов.</w:t>
+      </w:r>
+    </w:p>
+    <w:p>
+      <w:pPr>
+        <w:numPr>
+          <w:ilvl w:val="0"/>
+          <w:numId w:val="23"/>
+        </w:numPr>
+        <w:rPr>
+          <w:b/>
+          <w:bCs/>
+        </w:rPr>
+      </w:pPr>
+      <w:r>
+        <w:rPr>
+          <w:b/>
+          <w:bCs/>
+        </w:rPr>
+        <w:t>Это позволяет объединять поведение нескольких интерфейсов в один.</w:t>
+      </w:r>
+    </w:p>
+    <w:p>
+      <w:pPr>
+        <w:rPr>
+          <w:b/>
+          <w:bCs/>
+        </w:rPr>
+      </w:pPr>
+      <w:r>
+        <w:rPr>
+          <w:b/>
+          <w:bCs/>
+        </w:rPr>
+        <w:t>Ключевая особенность интерфейсов — это множественная реализация:</w:t>
+      </w:r>
+    </w:p>
+    <w:p>
+      <w:pPr>
+        <w:numPr>
+          <w:ilvl w:val="0"/>
+          <w:numId w:val="24"/>
+        </w:numPr>
+        <w:rPr>
+          <w:b/>
+          <w:bCs/>
+        </w:rPr>
+      </w:pPr>
+      <w:r>
+        <w:rPr>
+          <w:b/>
+          <w:bCs/>
+        </w:rPr>
+        <w:t>Один класс может реализовывать несколько интерфейсов, что позволяет обойти ограничение одиночного наследования в Java.</w:t>
+      </w:r>
+    </w:p>
+    <w:p>
+      <w:pPr>
+        <w:numPr>
+          <w:ilvl w:val="0"/>
+          <w:numId w:val="24"/>
+        </w:numPr>
+        <w:rPr>
+          <w:b/>
+          <w:bCs/>
+        </w:rPr>
+      </w:pPr>
+      <w:r>
+        <w:rPr>
+          <w:b/>
+          <w:bCs/>
+        </w:rPr>
+        <w:t>Это особенно полезно для организации архитектуры, основанной на ролях и возможностях (например, интерфейсы Serializable, Comparable, Runnable и т.п.).</w:t>
+      </w:r>
+    </w:p>
+    <w:p>
+      <w:pPr>
+        <w:rPr>
+          <w:b/>
+          <w:bCs/>
+        </w:rPr>
+      </w:pPr>
+      <w:r>
+        <w:rPr>
+          <w:b/>
+          <w:bCs/>
+        </w:rPr>
+        <w:t>С Java 8 интерфейсы получили возможность содержать default методы с реализацией и static методы. Это сделало интерфейсы более мощным инструментом, но не отменило их основной контрактной природы.</w:t>
+      </w:r>
+    </w:p>
+    <w:p>
+      <w:pPr>
+        <w:rPr>
+          <w:b/>
+          <w:bCs/>
+        </w:rPr>
+      </w:pPr>
+      <w:r>
+        <w:rPr>
+          <w:b/>
+          <w:bCs/>
+        </w:rPr>
+        <w:pict w14:anchorId="7BAB88B2">
+          <v:rect id="_x0000_i1093" style="width:0;height:1.5pt" o:hralign="center" o:hrstd="t" o:hr="t" fillcolor="#a0a0a0" stroked="f"/>
+        </w:pict>
+      </w:r>
+    </w:p>
+    <w:p>
+      <w:pPr>
+        <w:rPr>
+          <w:b/>
+          <w:bCs/>
+        </w:rPr>
+      </w:pPr>
+      <w:r>
+        <w:rPr>
+          <w:b/>
+          <w:bCs/>
+        </w:rPr>
+        <w:t>7. Дженерики: Определение, реализация, примеры</w:t>
+      </w:r>
+    </w:p>
+    <w:p>
+      <w:pPr>
+        <w:rPr>
+          <w:b/>
+          <w:bCs/>
+        </w:rPr>
+      </w:pPr>
+      <w:r>
+        <w:rPr>
+          <w:b/>
+          <w:bCs/>
+        </w:rPr>
+        <w:t>Дженерики (Generics) — это механизм обобщённого программирования в Java, позволяющий создавать классы, интерфейсы и методы, способные работать с различными типами данных без указания конкретного типа заранее.</w:t>
+      </w:r>
+    </w:p>
+    <w:p>
+      <w:pPr>
+        <w:rPr>
+          <w:b/>
+          <w:bCs/>
+        </w:rPr>
+      </w:pPr>
+      <w:r>
+        <w:rPr>
+          <w:b/>
+          <w:bCs/>
+        </w:rPr>
+        <w:t>Цель дженериков:</w:t>
+      </w:r>
+    </w:p>
+    <w:p>
+      <w:pPr>
+        <w:numPr>
+          <w:ilvl w:val="0"/>
+          <w:numId w:val="25"/>
+        </w:numPr>
+        <w:rPr>
+          <w:b/>
+          <w:bCs/>
+        </w:rPr>
+      </w:pPr>
+      <w:r>
+        <w:rPr>
+          <w:b/>
+          <w:bCs/>
+        </w:rPr>
+        <w:t>Повысить типовую безопасность (ошибки типов выявляются на этапе компиляции).</w:t>
+      </w:r>
+    </w:p>
+    <w:p>
+      <w:pPr>
+        <w:numPr>
+          <w:ilvl w:val="0"/>
+          <w:numId w:val="25"/>
+        </w:numPr>
+        <w:rPr>
+          <w:b/>
+          <w:bCs/>
+        </w:rPr>
+      </w:pPr>
+      <w:r>
+        <w:rPr>
+          <w:b/>
+          <w:bCs/>
+        </w:rPr>
+        <w:t>Уменьшить количество приведения типов (casting).</w:t>
+      </w:r>
+    </w:p>
+    <w:p>
+      <w:pPr>
+        <w:numPr>
+          <w:ilvl w:val="0"/>
+          <w:numId w:val="25"/>
+        </w:numPr>
+        <w:rPr>
+          <w:b/>
+          <w:bCs/>
+        </w:rPr>
+      </w:pPr>
+      <w:r>
+        <w:rPr>
+          <w:b/>
+          <w:bCs/>
+        </w:rPr>
+        <w:lastRenderedPageBreak/>
+        <w:t>Улучшить читаемость и переиспользуемость кода.</w:t>
+      </w:r>
+    </w:p>
+    <w:p>
+      <w:pPr>
+        <w:rPr>
+          <w:b/>
+          <w:bCs/>
+        </w:rPr>
+      </w:pPr>
+      <w:r>
+        <w:rPr>
+          <w:b/>
+          <w:bCs/>
+        </w:rPr>
+        <w:t>Синтаксис:</w:t>
+      </w:r>
+    </w:p>
+    <w:p>
+      <w:pPr>
+        <w:numPr>
+          <w:ilvl w:val="0"/>
+          <w:numId w:val="26"/>
+        </w:numPr>
+        <w:rPr>
+          <w:b/>
+          <w:bCs/>
+        </w:rPr>
+      </w:pPr>
+      <w:r>
+        <w:rPr>
+          <w:b/>
+          <w:bCs/>
+        </w:rPr>
+        <w:t>Используются угловые скобки &lt;T&gt;, где T — параметр типа.</w:t>
+      </w:r>
+    </w:p>
+    <w:p>
+      <w:pPr>
+        <w:numPr>
+          <w:ilvl w:val="0"/>
+          <w:numId w:val="26"/>
+        </w:numPr>
+        <w:rPr>
+          <w:b/>
+          <w:bCs/>
+        </w:rPr>
+      </w:pPr>
+      <w:r>
+        <w:rPr>
+          <w:b/>
+          <w:bCs/>
+        </w:rPr>
+        <w:t>Пример объявления: class Box&lt;T&gt; { T value; } Здесь T может быть любым ссылочным типом (не примитивом).</w:t>
+      </w:r>
+    </w:p>
+    <w:p>
+      <w:pPr>
+        <w:rPr>
+          <w:b/>
+          <w:bCs/>
+        </w:rPr>
+      </w:pPr>
+      <w:r>
+        <w:rPr>
+          <w:b/>
+          <w:bCs/>
+        </w:rPr>
+        <w:t>Примеры использования:</w:t>
+      </w:r>
+    </w:p>
+    <w:p>
+      <w:pPr>
+        <w:numPr>
+          <w:ilvl w:val="0"/>
+          <w:numId w:val="27"/>
+        </w:numPr>
+        <w:rPr>
+          <w:b/>
+          <w:bCs/>
+          <w:lang w:val="en-US"/>
+        </w:rPr>
+      </w:pPr>
+      <w:r>
+        <w:rPr>
+          <w:b/>
+          <w:bCs/>
+        </w:rPr>
+        <w:t>Коллекции</w:t>
+      </w:r>
+      <w:r>
+        <w:rPr>
+          <w:b/>
+          <w:bCs/>
+          <w:lang w:val="en-US"/>
+        </w:rPr>
+        <w:t xml:space="preserve">: List&lt;String&gt; </w:t>
+      </w:r>
+      <w:r>
+        <w:rPr>
+          <w:b/>
+          <w:bCs/>
+        </w:rPr>
+        <w:t>или</w:t>
+      </w:r>
+      <w:r>
+        <w:rPr>
+          <w:b/>
+          <w:bCs/>
+          <w:lang w:val="en-US"/>
+        </w:rPr>
+        <w:t xml:space="preserve"> Map&lt;Integer, User&gt;.</w:t>
+      </w:r>
+    </w:p>
+    <w:p>
+      <w:pPr>
+        <w:numPr>
+          <w:ilvl w:val="0"/>
+          <w:numId w:val="27"/>
+        </w:numPr>
+        <w:rPr>
+          <w:b/>
+          <w:bCs/>
+        </w:rPr>
+      </w:pPr>
+      <w:r>
+        <w:rPr>
+          <w:b/>
+          <w:bCs/>
+        </w:rPr>
+        <w:t>Метод, который работает с любым типом: &lt;T&gt; void print(T value).</w:t>
+      </w:r>
+    </w:p>
+    <w:p>
+      <w:pPr>
+        <w:numPr>
+          <w:ilvl w:val="0"/>
+          <w:numId w:val="27"/>
+        </w:numPr>
+        <w:rPr>
+          <w:b/>
+          <w:bCs/>
+        </w:rPr>
+      </w:pPr>
+      <w:r>
+        <w:rPr>
+          <w:b/>
+          <w:bCs/>
+        </w:rPr>
+        <w:t>Ограниченные дженерики: &lt;T extends Number&gt; — только числовые типы.</w:t>
+      </w:r>
+    </w:p>
+    <w:p>
+      <w:pPr>
+        <w:rPr>
+          <w:b/>
+          <w:bCs/>
+        </w:rPr>
+      </w:pPr>
+      <w:r>
+        <w:rPr>
+          <w:b/>
+          <w:bCs/>
+        </w:rPr>
+        <w:t>Преимущества:</w:t>
+      </w:r>
+    </w:p>
+    <w:p>
+      <w:pPr>
+        <w:numPr>
+          <w:ilvl w:val="0"/>
+          <w:numId w:val="28"/>
+        </w:numPr>
+        <w:rPr>
+          <w:b/>
+          <w:bCs/>
+        </w:rPr>
+      </w:pPr>
+      <w:r>
+        <w:rPr>
+          <w:b/>
+          <w:bCs/>
+        </w:rPr>
+        <w:t>Один универсальный код для разных типов.</w:t>
+      </w:r>
+    </w:p>
+    <w:p>
+      <w:pPr>
+        <w:numPr>
+          <w:ilvl w:val="0"/>
+          <w:numId w:val="28"/>
+        </w:numPr>
+        <w:rPr>
+          <w:b/>
+          <w:bCs/>
+        </w:rPr>
+      </w:pPr>
+      <w:r>
+        <w:rPr>
+          <w:b/>
+          <w:bCs/>
+        </w:rPr>
+        <w:t>Отсутствие необходимости создавать отдельные классы для IntegerBox, StringBox, и т.д.</w:t>
+      </w:r>
+    </w:p>
+    <w:p>
+      <w:pPr>
+        <w:numPr>
+          <w:ilvl w:val="0"/>
+          <w:numId w:val="28"/>
+        </w:numPr>
+        <w:rPr>
+          <w:b/>
+          <w:bCs/>
+        </w:rPr>
+      </w:pPr>
+      <w:r>
+        <w:rPr>
+          <w:b/>
+          <w:bCs/>
+        </w:rPr>
+        <w:t>Повышение надёжности и читаемости.</w:t>
+      </w:r>
+    </w:p>
+    <w:p>
+      <w:pPr>
+        <w:rPr>
+          <w:b/>
+          <w:bCs/>
+        </w:rPr>
+      </w:pPr>
+      <w:r>
+        <w:rPr>
+          <w:b/>
+          <w:bCs/>
+        </w:rPr>
+        <w:t xml:space="preserve">Важно: дженерики в Java реализованы через механизм </w:t>
+      </w:r>
+      <w:r>
+        <w:rPr>
+          <w:b/>
+          <w:bCs/>
+          <w:i/>
+          <w:iCs/>
+        </w:rPr>
+        <w:t>type erasure</w:t>
+      </w:r>
+      <w:r>
+        <w:rPr>
+          <w:b/>
+          <w:bCs/>
+        </w:rPr>
+        <w:t xml:space="preserve"> — все параметры типов удаляются на этапе компиляции, и во время выполнения работают обычные классы без знания о типе T.</w:t>
+      </w:r>
+    </w:p>
+    <w:p>
+      <w:pPr>
+        <w:rPr>
+          <w:b/>
+          <w:bCs/>
+        </w:rPr>
+      </w:pPr>
+      <w:r>
+        <w:rPr>
+          <w:b/>
+          <w:bCs/>
+        </w:rPr>
+        <w:pict w14:anchorId="7EA8105E">
+          <v:rect id="_x0000_i1094" style="width:0;height:1.5pt" o:hralign="center" o:hrstd="t" o:hr="t" fillcolor="#a0a0a0" stroked="f"/>
+        </w:pict>
+      </w:r>
+    </w:p>
+    <w:p>
+      <w:pPr>
+        <w:rPr>
+          <w:b/>
+          <w:bCs/>
+        </w:rPr>
+      </w:pPr>
+      <w:r>
+        <w:rPr>
+          <w:b/>
+          <w:bCs/>
+        </w:rPr>
+        <w:t>8. Интерфейсы Comparator и Comparable. Описание, различия, примеры использования</w:t>
+      </w:r>
+    </w:p>
+    <w:p>
+      <w:pPr>
+        <w:rPr>
+          <w:b/>
+          <w:bCs/>
+        </w:rPr>
+      </w:pPr>
+      <w:r>
+        <w:rPr>
+          <w:b/>
+          <w:bCs/>
+        </w:rPr>
+        <w:t>Оба интерфейса предназначены для сравнения объектов, но используются в разных ситуациях и имеют различную философию:</w:t>
+      </w:r>
+    </w:p>
+    <w:p>
+      <w:pPr>
+        <w:rPr>
+          <w:b/>
+          <w:bCs/>
+        </w:rPr>
+      </w:pPr>
+      <w:r>
+        <w:rPr>
+          <w:b/>
+          <w:bCs/>
+        </w:rPr>
+        <w:t>Comparable:</w:t>
+      </w:r>
+    </w:p>
+    <w:p>
+      <w:pPr>
+        <w:numPr>
+          <w:ilvl w:val="0"/>
+          <w:numId w:val="29"/>
+        </w:numPr>
+        <w:rPr>
+          <w:b/>
+          <w:bCs/>
+        </w:rPr>
+      </w:pPr>
+      <w:r>
+        <w:rPr>
+          <w:b/>
+          <w:bCs/>
+        </w:rPr>
+        <w:t>Интерфейс с одним методом int compareTo(T o).</w:t>
+      </w:r>
+    </w:p>
+    <w:p>
+      <w:pPr>
+        <w:numPr>
+          <w:ilvl w:val="0"/>
+          <w:numId w:val="29"/>
+        </w:numPr>
+        <w:rPr>
+          <w:b/>
+          <w:bCs/>
+        </w:rPr>
+      </w:pPr>
+      <w:r>
+        <w:rPr>
+          <w:b/>
+          <w:bCs/>
+        </w:rPr>
+        <w:t>Реализуется классом, объекты которого нужно сравнивать.</w:t>
+      </w:r>
+    </w:p>
+    <w:p>
+      <w:pPr>
+        <w:numPr>
+          <w:ilvl w:val="0"/>
+          <w:numId w:val="29"/>
+        </w:numPr>
+        <w:rPr>
+          <w:b/>
+          <w:bCs/>
+        </w:rPr>
+      </w:pPr>
+      <w:r>
+        <w:rPr>
+          <w:b/>
+          <w:bCs/>
+        </w:rPr>
+        <w:t>Позволяет задать естественный порядок объектов (natural ordering).</w:t>
+      </w:r>
+    </w:p>
+    <w:p>
+      <w:pPr>
+        <w:numPr>
+          <w:ilvl w:val="0"/>
+          <w:numId w:val="29"/>
+        </w:numPr>
+        <w:rPr>
+          <w:b/>
+          <w:bCs/>
+        </w:rPr>
+      </w:pPr>
+      <w:r>
+        <w:rPr>
+          <w:b/>
+          <w:bCs/>
+        </w:rPr>
+        <w:t>Пример: класс String реализует Comparable&lt;String&gt;, сравнивая строки по алфавиту.</w:t>
+      </w:r>
+    </w:p>
+    <w:p>
+      <w:pPr>
+        <w:numPr>
+          <w:ilvl w:val="0"/>
+          <w:numId w:val="29"/>
+        </w:numPr>
+        <w:rPr>
+          <w:b/>
+          <w:bCs/>
+        </w:rPr>
+      </w:pPr>
+      <w:r>
+        <w:rPr>
+          <w:b/>
+          <w:bCs/>
+        </w:rPr>
+        <w:t>Используется напрямую в Collections.sort() и Arrays.sort() без внешнего компаратора.</w:t>
+      </w:r>
+    </w:p>
+    <w:p>
+      <w:pPr>
+        <w:rPr>
+          <w:b/>
+          <w:bCs/>
+        </w:rPr>
+      </w:pPr>
+      <w:r>
+        <w:rPr>
+          <w:b/>
+          <w:bCs/>
+        </w:rPr>
+        <w:t>Минус: можно задать только один способ сравнения, встроенный в класс.</w:t>
+      </w:r>
+    </w:p>
+    <w:p>
+      <w:pPr>
+        <w:rPr>
+          <w:b/>
+          <w:bCs/>
+        </w:rPr>
+      </w:pPr>
+      <w:r>
+        <w:rPr>
+          <w:b/>
+          <w:bCs/>
+        </w:rPr>
+        <w:t>Comparator:</w:t>
+      </w:r>
+    </w:p>
+    <w:p>
+      <w:pPr>
+        <w:numPr>
+          <w:ilvl w:val="0"/>
+          <w:numId w:val="30"/>
+        </w:numPr>
+        <w:rPr>
+          <w:b/>
+          <w:bCs/>
+        </w:rPr>
+      </w:pPr>
+      <w:r>
+        <w:rPr>
+          <w:b/>
+          <w:bCs/>
+        </w:rPr>
+        <w:t>Интерфейс с методом int compare(T o1, T o2).</w:t>
+      </w:r>
+    </w:p>
+    <w:p>
+      <w:pPr>
+        <w:numPr>
+          <w:ilvl w:val="0"/>
+          <w:numId w:val="30"/>
+        </w:numPr>
+        <w:rPr>
+          <w:b/>
+          <w:bCs/>
+        </w:rPr>
+      </w:pPr>
+      <w:r>
+        <w:rPr>
+          <w:b/>
+          <w:bCs/>
+        </w:rPr>
+        <w:t>Реализуется отдельно, не связан с классом сравниваемых объектов.</w:t>
+      </w:r>
+    </w:p>
+    <w:p>
+      <w:pPr>
+        <w:numPr>
+          <w:ilvl w:val="0"/>
+          <w:numId w:val="30"/>
+        </w:numPr>
+        <w:rPr>
+          <w:b/>
+          <w:bCs/>
+        </w:rPr>
+      </w:pPr>
+      <w:r>
+        <w:rPr>
+          <w:b/>
+          <w:bCs/>
+        </w:rPr>
+        <w:t>Позволяет задавать альтернативные способы сравнения (например, по имени, по дате и т.д.).</w:t>
+      </w:r>
+    </w:p>
+    <w:p>
+      <w:pPr>
+        <w:numPr>
+          <w:ilvl w:val="0"/>
+          <w:numId w:val="30"/>
+        </w:numPr>
+        <w:rPr>
+          <w:b/>
+          <w:bCs/>
+        </w:rPr>
+      </w:pPr>
+      <w:r>
+        <w:rPr>
+          <w:b/>
+          <w:bCs/>
+        </w:rPr>
+        <w:lastRenderedPageBreak/>
+        <w:t>Можно создавать сколько угодно компараторов для одного типа.</w:t>
+      </w:r>
+    </w:p>
+    <w:p>
+      <w:pPr>
+        <w:numPr>
+          <w:ilvl w:val="0"/>
+          <w:numId w:val="30"/>
+        </w:numPr>
+        <w:rPr>
+          <w:b/>
+          <w:bCs/>
+        </w:rPr>
+      </w:pPr>
+      <w:r>
+        <w:rPr>
+          <w:b/>
+          <w:bCs/>
+        </w:rPr>
+        <w:t>Используется в Collections.sort(list, comparator) и других методах сортировки с внешним критерием.</w:t>
+      </w:r>
+    </w:p>
+    <w:p>
+      <w:pPr>
+        <w:rPr>
+          <w:b/>
+          <w:bCs/>
+        </w:rPr>
+      </w:pPr>
+      <w:r>
+        <w:rPr>
+          <w:b/>
+          <w:bCs/>
+        </w:rPr>
+        <w:t>Сравнение:</w:t>
+      </w:r>
+    </w:p>
+    <w:tbl>
+      <w:tblPr>
+        <w:tblW w:w="0" w:type="auto"/>
+        <w:tblCellMar>
+          <w:top w:w="15" w:type="dxa"/>
+          <w:left w:w="15" w:type="dxa"/>
+          <w:bottom w:w="15" w:type="dxa"/>
+          <w:right w:w="15" w:type="dxa"/>
+        </w:tblCellMar>
+        <w:tblLook w:val="04A0" w:firstRow="1" w:lastRow="0" w:firstColumn="1" w:lastColumn="0" w:noHBand="0" w:noVBand="1"/>
+      </w:tblPr>
+      <w:tblGrid>
+        <w:gridCol w:w="2161"/>
+        <w:gridCol w:w="2248"/>
+        <w:gridCol w:w="2241"/>
+      </w:tblGrid>
+      <w:tr>
+        <w:trPr>
+          <w:trHeight w:val="515"/>
+        </w:trPr>
+        <w:tc>
+          <w:tcPr>
+            <w:tcW w:w="0" w:type="auto"/>
+            <w:tcBorders>
+              <w:top w:val="single" w:sz="4" w:space="0" w:color="000000"/>
+              <w:left w:val="single" w:sz="4" w:space="0" w:color="000000"/>
+              <w:bottom w:val="single" w:sz="4" w:space="0" w:color="000000"/>
+              <w:right w:val="single" w:sz="4" w:space="0" w:color="000000"/>
+            </w:tcBorders>
+            <w:tcMar>
+              <w:top w:w="100" w:type="dxa"/>
+              <w:left w:w="100" w:type="dxa"/>
+              <w:bottom w:w="100" w:type="dxa"/>
+              <w:right w:w="100" w:type="dxa"/>
+            </w:tcMar>
+            <w:hideMark/>
+          </w:tcPr>
+          <w:p>
+            <w:pPr>
+              <w:rPr>
+                <w:b/>
+                <w:bCs/>
+              </w:rPr>
+            </w:pPr>
+            <w:r>
+              <w:rPr>
+                <w:b/>
+                <w:bCs/>
+              </w:rPr>
+              <w:t>Характеристика</w:t>
+            </w:r>
+          </w:p>
+        </w:tc>
+        <w:tc>
+          <w:tcPr>
+            <w:tcW w:w="0" w:type="auto"/>
+            <w:tcBorders>
+              <w:top w:val="single" w:sz="4" w:space="0" w:color="000000"/>
+              <w:left w:val="single" w:sz="4" w:space="0" w:color="000000"/>
+              <w:bottom w:val="single" w:sz="4" w:space="0" w:color="000000"/>
+              <w:right w:val="single" w:sz="4" w:space="0" w:color="000000"/>
+            </w:tcBorders>
+            <w:tcMar>
+              <w:top w:w="100" w:type="dxa"/>
+              <w:left w:w="100" w:type="dxa"/>
+              <w:bottom w:w="100" w:type="dxa"/>
+              <w:right w:w="100" w:type="dxa"/>
+            </w:tcMar>
+            <w:hideMark/>
+          </w:tcPr>
+          <w:p>
+            <w:pPr>
+              <w:rPr>
+                <w:b/>
+                <w:bCs/>
+              </w:rPr>
+            </w:pPr>
+            <w:r>
+              <w:rPr>
+                <w:b/>
+                <w:bCs/>
+              </w:rPr>
+              <w:t>Comparable</w:t>
+            </w:r>
+          </w:p>
+        </w:tc>
+        <w:tc>
+          <w:tcPr>
+            <w:tcW w:w="0" w:type="auto"/>
+            <w:tcBorders>
+              <w:top w:val="single" w:sz="4" w:space="0" w:color="000000"/>
+              <w:left w:val="single" w:sz="4" w:space="0" w:color="000000"/>
+              <w:bottom w:val="single" w:sz="4" w:space="0" w:color="000000"/>
+              <w:right w:val="single" w:sz="4" w:space="0" w:color="000000"/>
+            </w:tcBorders>
+            <w:tcMar>
+              <w:top w:w="100" w:type="dxa"/>
+              <w:left w:w="100" w:type="dxa"/>
+              <w:bottom w:w="100" w:type="dxa"/>
+              <w:right w:w="100" w:type="dxa"/>
+            </w:tcMar>
+            <w:hideMark/>
+          </w:tcPr>
+          <w:p>
+            <w:pPr>
+              <w:rPr>
+                <w:b/>
+                <w:bCs/>
+              </w:rPr>
+            </w:pPr>
+            <w:r>
+              <w:rPr>
+                <w:b/>
+                <w:bCs/>
+              </w:rPr>
+              <w:t>Comparator</w:t>
+            </w:r>
+          </w:p>
+        </w:tc>
+      </w:tr>
+      <w:tr>
+        <w:trPr>
+          <w:trHeight w:val="515"/>
+        </w:trPr>
+        <w:tc>
+          <w:tcPr>
+            <w:tcW w:w="0" w:type="auto"/>
+            <w:tcBorders>
+              <w:top w:val="single" w:sz="4" w:space="0" w:color="000000"/>
+              <w:left w:val="single" w:sz="4" w:space="0" w:color="000000"/>
+              <w:bottom w:val="single" w:sz="4" w:space="0" w:color="000000"/>
+              <w:right w:val="single" w:sz="4" w:space="0" w:color="000000"/>
+            </w:tcBorders>
+            <w:tcMar>
+              <w:top w:w="100" w:type="dxa"/>
+              <w:left w:w="100" w:type="dxa"/>
+              <w:bottom w:w="100" w:type="dxa"/>
+              <w:right w:w="100" w:type="dxa"/>
+            </w:tcMar>
+            <w:hideMark/>
+          </w:tcPr>
+          <w:p>
+            <w:pPr>
+              <w:rPr>
+                <w:b/>
+                <w:bCs/>
+              </w:rPr>
+            </w:pPr>
+            <w:r>
+              <w:rPr>
+                <w:b/>
+                <w:bCs/>
+              </w:rPr>
+              <w:t>Реализуется</w:t>
+            </w:r>
+          </w:p>
+        </w:tc>
+        <w:tc>
+          <w:tcPr>
+            <w:tcW w:w="0" w:type="auto"/>
+            <w:tcBorders>
+              <w:top w:val="single" w:sz="4" w:space="0" w:color="000000"/>
+              <w:left w:val="single" w:sz="4" w:space="0" w:color="000000"/>
+              <w:bottom w:val="single" w:sz="4" w:space="0" w:color="000000"/>
+              <w:right w:val="single" w:sz="4" w:space="0" w:color="000000"/>
+            </w:tcBorders>
+            <w:tcMar>
+              <w:top w:w="100" w:type="dxa"/>
+              <w:left w:w="100" w:type="dxa"/>
+              <w:bottom w:w="100" w:type="dxa"/>
+              <w:right w:w="100" w:type="dxa"/>
+            </w:tcMar>
+            <w:hideMark/>
+          </w:tcPr>
+          <w:p>
+            <w:pPr>
+              <w:rPr>
+                <w:b/>
+                <w:bCs/>
+              </w:rPr>
+            </w:pPr>
+            <w:r>
+              <w:rPr>
+                <w:b/>
+                <w:bCs/>
+              </w:rPr>
+              <w:t>Самим классом</w:t>
+            </w:r>
+          </w:p>
+        </w:tc>
+        <w:tc>
+          <w:tcPr>
+            <w:tcW w:w="0" w:type="auto"/>
+            <w:tcBorders>
+              <w:top w:val="single" w:sz="4" w:space="0" w:color="000000"/>
+              <w:left w:val="single" w:sz="4" w:space="0" w:color="000000"/>
+              <w:bottom w:val="single" w:sz="4" w:space="0" w:color="000000"/>
+              <w:right w:val="single" w:sz="4" w:space="0" w:color="000000"/>
+            </w:tcBorders>
+            <w:tcMar>
+              <w:top w:w="100" w:type="dxa"/>
+              <w:left w:w="100" w:type="dxa"/>
+              <w:bottom w:w="100" w:type="dxa"/>
+              <w:right w:w="100" w:type="dxa"/>
+            </w:tcMar>
+            <w:hideMark/>
+          </w:tcPr>
+          <w:p>
+            <w:pPr>
+              <w:rPr>
+                <w:b/>
+                <w:bCs/>
+              </w:rPr>
+            </w:pPr>
+            <w:r>
+              <w:rPr>
+                <w:b/>
+                <w:bCs/>
+              </w:rPr>
+              <w:t>Внешним объектом</w:t>
+            </w:r>
+          </w:p>
+        </w:tc>
+      </w:tr>
+      <w:tr>
+        <w:trPr>
+          <w:trHeight w:val="515"/>
+        </w:trPr>
+        <w:tc>
+          <w:tcPr>
+            <w:tcW w:w="0" w:type="auto"/>
+            <w:tcBorders>
+              <w:top w:val="single" w:sz="4" w:space="0" w:color="000000"/>
+              <w:left w:val="single" w:sz="4" w:space="0" w:color="000000"/>
+              <w:bottom w:val="single" w:sz="4" w:space="0" w:color="000000"/>
+              <w:right w:val="single" w:sz="4" w:space="0" w:color="000000"/>
+            </w:tcBorders>
+            <w:tcMar>
+              <w:top w:w="100" w:type="dxa"/>
+              <w:left w:w="100" w:type="dxa"/>
+              <w:bottom w:w="100" w:type="dxa"/>
+              <w:right w:w="100" w:type="dxa"/>
+            </w:tcMar>
+            <w:hideMark/>
+          </w:tcPr>
+          <w:p>
+            <w:pPr>
+              <w:rPr>
+                <w:b/>
+                <w:bCs/>
+              </w:rPr>
+            </w:pPr>
+            <w:r>
+              <w:rPr>
+                <w:b/>
+                <w:bCs/>
+              </w:rPr>
+              <w:t>Метод</w:t>
+            </w:r>
+          </w:p>
+        </w:tc>
+        <w:tc>
+          <w:tcPr>
+            <w:tcW w:w="0" w:type="auto"/>
+            <w:tcBorders>
+              <w:top w:val="single" w:sz="4" w:space="0" w:color="000000"/>
+              <w:left w:val="single" w:sz="4" w:space="0" w:color="000000"/>
+              <w:bottom w:val="single" w:sz="4" w:space="0" w:color="000000"/>
+              <w:right w:val="single" w:sz="4" w:space="0" w:color="000000"/>
+            </w:tcBorders>
+            <w:tcMar>
+              <w:top w:w="100" w:type="dxa"/>
+              <w:left w:w="100" w:type="dxa"/>
+              <w:bottom w:w="100" w:type="dxa"/>
+              <w:right w:w="100" w:type="dxa"/>
+            </w:tcMar>
+            <w:hideMark/>
+          </w:tcPr>
+          <w:p>
+            <w:pPr>
+              <w:rPr>
+                <w:b/>
+                <w:bCs/>
+              </w:rPr>
+            </w:pPr>
+            <w:r>
+              <w:rPr>
+                <w:b/>
+                <w:bCs/>
+              </w:rPr>
+              <w:t>compareTo()</w:t>
+            </w:r>
+          </w:p>
+        </w:tc>
+        <w:tc>
+          <w:tcPr>
+            <w:tcW w:w="0" w:type="auto"/>
+            <w:tcBorders>
+              <w:top w:val="single" w:sz="4" w:space="0" w:color="000000"/>
+              <w:left w:val="single" w:sz="4" w:space="0" w:color="000000"/>
+              <w:bottom w:val="single" w:sz="4" w:space="0" w:color="000000"/>
+              <w:right w:val="single" w:sz="4" w:space="0" w:color="000000"/>
+            </w:tcBorders>
+            <w:tcMar>
+              <w:top w:w="100" w:type="dxa"/>
+              <w:left w:w="100" w:type="dxa"/>
+              <w:bottom w:w="100" w:type="dxa"/>
+              <w:right w:w="100" w:type="dxa"/>
+            </w:tcMar>
+            <w:hideMark/>
+          </w:tcPr>
+          <w:p>
+            <w:pPr>
+              <w:rPr>
+                <w:b/>
+                <w:bCs/>
+              </w:rPr>
+            </w:pPr>
+            <w:r>
+              <w:rPr>
+                <w:b/>
+                <w:bCs/>
+              </w:rPr>
+              <w:t>compare()</w:t>
+            </w:r>
+          </w:p>
+        </w:tc>
+      </w:tr>
+      <w:tr>
+        <w:trPr>
+          <w:trHeight w:val="515"/>
+        </w:trPr>
+        <w:tc>
+          <w:tcPr>
+            <w:tcW w:w="0" w:type="auto"/>
+            <w:tcBorders>
+              <w:top w:val="single" w:sz="4" w:space="0" w:color="000000"/>
+              <w:left w:val="single" w:sz="4" w:space="0" w:color="000000"/>
+              <w:bottom w:val="single" w:sz="4" w:space="0" w:color="000000"/>
+              <w:right w:val="single" w:sz="4" w:space="0" w:color="000000"/>
+            </w:tcBorders>
+            <w:tcMar>
+              <w:top w:w="100" w:type="dxa"/>
+              <w:left w:w="100" w:type="dxa"/>
+              <w:bottom w:w="100" w:type="dxa"/>
+              <w:right w:w="100" w:type="dxa"/>
+            </w:tcMar>
+            <w:hideMark/>
+          </w:tcPr>
+          <w:p>
+            <w:pPr>
+              <w:rPr>
+                <w:b/>
+                <w:bCs/>
+              </w:rPr>
+            </w:pPr>
+            <w:r>
+              <w:rPr>
+                <w:b/>
+                <w:bCs/>
+              </w:rPr>
+              <w:t>Число реализаций</w:t>
+            </w:r>
+          </w:p>
+        </w:tc>
+        <w:tc>
+          <w:tcPr>
+            <w:tcW w:w="0" w:type="auto"/>
+            <w:tcBorders>
+              <w:top w:val="single" w:sz="4" w:space="0" w:color="000000"/>
+              <w:left w:val="single" w:sz="4" w:space="0" w:color="000000"/>
+              <w:bottom w:val="single" w:sz="4" w:space="0" w:color="000000"/>
+              <w:right w:val="single" w:sz="4" w:space="0" w:color="000000"/>
+            </w:tcBorders>
+            <w:tcMar>
+              <w:top w:w="100" w:type="dxa"/>
+              <w:left w:w="100" w:type="dxa"/>
+              <w:bottom w:w="100" w:type="dxa"/>
+              <w:right w:w="100" w:type="dxa"/>
+            </w:tcMar>
+            <w:hideMark/>
+          </w:tcPr>
+          <w:p>
+            <w:pPr>
+              <w:rPr>
+                <w:b/>
+                <w:bCs/>
+              </w:rPr>
+            </w:pPr>
+            <w:r>
+              <w:rPr>
+                <w:b/>
+                <w:bCs/>
+              </w:rPr>
+              <w:t>Только одна</w:t>
+            </w:r>
+          </w:p>
+        </w:tc>
+        <w:tc>
+          <w:tcPr>
+            <w:tcW w:w="0" w:type="auto"/>
+            <w:tcBorders>
+              <w:top w:val="single" w:sz="4" w:space="0" w:color="000000"/>
+              <w:left w:val="single" w:sz="4" w:space="0" w:color="000000"/>
+              <w:bottom w:val="single" w:sz="4" w:space="0" w:color="000000"/>
+              <w:right w:val="single" w:sz="4" w:space="0" w:color="000000"/>
+            </w:tcBorders>
+            <w:tcMar>
+              <w:top w:w="100" w:type="dxa"/>
+              <w:left w:w="100" w:type="dxa"/>
+              <w:bottom w:w="100" w:type="dxa"/>
+              <w:right w:w="100" w:type="dxa"/>
+            </w:tcMar>
+            <w:hideMark/>
+          </w:tcPr>
+          <w:p>
+            <w:pPr>
+              <w:rPr>
+                <w:b/>
+                <w:bCs/>
+              </w:rPr>
+            </w:pPr>
+            <w:r>
+              <w:rPr>
+                <w:b/>
+                <w:bCs/>
+              </w:rPr>
+              <w:t>Сколько угодно</w:t>
+            </w:r>
+          </w:p>
+        </w:tc>
+      </w:tr>
+      <w:tr>
+        <w:trPr>
+          <w:trHeight w:val="515"/>
+        </w:trPr>
+        <w:tc>
+          <w:tcPr>
+            <w:tcW w:w="0" w:type="auto"/>
+            <w:tcBorders>
+              <w:top w:val="single" w:sz="4" w:space="0" w:color="000000"/>
+              <w:left w:val="single" w:sz="4" w:space="0" w:color="000000"/>
+              <w:bottom w:val="single" w:sz="4" w:space="0" w:color="000000"/>
+              <w:right w:val="single" w:sz="4" w:space="0" w:color="000000"/>
+            </w:tcBorders>
+            <w:tcMar>
+              <w:top w:w="100" w:type="dxa"/>
+              <w:left w:w="100" w:type="dxa"/>
+              <w:bottom w:w="100" w:type="dxa"/>
+              <w:right w:w="100" w:type="dxa"/>
+            </w:tcMar>
+            <w:hideMark/>
+          </w:tcPr>
+          <w:p>
+            <w:pPr>
+              <w:rPr>
+                <w:b/>
+                <w:bCs/>
+              </w:rPr>
+            </w:pPr>
+            <w:r>
+              <w:rPr>
+                <w:b/>
+                <w:bCs/>
+              </w:rPr>
+              <w:t>Где используется</w:t>
+            </w:r>
+          </w:p>
+        </w:tc>
+        <w:tc>
+          <w:tcPr>
+            <w:tcW w:w="0" w:type="auto"/>
+            <w:tcBorders>
+              <w:top w:val="single" w:sz="4" w:space="0" w:color="000000"/>
+              <w:left w:val="single" w:sz="4" w:space="0" w:color="000000"/>
+              <w:bottom w:val="single" w:sz="4" w:space="0" w:color="000000"/>
+              <w:right w:val="single" w:sz="4" w:space="0" w:color="000000"/>
+            </w:tcBorders>
+            <w:tcMar>
+              <w:top w:w="100" w:type="dxa"/>
+              <w:left w:w="100" w:type="dxa"/>
+              <w:bottom w:w="100" w:type="dxa"/>
+              <w:right w:w="100" w:type="dxa"/>
+            </w:tcMar>
+            <w:hideMark/>
+          </w:tcPr>
+          <w:p>
+            <w:pPr>
+              <w:rPr>
+                <w:b/>
+                <w:bCs/>
+              </w:rPr>
+            </w:pPr>
+            <w:r>
+              <w:rPr>
+                <w:b/>
+                <w:bCs/>
+              </w:rPr>
+              <w:t>sort() без аргумента</w:t>
+            </w:r>
+          </w:p>
+        </w:tc>
+        <w:tc>
+          <w:tcPr>
+            <w:tcW w:w="0" w:type="auto"/>
+            <w:tcBorders>
+              <w:top w:val="single" w:sz="4" w:space="0" w:color="000000"/>
+              <w:left w:val="single" w:sz="4" w:space="0" w:color="000000"/>
+              <w:bottom w:val="single" w:sz="4" w:space="0" w:color="000000"/>
+              <w:right w:val="single" w:sz="4" w:space="0" w:color="000000"/>
+            </w:tcBorders>
+            <w:tcMar>
+              <w:top w:w="100" w:type="dxa"/>
+              <w:left w:w="100" w:type="dxa"/>
+              <w:bottom w:w="100" w:type="dxa"/>
+              <w:right w:w="100" w:type="dxa"/>
+            </w:tcMar>
+            <w:hideMark/>
+          </w:tcPr>
+          <w:p>
+            <w:pPr>
+              <w:rPr>
+                <w:b/>
+                <w:bCs/>
+              </w:rPr>
+            </w:pPr>
+            <w:r>
+              <w:rPr>
+                <w:b/>
+                <w:bCs/>
+              </w:rPr>
+              <w:t>sort() с аргументом</w:t>
+            </w:r>
+          </w:p>
+        </w:tc>
+      </w:tr>
+    </w:tbl>
+    <w:p>
+      <w:pPr>
+        <w:rPr>
+          <w:b/>
+          <w:bCs/>
+        </w:rPr>
+      </w:pPr>
+      <w:r>
+        <w:rPr>
+          <w:b/>
+          <w:bCs/>
+        </w:rPr>
+        <w:t>Пример ситуации:</w:t>
+      </w:r>
+    </w:p>
+    <w:p>
+      <w:pPr>
+        <w:numPr>
+          <w:ilvl w:val="0"/>
+          <w:numId w:val="31"/>
+        </w:numPr>
+        <w:rPr>
+          <w:b/>
+          <w:bCs/>
+        </w:rPr>
+      </w:pPr>
+      <w:r>
+        <w:rPr>
+          <w:b/>
+          <w:bCs/>
+        </w:rPr>
+        <w:t>У класса Person реализован Comparable для сравнения по возрасту.</w:t>
+      </w:r>
+    </w:p>
+    <w:p>
+      <w:pPr>
+        <w:numPr>
+          <w:ilvl w:val="0"/>
+          <w:numId w:val="31"/>
+        </w:numPr>
+        <w:rPr>
+          <w:b/>
+          <w:bCs/>
+        </w:rPr>
+      </w:pPr>
+      <w:r>
+        <w:rPr>
+          <w:b/>
+          <w:bCs/>
+        </w:rPr>
+        <w:t>Для сортировки по фамилии можно создать Comparator&lt;Person&gt;.</w:t>
+      </w:r>
+    </w:p>
+    <w:p>
+      <w:pPr>
+        <w:rPr>
+          <w:b/>
+          <w:bCs/>
+        </w:rPr>
+      </w:pPr>
+      <w:r>
+        <w:rPr>
+          <w:b/>
+          <w:bCs/>
+        </w:rPr>
+        <w:t>Эти интерфейсы — фундаментальные инструменты для организации сортировки и поиска в структурах данных, особенно при работе с коллекциями.</w:t>
+      </w:r>
+    </w:p>
+    <w:p>
+      <w:pPr>
+        <w:rPr>
+          <w:b/>
+          <w:bCs/>
+        </w:rPr>
+      </w:pPr>
+      <w:r>
+        <w:rPr>
+          <w:b/>
+          <w:bCs/>
+        </w:rPr>
+        <w:pict w14:anchorId="1088E228">
+          <v:rect id="_x0000_i1095" style="width:0;height:1.5pt" o:hralign="center" o:hrstd="t" o:hr="t" fillcolor="#a0a0a0" stroked="f"/>
+        </w:pict>
+      </w:r>
+    </w:p>
+    <w:p>
+      <w:pPr>
+        <w:rPr>
+          <w:b/>
+          <w:bCs/>
+        </w:rPr>
+      </w:pPr>
+      <w:r>
+        <w:rPr>
+          <w:b/>
+          <w:bCs/>
+        </w:rPr>
+        <w:t>9. Коллекции типа List. Описание, представители. Механизм работы, различия реализаций</w:t>
+      </w:r>
+    </w:p>
+    <w:p>
+      <w:pPr>
+        <w:rPr>
+          <w:b/>
+          <w:bCs/>
+        </w:rPr>
+      </w:pPr>
+      <w:r>
+        <w:rPr>
+          <w:b/>
+          <w:bCs/>
+        </w:rPr>
+        <w:t>List — это интерфейс коллекции в Java, представляющий упорядоченное множество элементов, в котором допускаются дубликаты. Элементы имеют индексацию, начиная с 0, и сохраняют порядок добавления. Это делает List особенно удобным для последовательного хранения и обработки данных.</w:t>
+      </w:r>
+    </w:p>
+    <w:p>
+      <w:pPr>
+        <w:rPr>
+          <w:b/>
+          <w:bCs/>
+        </w:rPr>
+      </w:pPr>
+      <w:r>
+        <w:rPr>
+          <w:b/>
+          <w:bCs/>
+        </w:rPr>
+        <w:t>Основные реализации интерфейса List:</w:t>
+      </w:r>
+    </w:p>
+    <w:p>
+      <w:pPr>
+        <w:numPr>
+          <w:ilvl w:val="0"/>
+          <w:numId w:val="32"/>
+        </w:numPr>
+        <w:rPr>
+          <w:b/>
+          <w:bCs/>
+        </w:rPr>
+      </w:pPr>
+      <w:r>
+        <w:rPr>
+          <w:b/>
+          <w:bCs/>
+        </w:rPr>
+        <w:t>ArrayList:</w:t>
+      </w:r>
+    </w:p>
+    <w:p>
+      <w:pPr>
+        <w:numPr>
+          <w:ilvl w:val="1"/>
+          <w:numId w:val="32"/>
+        </w:numPr>
+        <w:rPr>
+          <w:b/>
+          <w:bCs/>
+        </w:rPr>
+      </w:pPr>
+      <w:r>
+        <w:rPr>
+          <w:b/>
+          <w:bCs/>
+        </w:rPr>
+        <w:t>Внутренне реализован как динамический массив.</w:t>
+      </w:r>
+    </w:p>
+    <w:p>
+      <w:pPr>
+        <w:numPr>
+          <w:ilvl w:val="1"/>
+          <w:numId w:val="32"/>
+        </w:numPr>
+        <w:rPr>
+          <w:b/>
+          <w:bCs/>
+        </w:rPr>
+      </w:pPr>
+      <w:r>
+        <w:rPr>
+          <w:b/>
+          <w:bCs/>
+        </w:rPr>
+        <w:t>Поддерживает быстрый доступ по индексу (время доступа O(1)).</w:t>
+      </w:r>
+    </w:p>
+    <w:p>
+      <w:pPr>
+        <w:numPr>
+          <w:ilvl w:val="1"/>
+          <w:numId w:val="32"/>
+        </w:numPr>
+        <w:rPr>
+          <w:b/>
+          <w:bCs/>
+        </w:rPr>
+      </w:pPr>
+      <w:r>
+        <w:rPr>
+          <w:b/>
+          <w:bCs/>
+        </w:rPr>
+        <w:t>Вставка или удаление элементов в середине списка требует сдвига элементов, что делает эти операции медленными (время — O(n)).</w:t>
+      </w:r>
+    </w:p>
+    <w:p>
+      <w:pPr>
+        <w:numPr>
+          <w:ilvl w:val="1"/>
+          <w:numId w:val="32"/>
+        </w:numPr>
+        <w:rPr>
+          <w:b/>
+          <w:bCs/>
+        </w:rPr>
+      </w:pPr>
+      <w:r>
+        <w:rPr>
+          <w:b/>
+          <w:bCs/>
+        </w:rPr>
+        <w:t>Хорошо подходит для сценариев с частым чтением и редким изменением.</w:t>
+      </w:r>
+    </w:p>
+    <w:p>
+      <w:pPr>
+        <w:numPr>
+          <w:ilvl w:val="0"/>
+          <w:numId w:val="32"/>
+        </w:numPr>
+        <w:rPr>
+          <w:b/>
+          <w:bCs/>
+        </w:rPr>
+      </w:pPr>
+      <w:r>
+        <w:rPr>
+          <w:b/>
+          <w:bCs/>
+        </w:rPr>
+        <w:t>LinkedList:</w:t>
+      </w:r>
+    </w:p>
+    <w:p>
+      <w:pPr>
+        <w:numPr>
+          <w:ilvl w:val="1"/>
+          <w:numId w:val="32"/>
+        </w:numPr>
+        <w:rPr>
+          <w:b/>
+          <w:bCs/>
+        </w:rPr>
+      </w:pPr>
+      <w:r>
+        <w:rPr>
+          <w:b/>
+          <w:bCs/>
+        </w:rPr>
+        <w:t>Реализован как двусвязный список: каждый элемент хранит ссылки на предыдущий и следующий.</w:t>
+      </w:r>
+    </w:p>
+    <w:p>
+      <w:pPr>
+        <w:numPr>
+          <w:ilvl w:val="1"/>
+          <w:numId w:val="32"/>
+        </w:numPr>
+        <w:rPr>
+          <w:b/>
+          <w:bCs/>
+        </w:rPr>
+      </w:pPr>
+      <w:r>
+        <w:rPr>
+          <w:b/>
+          <w:bCs/>
+        </w:rPr>
+        <w:lastRenderedPageBreak/>
+        <w:t>Обеспечивает быструю вставку и удаление в любом месте списка (O(1) при наличии ссылки на нужное место).</w:t>
+      </w:r>
+    </w:p>
+    <w:p>
+      <w:pPr>
+        <w:numPr>
+          <w:ilvl w:val="1"/>
+          <w:numId w:val="32"/>
+        </w:numPr>
+        <w:rPr>
+          <w:b/>
+          <w:bCs/>
+        </w:rPr>
+      </w:pPr>
+      <w:r>
+        <w:rPr>
+          <w:b/>
+          <w:bCs/>
+        </w:rPr>
+        <w:t>Доступ к элементам по индексу происходит линейно (время O(n)), так как необходимо пройти список от начала или конца.</w:t>
+      </w:r>
+    </w:p>
+    <w:p>
+      <w:pPr>
+        <w:numPr>
+          <w:ilvl w:val="1"/>
+          <w:numId w:val="32"/>
+        </w:numPr>
+        <w:rPr>
+          <w:b/>
+          <w:bCs/>
+        </w:rPr>
+      </w:pPr>
+      <w:r>
+        <w:rPr>
+          <w:b/>
+          <w:bCs/>
+        </w:rPr>
+        <w:t>Полезен в случаях, когда важна производительность операций вставки/удаления.</w:t>
+      </w:r>
+    </w:p>
+    <w:p>
+      <w:pPr>
+        <w:rPr>
+          <w:b/>
+          <w:bCs/>
+        </w:rPr>
+      </w:pPr>
+      <w:r>
+        <w:rPr>
+          <w:b/>
+          <w:bCs/>
+        </w:rPr>
+        <w:t>Ключевые отличия:</w:t>
+      </w:r>
+    </w:p>
+    <w:p>
+      <w:pPr>
+        <w:numPr>
+          <w:ilvl w:val="0"/>
+          <w:numId w:val="33"/>
+        </w:numPr>
+        <w:rPr>
+          <w:b/>
+          <w:bCs/>
+        </w:rPr>
+      </w:pPr>
+      <w:r>
+        <w:rPr>
+          <w:b/>
+          <w:bCs/>
+        </w:rPr>
+        <w:t>Производительность: ArrayList быстрее при случайном доступе к элементам; LinkedList быстрее при вставке и удалении из начала или середины.</w:t>
+      </w:r>
+    </w:p>
+    <w:p>
+      <w:pPr>
+        <w:numPr>
+          <w:ilvl w:val="0"/>
+          <w:numId w:val="33"/>
+        </w:numPr>
+        <w:rPr>
+          <w:b/>
+          <w:bCs/>
+        </w:rPr>
+      </w:pPr>
+      <w:r>
+        <w:rPr>
+          <w:b/>
+          <w:bCs/>
+        </w:rPr>
+        <w:t>Память: ArrayList хранит только данные, LinkedList — данные и ссылки, поэтому занимает больше памяти.</w:t>
+      </w:r>
+    </w:p>
+    <w:p>
+      <w:pPr>
+        <w:rPr>
+          <w:b/>
+          <w:bCs/>
+        </w:rPr>
+      </w:pPr>
+      <w:r>
+        <w:rPr>
+          <w:b/>
+          <w:bCs/>
+        </w:rPr>
+        <w:t>Также есть неизменяемые списки (List.of(...)), которые появились в Java 9 — они компактны, но не поддерживают модификации.</w:t>
+      </w:r>
+    </w:p>
+    <w:p>
+      <w:pPr>
+        <w:rPr>
+          <w:b/>
+          <w:bCs/>
+        </w:rPr>
+      </w:pPr>
+      <w:r>
+        <w:rPr>
+          <w:b/>
+          <w:bCs/>
+        </w:rPr>
+        <w:pict w14:anchorId="6E58E3AF">
+          <v:rect id="_x0000_i1096" style="width:0;height:1.5pt" o:hralign="center" o:hrstd="t" o:hr="t" fillcolor="#a0a0a0" stroked="f"/>
+        </w:pict>
+      </w:r>
+    </w:p>
+    <w:p>
+      <w:pPr>
+        <w:rPr>
+          <w:b/>
+          <w:bCs/>
+        </w:rPr>
+      </w:pPr>
+      <w:r>
+        <w:rPr>
+          <w:b/>
+          <w:bCs/>
+        </w:rPr>
+        <w:t>10. Коллекции типа Map. Описание, представители. Механизм работы, различия реализаций</w:t>
+      </w:r>
+    </w:p>
+    <w:p>
+      <w:pPr>
+        <w:rPr>
+          <w:b/>
+          <w:bCs/>
+        </w:rPr>
+      </w:pPr>
+      <w:r>
+        <w:rPr>
+          <w:b/>
+          <w:bCs/>
+        </w:rPr>
+        <w:t>Map — это структура данных, представляющая отображение "ключ → значение", где ключи уникальны, а значения могут повторяться. Ключи используются для быстрого доступа к связанным с ними значениям.</w:t>
+      </w:r>
+    </w:p>
+    <w:p>
+      <w:pPr>
+        <w:rPr>
+          <w:b/>
+          <w:bCs/>
+        </w:rPr>
+      </w:pPr>
+      <w:r>
+        <w:rPr>
+          <w:b/>
+          <w:bCs/>
+        </w:rPr>
+        <w:t>Основные реализации интерфейса Map:</w:t>
+      </w:r>
+    </w:p>
+    <w:p>
+      <w:pPr>
+        <w:numPr>
+          <w:ilvl w:val="0"/>
+          <w:numId w:val="34"/>
+        </w:numPr>
+        <w:rPr>
+          <w:b/>
+          <w:bCs/>
+        </w:rPr>
+      </w:pPr>
+      <w:r>
+        <w:rPr>
+          <w:b/>
+          <w:bCs/>
+        </w:rPr>
+        <w:t>HashMap:</w:t>
+      </w:r>
+    </w:p>
+    <w:p>
+      <w:pPr>
+        <w:numPr>
+          <w:ilvl w:val="1"/>
+          <w:numId w:val="34"/>
+        </w:numPr>
+        <w:rPr>
+          <w:b/>
+          <w:bCs/>
+        </w:rPr>
+      </w:pPr>
+      <w:r>
+        <w:rPr>
+          <w:b/>
+          <w:bCs/>
+        </w:rPr>
+        <w:t>Основан на хеш-таблице.</w:t>
+      </w:r>
+    </w:p>
+    <w:p>
+      <w:pPr>
+        <w:numPr>
+          <w:ilvl w:val="1"/>
+          <w:numId w:val="34"/>
+        </w:numPr>
+        <w:rPr>
+          <w:b/>
+          <w:bCs/>
+        </w:rPr>
+      </w:pPr>
+      <w:r>
+        <w:rPr>
+          <w:b/>
+          <w:bCs/>
+        </w:rPr>
+        <w:t>Использует хеш-функцию для определения позиции ключа.</w:t>
+      </w:r>
+    </w:p>
+    <w:p>
+      <w:pPr>
+        <w:numPr>
+          <w:ilvl w:val="1"/>
+          <w:numId w:val="34"/>
+        </w:numPr>
+        <w:rPr>
+          <w:b/>
+          <w:bCs/>
+        </w:rPr>
+      </w:pPr>
+      <w:r>
+        <w:rPr>
+          <w:b/>
+          <w:bCs/>
+        </w:rPr>
+        <w:t>Обеспечивает быстрый доступ, вставку и удаление (в среднем O(1)), если хеш-функция хорошая.</w:t>
+      </w:r>
+    </w:p>
+    <w:p>
+      <w:pPr>
+        <w:numPr>
+          <w:ilvl w:val="1"/>
+          <w:numId w:val="34"/>
+        </w:numPr>
+        <w:rPr>
+          <w:b/>
+          <w:bCs/>
+        </w:rPr>
+      </w:pPr>
+      <w:r>
+        <w:rPr>
+          <w:b/>
+          <w:bCs/>
+        </w:rPr>
+        <w:t>Не гарантирует порядок элементов.</w:t>
+      </w:r>
+    </w:p>
+    <w:p>
+      <w:pPr>
+        <w:numPr>
+          <w:ilvl w:val="1"/>
+          <w:numId w:val="34"/>
+        </w:numPr>
+        <w:rPr>
+          <w:b/>
+          <w:bCs/>
+        </w:rPr>
+      </w:pPr>
+      <w:r>
+        <w:rPr>
+          <w:b/>
+          <w:bCs/>
+        </w:rPr>
+        <w:t>При высоком числе коллизий производительность может ухудшаться (внутренне с Java 8 используется сбалансированное дерево при большом числе коллизий в одной корзине).</w:t>
+      </w:r>
+    </w:p>
+    <w:p>
+      <w:pPr>
+        <w:numPr>
+          <w:ilvl w:val="0"/>
+          <w:numId w:val="34"/>
+        </w:numPr>
+        <w:rPr>
+          <w:b/>
+          <w:bCs/>
+        </w:rPr>
+      </w:pPr>
+      <w:r>
+        <w:rPr>
+          <w:b/>
+          <w:bCs/>
+        </w:rPr>
+        <w:t>LinkedHashMap:</w:t>
+      </w:r>
+    </w:p>
+    <w:p>
+      <w:pPr>
+        <w:numPr>
+          <w:ilvl w:val="1"/>
+          <w:numId w:val="34"/>
+        </w:numPr>
+        <w:rPr>
+          <w:b/>
+          <w:bCs/>
+        </w:rPr>
+      </w:pPr>
+      <w:r>
+        <w:rPr>
+          <w:b/>
+          <w:bCs/>
+        </w:rPr>
+        <w:t>Наследует HashMap, но дополнительно поддерживает двусвязный список элементов.</w:t>
+      </w:r>
+    </w:p>
+    <w:p>
+      <w:pPr>
+        <w:numPr>
+          <w:ilvl w:val="1"/>
+          <w:numId w:val="34"/>
+        </w:numPr>
+        <w:rPr>
+          <w:b/>
+          <w:bCs/>
+        </w:rPr>
+      </w:pPr>
+      <w:r>
+        <w:rPr>
+          <w:b/>
+          <w:bCs/>
+        </w:rPr>
+        <w:t>Сохраняет порядок вставки или порядок доступа (если включена соответствующая опция).</w:t>
+      </w:r>
+    </w:p>
+    <w:p>
+      <w:pPr>
+        <w:numPr>
+          <w:ilvl w:val="1"/>
+          <w:numId w:val="34"/>
+        </w:numPr>
+        <w:rPr>
+          <w:b/>
+          <w:bCs/>
+        </w:rPr>
+      </w:pPr>
+      <w:r>
+        <w:rPr>
+          <w:b/>
+          <w:bCs/>
+        </w:rPr>
+        <w:t>Чуть медленнее HashMap из-за дополнительной структуры, но порядок может быть критичен.</w:t>
+      </w:r>
+    </w:p>
+    <w:p>
+      <w:pPr>
+        <w:numPr>
+          <w:ilvl w:val="0"/>
+          <w:numId w:val="34"/>
+        </w:numPr>
+        <w:rPr>
+          <w:b/>
+          <w:bCs/>
+        </w:rPr>
+      </w:pPr>
+      <w:r>
+        <w:rPr>
+          <w:b/>
+          <w:bCs/>
+        </w:rPr>
+        <w:t>TreeMap:</w:t>
+      </w:r>
+    </w:p>
+    <w:p>
+      <w:pPr>
+        <w:numPr>
+          <w:ilvl w:val="1"/>
+          <w:numId w:val="34"/>
+        </w:numPr>
+        <w:rPr>
+          <w:b/>
+          <w:bCs/>
+        </w:rPr>
+      </w:pPr>
+      <w:r>
+        <w:rPr>
+          <w:b/>
+          <w:bCs/>
+        </w:rPr>
+        <w:lastRenderedPageBreak/>
+        <w:t>Реализован на основе красно-чёрного дерева (сбалансированного бинарного дерева поиска).</w:t>
+      </w:r>
+    </w:p>
+    <w:p>
+      <w:pPr>
+        <w:numPr>
+          <w:ilvl w:val="1"/>
+          <w:numId w:val="34"/>
+        </w:numPr>
+        <w:rPr>
+          <w:b/>
+          <w:bCs/>
+        </w:rPr>
+      </w:pPr>
+      <w:r>
+        <w:rPr>
+          <w:b/>
+          <w:bCs/>
+        </w:rPr>
+        <w:t>Сохраняет элементы в отсортированном порядке по ключам.</w:t>
+      </w:r>
+    </w:p>
+    <w:p>
+      <w:pPr>
+        <w:numPr>
+          <w:ilvl w:val="1"/>
+          <w:numId w:val="34"/>
+        </w:numPr>
+        <w:rPr>
+          <w:b/>
+          <w:bCs/>
+        </w:rPr>
+      </w:pPr>
+      <w:r>
+        <w:rPr>
+          <w:b/>
+          <w:bCs/>
+        </w:rPr>
+        <w:t>Обеспечивает логарифмическое время операций (O(log n)) для доступа, вставки и удаления.</w:t>
+      </w:r>
+    </w:p>
+    <w:p>
+      <w:r>
+        <w:rPr>
+          <w:b/>
+          <w:bCs/>
+        </w:rPr>
+        <w:t>Ключи должны реализовывать Comparable или быть предоставлены с Comparator.</w:t>
       </w:r>
     </w:p>
     <w:sectPr>
@@ -1357,6 +3574,155 @@
     </w:lvl>
   </w:abstractNum>
   <w:abstractNum w:abstractNumId="1" w15:restartNumberingAfterBreak="0">
+    <w:nsid w:val="03F27A62"/>
+    <w:multiLevelType w:val="multilevel"/>
+    <w:tmpl w:val="C37267E8"/>
+    <w:lvl w:ilvl="0">
+      <w:start w:val="1"/>
+      <w:numFmt w:val="bullet"/>
+      <w:lvlText w:val=""/>
+      <w:lvlJc w:val="left"/>
+      <w:pPr>
+        <w:tabs>
+          <w:tab w:val="num" w:pos="720"/>
+        </w:tabs>
+        <w:ind w:left="720" w:hanging="360"/>
+      </w:pPr>
+      <w:rPr>
+        <w:rFonts w:ascii="Symbol" w:hAnsi="Symbol" w:hint="default"/>
+        <w:sz w:val="20"/>
+      </w:rPr>
+    </w:lvl>
+    <w:lvl w:ilvl="1" w:tentative="1">
+      <w:start w:val="1"/>
+      <w:numFmt w:val="bullet"/>
+      <w:lvlText w:val="o"/>
+      <w:lvlJc w:val="left"/>
+      <w:pPr>
+        <w:tabs>
+          <w:tab w:val="num" w:pos="1440"/>
+        </w:tabs>
+        <w:ind w:left="1440" w:hanging="360"/>
+      </w:pPr>
+      <w:rPr>
+        <w:rFonts w:ascii="Courier New" w:hAnsi="Courier New" w:hint="default"/>
+        <w:sz w:val="20"/>
+      </w:rPr>
+    </w:lvl>
+    <w:lvl w:ilvl="2" w:tentative="1">
+      <w:start w:val="1"/>
+      <w:numFmt w:val="bullet"/>
+      <w:lvlText w:val=""/>
+      <w:lvlJc w:val="left"/>
+      <w:pPr>
+        <w:tabs>
+          <w:tab w:val="num" w:pos="2160"/>
+        </w:tabs>
+        <w:ind w:left="2160" w:hanging="360"/>
+      </w:pPr>
+      <w:rPr>
+        <w:rFonts w:ascii="Wingdings" w:hAnsi="Wingdings" w:hint="default"/>
+        <w:sz w:val="20"/>
+      </w:rPr>
+    </w:lvl>
+    <w:lvl w:ilvl="3" w:tentative="1">
+      <w:start w:val="1"/>
+      <w:numFmt w:val="bullet"/>
+      <w:lvlText w:val=""/>
+      <w:lvlJc w:val="left"/>
+      <w:pPr>
+        <w:tabs>
+          <w:tab w:val="num" w:pos="2880"/>
+        </w:tabs>
+        <w:ind w:left="2880" w:hanging="360"/>
+      </w:pPr>
+      <w:rPr>
+        <w:rFonts w:ascii="Wingdings" w:hAnsi="Wingdings" w:hint="default"/>
+        <w:sz w:val="20"/>
+      </w:rPr>
+    </w:lvl>
+    <w:lvl w:ilvl="4" w:tentative="1">
+      <w:start w:val="1"/>
+      <w:numFmt w:val="bullet"/>
+      <w:lvlText w:val=""/>
+      <w:lvlJc w:val="left"/>
+      <w:pPr>
+        <w:tabs>
+          <w:tab w:val="num" w:pos="3600"/>
+        </w:tabs>
+        <w:ind w:left="3600" w:hanging="360"/>
+      </w:pPr>
+      <w:rPr>
+        <w:rFonts w:ascii="Wingdings" w:hAnsi="Wingdings" w:hint="default"/>
+        <w:sz w:val="20"/>
+      </w:rPr>
+    </w:lvl>
+    <w:lvl w:ilvl="5" w:tentative="1">
+      <w:start w:val="1"/>
+      <w:numFmt w:val="bullet"/>
+      <w:lvlText w:val=""/>
+      <w:lvlJc w:val="left"/>
+      <w:pPr>
+        <w:tabs>
+          <w:tab w:val="num" w:pos="4320"/>
+        </w:tabs>
+        <w:ind w:left="4320" w:hanging="360"/>
+      </w:pPr>
+      <w:rPr>
+        <w:rFonts w:ascii="Wingdings" w:hAnsi="Wingdings" w:hint="default"/>
+        <w:sz w:val="20"/>
+      </w:rPr>
+    </w:lvl>
+    <w:lvl w:ilvl="6" w:tentative="1">
+      <w:start w:val="1"/>
+      <w:numFmt w:val="bullet"/>
+      <w:lvlText w:val=""/>
+      <w:lvlJc w:val="left"/>
+      <w:pPr>
+        <w:tabs>
+          <w:tab w:val="num" w:pos="5040"/>
+        </w:tabs>
+        <w:ind w:left="5040" w:hanging="360"/>
+      </w:pPr>
+      <w:rPr>
+        <w:rFonts w:ascii="Wingdings" w:hAnsi="Wingdings" w:hint="default"/>
+        <w:sz w:val="20"/>
+      </w:rPr>
+    </w:lvl>
+    <w:lvl w:ilvl="7" w:tentative="1">
+      <w:start w:val="1"/>
+      <w:numFmt w:val="bullet"/>
+      <w:lvlText w:val=""/>
+      <w:lvlJc w:val="left"/>
+      <w:pPr>
+        <w:tabs>
+          <w:tab w:val="num" w:pos="5760"/>
+        </w:tabs>
+        <w:ind w:left="5760" w:hanging="360"/>
+      </w:pPr>
+      <w:rPr>
+        <w:rFonts w:ascii="Wingdings" w:hAnsi="Wingdings" w:hint="default"/>
+        <w:sz w:val="20"/>
+      </w:rPr>
+    </w:lvl>
+    <w:lvl w:ilvl="8" w:tentative="1">
+      <w:start w:val="1"/>
+      <w:numFmt w:val="bullet"/>
+      <w:lvlText w:val=""/>
+      <w:lvlJc w:val="left"/>
+      <w:pPr>
+        <w:tabs>
+          <w:tab w:val="num" w:pos="6480"/>
+        </w:tabs>
+        <w:ind w:left="6480" w:hanging="360"/>
+      </w:pPr>
+      <w:rPr>
+        <w:rFonts w:ascii="Wingdings" w:hAnsi="Wingdings" w:hint="default"/>
+        <w:sz w:val="20"/>
+      </w:rPr>
+    </w:lvl>
+  </w:abstractNum>
+  <w:abstractNum w:abstractNumId="2" w15:restartNumberingAfterBreak="0">
     <w:nsid w:val="08BA7558"/>
     <w:multiLevelType w:val="multilevel"/>
     <w:tmpl w:val="239C763E"/>
@@ -1505,7 +3871,305 @@
       </w:rPr>
     </w:lvl>
   </w:abstractNum>
-  <w:abstractNum w:abstractNumId="2" w15:restartNumberingAfterBreak="0">
+  <w:abstractNum w:abstractNumId="3" w15:restartNumberingAfterBreak="0">
+    <w:nsid w:val="0CEF60B3"/>
+    <w:multiLevelType w:val="multilevel"/>
+    <w:tmpl w:val="FA7AA9DA"/>
+    <w:lvl w:ilvl="0">
+      <w:start w:val="1"/>
+      <w:numFmt w:val="bullet"/>
+      <w:lvlText w:val=""/>
+      <w:lvlJc w:val="left"/>
+      <w:pPr>
+        <w:tabs>
+          <w:tab w:val="num" w:pos="720"/>
+        </w:tabs>
+        <w:ind w:left="720" w:hanging="360"/>
+      </w:pPr>
+      <w:rPr>
+        <w:rFonts w:ascii="Symbol" w:hAnsi="Symbol" w:hint="default"/>
+        <w:sz w:val="20"/>
+      </w:rPr>
+    </w:lvl>
+    <w:lvl w:ilvl="1" w:tentative="1">
+      <w:start w:val="1"/>
+      <w:numFmt w:val="bullet"/>
+      <w:lvlText w:val="o"/>
+      <w:lvlJc w:val="left"/>
+      <w:pPr>
+        <w:tabs>
+          <w:tab w:val="num" w:pos="1440"/>
+        </w:tabs>
+        <w:ind w:left="1440" w:hanging="360"/>
+      </w:pPr>
+      <w:rPr>
+        <w:rFonts w:ascii="Courier New" w:hAnsi="Courier New" w:hint="default"/>
+        <w:sz w:val="20"/>
+      </w:rPr>
+    </w:lvl>
+    <w:lvl w:ilvl="2" w:tentative="1">
+      <w:start w:val="1"/>
+      <w:numFmt w:val="bullet"/>
+      <w:lvlText w:val=""/>
+      <w:lvlJc w:val="left"/>
+      <w:pPr>
+        <w:tabs>
+          <w:tab w:val="num" w:pos="2160"/>
+        </w:tabs>
+        <w:ind w:left="2160" w:hanging="360"/>
+      </w:pPr>
+      <w:rPr>
+        <w:rFonts w:ascii="Wingdings" w:hAnsi="Wingdings" w:hint="default"/>
+        <w:sz w:val="20"/>
+      </w:rPr>
+    </w:lvl>
+    <w:lvl w:ilvl="3" w:tentative="1">
+      <w:start w:val="1"/>
+      <w:numFmt w:val="bullet"/>
+      <w:lvlText w:val=""/>
+      <w:lvlJc w:val="left"/>
+      <w:pPr>
+        <w:tabs>
+          <w:tab w:val="num" w:pos="2880"/>
+        </w:tabs>
+        <w:ind w:left="2880" w:hanging="360"/>
+      </w:pPr>
+      <w:rPr>
+        <w:rFonts w:ascii="Wingdings" w:hAnsi="Wingdings" w:hint="default"/>
+        <w:sz w:val="20"/>
+      </w:rPr>
+    </w:lvl>
+    <w:lvl w:ilvl="4" w:tentative="1">
+      <w:start w:val="1"/>
+      <w:numFmt w:val="bullet"/>
+      <w:lvlText w:val=""/>
+      <w:lvlJc w:val="left"/>
+      <w:pPr>
+        <w:tabs>
+          <w:tab w:val="num" w:pos="3600"/>
+        </w:tabs>
+        <w:ind w:left="3600" w:hanging="360"/>
+      </w:pPr>
+      <w:rPr>
+        <w:rFonts w:ascii="Wingdings" w:hAnsi="Wingdings" w:hint="default"/>
+        <w:sz w:val="20"/>
+      </w:rPr>
+    </w:lvl>
+    <w:lvl w:ilvl="5" w:tentative="1">
+      <w:start w:val="1"/>
+      <w:numFmt w:val="bullet"/>
+      <w:lvlText w:val=""/>
+      <w:lvlJc w:val="left"/>
+      <w:pPr>
+        <w:tabs>
+          <w:tab w:val="num" w:pos="4320"/>
+        </w:tabs>
+        <w:ind w:left="4320" w:hanging="360"/>
+      </w:pPr>
+      <w:rPr>
+        <w:rFonts w:ascii="Wingdings" w:hAnsi="Wingdings" w:hint="default"/>
+        <w:sz w:val="20"/>
+      </w:rPr>
+    </w:lvl>
+    <w:lvl w:ilvl="6" w:tentative="1">
+      <w:start w:val="1"/>
+      <w:numFmt w:val="bullet"/>
+      <w:lvlText w:val=""/>
+      <w:lvlJc w:val="left"/>
+      <w:pPr>
+        <w:tabs>
+          <w:tab w:val="num" w:pos="5040"/>
+        </w:tabs>
+        <w:ind w:left="5040" w:hanging="360"/>
+      </w:pPr>
+      <w:rPr>
+        <w:rFonts w:ascii="Wingdings" w:hAnsi="Wingdings" w:hint="default"/>
+        <w:sz w:val="20"/>
+      </w:rPr>
+    </w:lvl>
+    <w:lvl w:ilvl="7" w:tentative="1">
+      <w:start w:val="1"/>
+      <w:numFmt w:val="bullet"/>
+      <w:lvlText w:val=""/>
+      <w:lvlJc w:val="left"/>
+      <w:pPr>
+        <w:tabs>
+          <w:tab w:val="num" w:pos="5760"/>
+        </w:tabs>
+        <w:ind w:left="5760" w:hanging="360"/>
+      </w:pPr>
+      <w:rPr>
+        <w:rFonts w:ascii="Wingdings" w:hAnsi="Wingdings" w:hint="default"/>
+        <w:sz w:val="20"/>
+      </w:rPr>
+    </w:lvl>
+    <w:lvl w:ilvl="8" w:tentative="1">
+      <w:start w:val="1"/>
+      <w:numFmt w:val="bullet"/>
+      <w:lvlText w:val=""/>
+      <w:lvlJc w:val="left"/>
+      <w:pPr>
+        <w:tabs>
+          <w:tab w:val="num" w:pos="6480"/>
+        </w:tabs>
+        <w:ind w:left="6480" w:hanging="360"/>
+      </w:pPr>
+      <w:rPr>
+        <w:rFonts w:ascii="Wingdings" w:hAnsi="Wingdings" w:hint="default"/>
+        <w:sz w:val="20"/>
+      </w:rPr>
+    </w:lvl>
+  </w:abstractNum>
+  <w:abstractNum w:abstractNumId="4" w15:restartNumberingAfterBreak="0">
+    <w:nsid w:val="14F665D1"/>
+    <w:multiLevelType w:val="multilevel"/>
+    <w:tmpl w:val="8340B3CA"/>
+    <w:lvl w:ilvl="0">
+      <w:start w:val="1"/>
+      <w:numFmt w:val="bullet"/>
+      <w:lvlText w:val=""/>
+      <w:lvlJc w:val="left"/>
+      <w:pPr>
+        <w:tabs>
+          <w:tab w:val="num" w:pos="720"/>
+        </w:tabs>
+        <w:ind w:left="720" w:hanging="360"/>
+      </w:pPr>
+      <w:rPr>
+        <w:rFonts w:ascii="Symbol" w:hAnsi="Symbol" w:hint="default"/>
+        <w:sz w:val="20"/>
+      </w:rPr>
+    </w:lvl>
+    <w:lvl w:ilvl="1" w:tentative="1">
+      <w:start w:val="1"/>
+      <w:numFmt w:val="bullet"/>
+      <w:lvlText w:val="o"/>
+      <w:lvlJc w:val="left"/>
+      <w:pPr>
+        <w:tabs>
+          <w:tab w:val="num" w:pos="1440"/>
+        </w:tabs>
+        <w:ind w:left="1440" w:hanging="360"/>
+      </w:pPr>
+      <w:rPr>
+        <w:rFonts w:ascii="Courier New" w:hAnsi="Courier New" w:hint="default"/>
+        <w:sz w:val="20"/>
+      </w:rPr>
+    </w:lvl>
+    <w:lvl w:ilvl="2" w:tentative="1">
+      <w:start w:val="1"/>
+      <w:numFmt w:val="bullet"/>
+      <w:lvlText w:val=""/>
+      <w:lvlJc w:val="left"/>
+      <w:pPr>
+        <w:tabs>
+          <w:tab w:val="num" w:pos="2160"/>
+        </w:tabs>
+        <w:ind w:left="2160" w:hanging="360"/>
+      </w:pPr>
+      <w:rPr>
+        <w:rFonts w:ascii="Wingdings" w:hAnsi="Wingdings" w:hint="default"/>
+        <w:sz w:val="20"/>
+      </w:rPr>
+    </w:lvl>
+    <w:lvl w:ilvl="3" w:tentative="1">
+      <w:start w:val="1"/>
+      <w:numFmt w:val="bullet"/>
+      <w:lvlText w:val=""/>
+      <w:lvlJc w:val="left"/>
+      <w:pPr>
+        <w:tabs>
+          <w:tab w:val="num" w:pos="2880"/>
+        </w:tabs>
+        <w:ind w:left="2880" w:hanging="360"/>
+      </w:pPr>
+      <w:rPr>
+        <w:rFonts w:ascii="Wingdings" w:hAnsi="Wingdings" w:hint="default"/>
+        <w:sz w:val="20"/>
+      </w:rPr>
+    </w:lvl>
+    <w:lvl w:ilvl="4" w:tentative="1">
+      <w:start w:val="1"/>
+      <w:numFmt w:val="bullet"/>
+      <w:lvlText w:val=""/>
+      <w:lvlJc w:val="left"/>
+      <w:pPr>
+        <w:tabs>
+          <w:tab w:val="num" w:pos="3600"/>
+        </w:tabs>
+        <w:ind w:left="3600" w:hanging="360"/>
+      </w:pPr>
+      <w:rPr>
+        <w:rFonts w:ascii="Wingdings" w:hAnsi="Wingdings" w:hint="default"/>
+        <w:sz w:val="20"/>
+      </w:rPr>
+    </w:lvl>
+    <w:lvl w:ilvl="5" w:tentative="1">
+      <w:start w:val="1"/>
+      <w:numFmt w:val="bullet"/>
+      <w:lvlText w:val=""/>
+      <w:lvlJc w:val="left"/>
+      <w:pPr>
+        <w:tabs>
+          <w:tab w:val="num" w:pos="4320"/>
+        </w:tabs>
+        <w:ind w:left="4320" w:hanging="360"/>
+      </w:pPr>
+      <w:rPr>
+        <w:rFonts w:ascii="Wingdings" w:hAnsi="Wingdings" w:hint="default"/>
+        <w:sz w:val="20"/>
+      </w:rPr>
+    </w:lvl>
+    <w:lvl w:ilvl="6" w:tentative="1">
+      <w:start w:val="1"/>
+      <w:numFmt w:val="bullet"/>
+      <w:lvlText w:val=""/>
+      <w:lvlJc w:val="left"/>
+      <w:pPr>
+        <w:tabs>
+          <w:tab w:val="num" w:pos="5040"/>
+        </w:tabs>
+        <w:ind w:left="5040" w:hanging="360"/>
+      </w:pPr>
+      <w:rPr>
+        <w:rFonts w:ascii="Wingdings" w:hAnsi="Wingdings" w:hint="default"/>
+        <w:sz w:val="20"/>
+      </w:rPr>
+    </w:lvl>
+    <w:lvl w:ilvl="7" w:tentative="1">
+      <w:start w:val="1"/>
+      <w:numFmt w:val="bullet"/>
+      <w:lvlText w:val=""/>
+      <w:lvlJc w:val="left"/>
+      <w:pPr>
+        <w:tabs>
+          <w:tab w:val="num" w:pos="5760"/>
+        </w:tabs>
+        <w:ind w:left="5760" w:hanging="360"/>
+      </w:pPr>
+      <w:rPr>
+        <w:rFonts w:ascii="Wingdings" w:hAnsi="Wingdings" w:hint="default"/>
+        <w:sz w:val="20"/>
+      </w:rPr>
+    </w:lvl>
+    <w:lvl w:ilvl="8" w:tentative="1">
+      <w:start w:val="1"/>
+      <w:numFmt w:val="bullet"/>
+      <w:lvlText w:val=""/>
+      <w:lvlJc w:val="left"/>
+      <w:pPr>
+        <w:tabs>
+          <w:tab w:val="num" w:pos="6480"/>
+        </w:tabs>
+        <w:ind w:left="6480" w:hanging="360"/>
+      </w:pPr>
+      <w:rPr>
+        <w:rFonts w:ascii="Wingdings" w:hAnsi="Wingdings" w:hint="default"/>
+        <w:sz w:val="20"/>
+      </w:rPr>
+    </w:lvl>
+  </w:abstractNum>
+  <w:abstractNum w:abstractNumId="5" w15:restartNumberingAfterBreak="0">
     <w:nsid w:val="15C96A67"/>
     <w:multiLevelType w:val="multilevel"/>
     <w:tmpl w:val="895CEEE2"/>
@@ -1654,7 +4318,7 @@
       </w:rPr>
     </w:lvl>
   </w:abstractNum>
-  <w:abstractNum w:abstractNumId="3" w15:restartNumberingAfterBreak="0">
+  <w:abstractNum w:abstractNumId="6" w15:restartNumberingAfterBreak="0">
     <w:nsid w:val="18E37F51"/>
     <w:multiLevelType w:val="multilevel"/>
     <w:tmpl w:val="4468B278"/>
@@ -1803,7 +4467,269 @@
       </w:rPr>
     </w:lvl>
   </w:abstractNum>
-  <w:abstractNum w:abstractNumId="4" w15:restartNumberingAfterBreak="0">
+  <w:abstractNum w:abstractNumId="7" w15:restartNumberingAfterBreak="0">
+    <w:nsid w:val="1E392104"/>
+    <w:multiLevelType w:val="multilevel"/>
+    <w:tmpl w:val="A878A7AE"/>
+    <w:lvl w:ilvl="0">
+      <w:start w:val="1"/>
+      <w:numFmt w:val="decimal"/>
+      <w:lvlText w:val="%1."/>
+      <w:lvlJc w:val="left"/>
+      <w:pPr>
+        <w:tabs>
+          <w:tab w:val="num" w:pos="720"/>
+        </w:tabs>
+        <w:ind w:left="720" w:hanging="360"/>
+      </w:pPr>
+    </w:lvl>
+    <w:lvl w:ilvl="1" w:tentative="1">
+      <w:start w:val="1"/>
+      <w:numFmt w:val="decimal"/>
+      <w:lvlText w:val="%2."/>
+      <w:lvlJc w:val="left"/>
+      <w:pPr>
+        <w:tabs>
+          <w:tab w:val="num" w:pos="1440"/>
+        </w:tabs>
+        <w:ind w:left="1440" w:hanging="360"/>
+      </w:pPr>
+    </w:lvl>
+    <w:lvl w:ilvl="2" w:tentative="1">
+      <w:start w:val="1"/>
+      <w:numFmt w:val="decimal"/>
+      <w:lvlText w:val="%3."/>
+      <w:lvlJc w:val="left"/>
+      <w:pPr>
+        <w:tabs>
+          <w:tab w:val="num" w:pos="2160"/>
+        </w:tabs>
+        <w:ind w:left="2160" w:hanging="360"/>
+      </w:pPr>
+    </w:lvl>
+    <w:lvl w:ilvl="3" w:tentative="1">
+      <w:start w:val="1"/>
+      <w:numFmt w:val="decimal"/>
+      <w:lvlText w:val="%4."/>
+      <w:lvlJc w:val="left"/>
+      <w:pPr>
+        <w:tabs>
+          <w:tab w:val="num" w:pos="2880"/>
+        </w:tabs>
+        <w:ind w:left="2880" w:hanging="360"/>
+      </w:pPr>
+    </w:lvl>
+    <w:lvl w:ilvl="4" w:tentative="1">
+      <w:start w:val="1"/>
+      <w:numFmt w:val="decimal"/>
+      <w:lvlText w:val="%5."/>
+      <w:lvlJc w:val="left"/>
+      <w:pPr>
+        <w:tabs>
+          <w:tab w:val="num" w:pos="3600"/>
+        </w:tabs>
+        <w:ind w:left="3600" w:hanging="360"/>
+      </w:pPr>
+    </w:lvl>
+    <w:lvl w:ilvl="5" w:tentative="1">
+      <w:start w:val="1"/>
+      <w:numFmt w:val="decimal"/>
+      <w:lvlText w:val="%6."/>
+      <w:lvlJc w:val="left"/>
+      <w:pPr>
+        <w:tabs>
+          <w:tab w:val="num" w:pos="4320"/>
+        </w:tabs>
+        <w:ind w:left="4320" w:hanging="360"/>
+      </w:pPr>
+    </w:lvl>
+    <w:lvl w:ilvl="6" w:tentative="1">
+      <w:start w:val="1"/>
+      <w:numFmt w:val="decimal"/>
+      <w:lvlText w:val="%7."/>
+      <w:lvlJc w:val="left"/>
+      <w:pPr>
+        <w:tabs>
+          <w:tab w:val="num" w:pos="5040"/>
+        </w:tabs>
+        <w:ind w:left="5040" w:hanging="360"/>
+      </w:pPr>
+    </w:lvl>
+    <w:lvl w:ilvl="7" w:tentative="1">
+      <w:start w:val="1"/>
+      <w:numFmt w:val="decimal"/>
+      <w:lvlText w:val="%8."/>
+      <w:lvlJc w:val="left"/>
+      <w:pPr>
+        <w:tabs>
+          <w:tab w:val="num" w:pos="5760"/>
+        </w:tabs>
+        <w:ind w:left="5760" w:hanging="360"/>
+      </w:pPr>
+    </w:lvl>
+    <w:lvl w:ilvl="8" w:tentative="1">
+      <w:start w:val="1"/>
+      <w:numFmt w:val="decimal"/>
+      <w:lvlText w:val="%9."/>
+      <w:lvlJc w:val="left"/>
+      <w:pPr>
+        <w:tabs>
+          <w:tab w:val="num" w:pos="6480"/>
+        </w:tabs>
+        <w:ind w:left="6480" w:hanging="360"/>
+      </w:pPr>
+    </w:lvl>
+  </w:abstractNum>
+  <w:abstractNum w:abstractNumId="8" w15:restartNumberingAfterBreak="0">
+    <w:nsid w:val="26972A67"/>
+    <w:multiLevelType w:val="multilevel"/>
+    <w:tmpl w:val="F028DF0C"/>
+    <w:lvl w:ilvl="0">
+      <w:start w:val="1"/>
+      <w:numFmt w:val="bullet"/>
+      <w:lvlText w:val=""/>
+      <w:lvlJc w:val="left"/>
+      <w:pPr>
+        <w:tabs>
+          <w:tab w:val="num" w:pos="720"/>
+        </w:tabs>
+        <w:ind w:left="720" w:hanging="360"/>
+      </w:pPr>
+      <w:rPr>
+        <w:rFonts w:ascii="Symbol" w:hAnsi="Symbol" w:hint="default"/>
+        <w:sz w:val="20"/>
+      </w:rPr>
+    </w:lvl>
+    <w:lvl w:ilvl="1" w:tentative="1">
+      <w:start w:val="1"/>
+      <w:numFmt w:val="bullet"/>
+      <w:lvlText w:val="o"/>
+      <w:lvlJc w:val="left"/>
+      <w:pPr>
+        <w:tabs>
+          <w:tab w:val="num" w:pos="1440"/>
+        </w:tabs>
+        <w:ind w:left="1440" w:hanging="360"/>
+      </w:pPr>
+      <w:rPr>
+        <w:rFonts w:ascii="Courier New" w:hAnsi="Courier New" w:hint="default"/>
+        <w:sz w:val="20"/>
+      </w:rPr>
+    </w:lvl>
+    <w:lvl w:ilvl="2" w:tentative="1">
+      <w:start w:val="1"/>
+      <w:numFmt w:val="bullet"/>
+      <w:lvlText w:val=""/>
+      <w:lvlJc w:val="left"/>
+      <w:pPr>
+        <w:tabs>
+          <w:tab w:val="num" w:pos="2160"/>
+        </w:tabs>
+        <w:ind w:left="2160" w:hanging="360"/>
+      </w:pPr>
+      <w:rPr>
+        <w:rFonts w:ascii="Wingdings" w:hAnsi="Wingdings" w:hint="default"/>
+        <w:sz w:val="20"/>
+      </w:rPr>
+    </w:lvl>
+    <w:lvl w:ilvl="3" w:tentative="1">
+      <w:start w:val="1"/>
+      <w:numFmt w:val="bullet"/>
+      <w:lvlText w:val=""/>
+      <w:lvlJc w:val="left"/>
+      <w:pPr>
+        <w:tabs>
+          <w:tab w:val="num" w:pos="2880"/>
+        </w:tabs>
+        <w:ind w:left="2880" w:hanging="360"/>
+      </w:pPr>
+      <w:rPr>
+        <w:rFonts w:ascii="Wingdings" w:hAnsi="Wingdings" w:hint="default"/>
+        <w:sz w:val="20"/>
+      </w:rPr>
+    </w:lvl>
+    <w:lvl w:ilvl="4" w:tentative="1">
+      <w:start w:val="1"/>
+      <w:numFmt w:val="bullet"/>
+      <w:lvlText w:val=""/>
+      <w:lvlJc w:val="left"/>
+      <w:pPr>
+        <w:tabs>
+          <w:tab w:val="num" w:pos="3600"/>
+        </w:tabs>
+        <w:ind w:left="3600" w:hanging="360"/>
+      </w:pPr>
+      <w:rPr>
+        <w:rFonts w:ascii="Wingdings" w:hAnsi="Wingdings" w:hint="default"/>
+        <w:sz w:val="20"/>
+      </w:rPr>
+    </w:lvl>
+    <w:lvl w:ilvl="5" w:tentative="1">
+      <w:start w:val="1"/>
+      <w:numFmt w:val="bullet"/>
+      <w:lvlText w:val=""/>
+      <w:lvlJc w:val="left"/>
+      <w:pPr>
+        <w:tabs>
+          <w:tab w:val="num" w:pos="4320"/>
+        </w:tabs>
+        <w:ind w:left="4320" w:hanging="360"/>
+      </w:pPr>
+      <w:rPr>
+        <w:rFonts w:ascii="Wingdings" w:hAnsi="Wingdings" w:hint="default"/>
+        <w:sz w:val="20"/>
+      </w:rPr>
+    </w:lvl>
+    <w:lvl w:ilvl="6" w:tentative="1">
+      <w:start w:val="1"/>
+      <w:numFmt w:val="bullet"/>
+      <w:lvlText w:val=""/>
+      <w:lvlJc w:val="left"/>
+      <w:pPr>
+        <w:tabs>
+          <w:tab w:val="num" w:pos="5040"/>
+        </w:tabs>
+        <w:ind w:left="5040" w:hanging="360"/>
+      </w:pPr>
+      <w:rPr>
+        <w:rFonts w:ascii="Wingdings" w:hAnsi="Wingdings" w:hint="default"/>
+        <w:sz w:val="20"/>
+      </w:rPr>
+    </w:lvl>
+    <w:lvl w:ilvl="7" w:tentative="1">
+      <w:start w:val="1"/>
+      <w:numFmt w:val="bullet"/>
+      <w:lvlText w:val=""/>
+      <w:lvlJc w:val="left"/>
+      <w:pPr>
+        <w:tabs>
+          <w:tab w:val="num" w:pos="5760"/>
+        </w:tabs>
+        <w:ind w:left="5760" w:hanging="360"/>
+      </w:pPr>
+      <w:rPr>
+        <w:rFonts w:ascii="Wingdings" w:hAnsi="Wingdings" w:hint="default"/>
+        <w:sz w:val="20"/>
+      </w:rPr>
+    </w:lvl>
+    <w:lvl w:ilvl="8" w:tentative="1">
+      <w:start w:val="1"/>
+      <w:numFmt w:val="bullet"/>
+      <w:lvlText w:val=""/>
+      <w:lvlJc w:val="left"/>
+      <w:pPr>
+        <w:tabs>
+          <w:tab w:val="num" w:pos="6480"/>
+        </w:tabs>
+        <w:ind w:left="6480" w:hanging="360"/>
+      </w:pPr>
+      <w:rPr>
+        <w:rFonts w:ascii="Wingdings" w:hAnsi="Wingdings" w:hint="default"/>
+        <w:sz w:val="20"/>
+      </w:rPr>
+    </w:lvl>
+  </w:abstractNum>
+  <w:abstractNum w:abstractNumId="9" w15:restartNumberingAfterBreak="0">
     <w:nsid w:val="2A2C07FC"/>
     <w:multiLevelType w:val="multilevel"/>
     <w:tmpl w:val="F2E248C0"/>
@@ -1952,7 +4878,1018 @@
       </w:rPr>
     </w:lvl>
   </w:abstractNum>
-  <w:abstractNum w:abstractNumId="5" w15:restartNumberingAfterBreak="0">
+  <w:abstractNum w:abstractNumId="10" w15:restartNumberingAfterBreak="0">
+    <w:nsid w:val="333A66F2"/>
+    <w:multiLevelType w:val="multilevel"/>
+    <w:tmpl w:val="547ED000"/>
+    <w:lvl w:ilvl="0">
+      <w:start w:val="1"/>
+      <w:numFmt w:val="bullet"/>
+      <w:lvlText w:val=""/>
+      <w:lvlJc w:val="left"/>
+      <w:pPr>
+        <w:tabs>
+          <w:tab w:val="num" w:pos="720"/>
+        </w:tabs>
+        <w:ind w:left="720" w:hanging="360"/>
+      </w:pPr>
+      <w:rPr>
+        <w:rFonts w:ascii="Symbol" w:hAnsi="Symbol" w:hint="default"/>
+        <w:sz w:val="20"/>
+      </w:rPr>
+    </w:lvl>
+    <w:lvl w:ilvl="1" w:tentative="1">
+      <w:start w:val="1"/>
+      <w:numFmt w:val="bullet"/>
+      <w:lvlText w:val="o"/>
+      <w:lvlJc w:val="left"/>
+      <w:pPr>
+        <w:tabs>
+          <w:tab w:val="num" w:pos="1440"/>
+        </w:tabs>
+        <w:ind w:left="1440" w:hanging="360"/>
+      </w:pPr>
+      <w:rPr>
+        <w:rFonts w:ascii="Courier New" w:hAnsi="Courier New" w:hint="default"/>
+        <w:sz w:val="20"/>
+      </w:rPr>
+    </w:lvl>
+    <w:lvl w:ilvl="2" w:tentative="1">
+      <w:start w:val="1"/>
+      <w:numFmt w:val="bullet"/>
+      <w:lvlText w:val=""/>
+      <w:lvlJc w:val="left"/>
+      <w:pPr>
+        <w:tabs>
+          <w:tab w:val="num" w:pos="2160"/>
+        </w:tabs>
+        <w:ind w:left="2160" w:hanging="360"/>
+      </w:pPr>
+      <w:rPr>
+        <w:rFonts w:ascii="Wingdings" w:hAnsi="Wingdings" w:hint="default"/>
+        <w:sz w:val="20"/>
+      </w:rPr>
+    </w:lvl>
+    <w:lvl w:ilvl="3" w:tentative="1">
+      <w:start w:val="1"/>
+      <w:numFmt w:val="bullet"/>
+      <w:lvlText w:val=""/>
+      <w:lvlJc w:val="left"/>
+      <w:pPr>
+        <w:tabs>
+          <w:tab w:val="num" w:pos="2880"/>
+        </w:tabs>
+        <w:ind w:left="2880" w:hanging="360"/>
+      </w:pPr>
+      <w:rPr>
+        <w:rFonts w:ascii="Wingdings" w:hAnsi="Wingdings" w:hint="default"/>
+        <w:sz w:val="20"/>
+      </w:rPr>
+    </w:lvl>
+    <w:lvl w:ilvl="4" w:tentative="1">
+      <w:start w:val="1"/>
+      <w:numFmt w:val="bullet"/>
+      <w:lvlText w:val=""/>
+      <w:lvlJc w:val="left"/>
+      <w:pPr>
+        <w:tabs>
+          <w:tab w:val="num" w:pos="3600"/>
+        </w:tabs>
+        <w:ind w:left="3600" w:hanging="360"/>
+      </w:pPr>
+      <w:rPr>
+        <w:rFonts w:ascii="Wingdings" w:hAnsi="Wingdings" w:hint="default"/>
+        <w:sz w:val="20"/>
+      </w:rPr>
+    </w:lvl>
+    <w:lvl w:ilvl="5" w:tentative="1">
+      <w:start w:val="1"/>
+      <w:numFmt w:val="bullet"/>
+      <w:lvlText w:val=""/>
+      <w:lvlJc w:val="left"/>
+      <w:pPr>
+        <w:tabs>
+          <w:tab w:val="num" w:pos="4320"/>
+        </w:tabs>
+        <w:ind w:left="4320" w:hanging="360"/>
+      </w:pPr>
+      <w:rPr>
+        <w:rFonts w:ascii="Wingdings" w:hAnsi="Wingdings" w:hint="default"/>
+        <w:sz w:val="20"/>
+      </w:rPr>
+    </w:lvl>
+    <w:lvl w:ilvl="6" w:tentative="1">
+      <w:start w:val="1"/>
+      <w:numFmt w:val="bullet"/>
+      <w:lvlText w:val=""/>
+      <w:lvlJc w:val="left"/>
+      <w:pPr>
+        <w:tabs>
+          <w:tab w:val="num" w:pos="5040"/>
+        </w:tabs>
+        <w:ind w:left="5040" w:hanging="360"/>
+      </w:pPr>
+      <w:rPr>
+        <w:rFonts w:ascii="Wingdings" w:hAnsi="Wingdings" w:hint="default"/>
+        <w:sz w:val="20"/>
+      </w:rPr>
+    </w:lvl>
+    <w:lvl w:ilvl="7" w:tentative="1">
+      <w:start w:val="1"/>
+      <w:numFmt w:val="bullet"/>
+      <w:lvlText w:val=""/>
+      <w:lvlJc w:val="left"/>
+      <w:pPr>
+        <w:tabs>
+          <w:tab w:val="num" w:pos="5760"/>
+        </w:tabs>
+        <w:ind w:left="5760" w:hanging="360"/>
+      </w:pPr>
+      <w:rPr>
+        <w:rFonts w:ascii="Wingdings" w:hAnsi="Wingdings" w:hint="default"/>
+        <w:sz w:val="20"/>
+      </w:rPr>
+    </w:lvl>
+    <w:lvl w:ilvl="8" w:tentative="1">
+      <w:start w:val="1"/>
+      <w:numFmt w:val="bullet"/>
+      <w:lvlText w:val=""/>
+      <w:lvlJc w:val="left"/>
+      <w:pPr>
+        <w:tabs>
+          <w:tab w:val="num" w:pos="6480"/>
+        </w:tabs>
+        <w:ind w:left="6480" w:hanging="360"/>
+      </w:pPr>
+      <w:rPr>
+        <w:rFonts w:ascii="Wingdings" w:hAnsi="Wingdings" w:hint="default"/>
+        <w:sz w:val="20"/>
+      </w:rPr>
+    </w:lvl>
+  </w:abstractNum>
+  <w:abstractNum w:abstractNumId="11" w15:restartNumberingAfterBreak="0">
+    <w:nsid w:val="33672AC9"/>
+    <w:multiLevelType w:val="multilevel"/>
+    <w:tmpl w:val="505898D2"/>
+    <w:lvl w:ilvl="0">
+      <w:start w:val="1"/>
+      <w:numFmt w:val="bullet"/>
+      <w:lvlText w:val=""/>
+      <w:lvlJc w:val="left"/>
+      <w:pPr>
+        <w:tabs>
+          <w:tab w:val="num" w:pos="720"/>
+        </w:tabs>
+        <w:ind w:left="720" w:hanging="360"/>
+      </w:pPr>
+      <w:rPr>
+        <w:rFonts w:ascii="Symbol" w:hAnsi="Symbol" w:hint="default"/>
+        <w:sz w:val="20"/>
+      </w:rPr>
+    </w:lvl>
+    <w:lvl w:ilvl="1" w:tentative="1">
+      <w:start w:val="1"/>
+      <w:numFmt w:val="bullet"/>
+      <w:lvlText w:val="o"/>
+      <w:lvlJc w:val="left"/>
+      <w:pPr>
+        <w:tabs>
+          <w:tab w:val="num" w:pos="1440"/>
+        </w:tabs>
+        <w:ind w:left="1440" w:hanging="360"/>
+      </w:pPr>
+      <w:rPr>
+        <w:rFonts w:ascii="Courier New" w:hAnsi="Courier New" w:hint="default"/>
+        <w:sz w:val="20"/>
+      </w:rPr>
+    </w:lvl>
+    <w:lvl w:ilvl="2" w:tentative="1">
+      <w:start w:val="1"/>
+      <w:numFmt w:val="bullet"/>
+      <w:lvlText w:val=""/>
+      <w:lvlJc w:val="left"/>
+      <w:pPr>
+        <w:tabs>
+          <w:tab w:val="num" w:pos="2160"/>
+        </w:tabs>
+        <w:ind w:left="2160" w:hanging="360"/>
+      </w:pPr>
+      <w:rPr>
+        <w:rFonts w:ascii="Wingdings" w:hAnsi="Wingdings" w:hint="default"/>
+        <w:sz w:val="20"/>
+      </w:rPr>
+    </w:lvl>
+    <w:lvl w:ilvl="3" w:tentative="1">
+      <w:start w:val="1"/>
+      <w:numFmt w:val="bullet"/>
+      <w:lvlText w:val=""/>
+      <w:lvlJc w:val="left"/>
+      <w:pPr>
+        <w:tabs>
+          <w:tab w:val="num" w:pos="2880"/>
+        </w:tabs>
+        <w:ind w:left="2880" w:hanging="360"/>
+      </w:pPr>
+      <w:rPr>
+        <w:rFonts w:ascii="Wingdings" w:hAnsi="Wingdings" w:hint="default"/>
+        <w:sz w:val="20"/>
+      </w:rPr>
+    </w:lvl>
+    <w:lvl w:ilvl="4" w:tentative="1">
+      <w:start w:val="1"/>
+      <w:numFmt w:val="bullet"/>
+      <w:lvlText w:val=""/>
+      <w:lvlJc w:val="left"/>
+      <w:pPr>
+        <w:tabs>
+          <w:tab w:val="num" w:pos="3600"/>
+        </w:tabs>
+        <w:ind w:left="3600" w:hanging="360"/>
+      </w:pPr>
+      <w:rPr>
+        <w:rFonts w:ascii="Wingdings" w:hAnsi="Wingdings" w:hint="default"/>
+        <w:sz w:val="20"/>
+      </w:rPr>
+    </w:lvl>
+    <w:lvl w:ilvl="5" w:tentative="1">
+      <w:start w:val="1"/>
+      <w:numFmt w:val="bullet"/>
+      <w:lvlText w:val=""/>
+      <w:lvlJc w:val="left"/>
+      <w:pPr>
+        <w:tabs>
+          <w:tab w:val="num" w:pos="4320"/>
+        </w:tabs>
+        <w:ind w:left="4320" w:hanging="360"/>
+      </w:pPr>
+      <w:rPr>
+        <w:rFonts w:ascii="Wingdings" w:hAnsi="Wingdings" w:hint="default"/>
+        <w:sz w:val="20"/>
+      </w:rPr>
+    </w:lvl>
+    <w:lvl w:ilvl="6" w:tentative="1">
+      <w:start w:val="1"/>
+      <w:numFmt w:val="bullet"/>
+      <w:lvlText w:val=""/>
+      <w:lvlJc w:val="left"/>
+      <w:pPr>
+        <w:tabs>
+          <w:tab w:val="num" w:pos="5040"/>
+        </w:tabs>
+        <w:ind w:left="5040" w:hanging="360"/>
+      </w:pPr>
+      <w:rPr>
+        <w:rFonts w:ascii="Wingdings" w:hAnsi="Wingdings" w:hint="default"/>
+        <w:sz w:val="20"/>
+      </w:rPr>
+    </w:lvl>
+    <w:lvl w:ilvl="7" w:tentative="1">
+      <w:start w:val="1"/>
+      <w:numFmt w:val="bullet"/>
+      <w:lvlText w:val=""/>
+      <w:lvlJc w:val="left"/>
+      <w:pPr>
+        <w:tabs>
+          <w:tab w:val="num" w:pos="5760"/>
+        </w:tabs>
+        <w:ind w:left="5760" w:hanging="360"/>
+      </w:pPr>
+      <w:rPr>
+        <w:rFonts w:ascii="Wingdings" w:hAnsi="Wingdings" w:hint="default"/>
+        <w:sz w:val="20"/>
+      </w:rPr>
+    </w:lvl>
+    <w:lvl w:ilvl="8" w:tentative="1">
+      <w:start w:val="1"/>
+      <w:numFmt w:val="bullet"/>
+      <w:lvlText w:val=""/>
+      <w:lvlJc w:val="left"/>
+      <w:pPr>
+        <w:tabs>
+          <w:tab w:val="num" w:pos="6480"/>
+        </w:tabs>
+        <w:ind w:left="6480" w:hanging="360"/>
+      </w:pPr>
+      <w:rPr>
+        <w:rFonts w:ascii="Wingdings" w:hAnsi="Wingdings" w:hint="default"/>
+        <w:sz w:val="20"/>
+      </w:rPr>
+    </w:lvl>
+  </w:abstractNum>
+  <w:abstractNum w:abstractNumId="12" w15:restartNumberingAfterBreak="0">
+    <w:nsid w:val="33CB3149"/>
+    <w:multiLevelType w:val="multilevel"/>
+    <w:tmpl w:val="D9FE73B4"/>
+    <w:lvl w:ilvl="0">
+      <w:start w:val="1"/>
+      <w:numFmt w:val="bullet"/>
+      <w:lvlText w:val=""/>
+      <w:lvlJc w:val="left"/>
+      <w:pPr>
+        <w:tabs>
+          <w:tab w:val="num" w:pos="720"/>
+        </w:tabs>
+        <w:ind w:left="720" w:hanging="360"/>
+      </w:pPr>
+      <w:rPr>
+        <w:rFonts w:ascii="Symbol" w:hAnsi="Symbol" w:hint="default"/>
+        <w:sz w:val="20"/>
+      </w:rPr>
+    </w:lvl>
+    <w:lvl w:ilvl="1" w:tentative="1">
+      <w:start w:val="1"/>
+      <w:numFmt w:val="bullet"/>
+      <w:lvlText w:val="o"/>
+      <w:lvlJc w:val="left"/>
+      <w:pPr>
+        <w:tabs>
+          <w:tab w:val="num" w:pos="1440"/>
+        </w:tabs>
+        <w:ind w:left="1440" w:hanging="360"/>
+      </w:pPr>
+      <w:rPr>
+        <w:rFonts w:ascii="Courier New" w:hAnsi="Courier New" w:hint="default"/>
+        <w:sz w:val="20"/>
+      </w:rPr>
+    </w:lvl>
+    <w:lvl w:ilvl="2" w:tentative="1">
+      <w:start w:val="1"/>
+      <w:numFmt w:val="bullet"/>
+      <w:lvlText w:val=""/>
+      <w:lvlJc w:val="left"/>
+      <w:pPr>
+        <w:tabs>
+          <w:tab w:val="num" w:pos="2160"/>
+        </w:tabs>
+        <w:ind w:left="2160" w:hanging="360"/>
+      </w:pPr>
+      <w:rPr>
+        <w:rFonts w:ascii="Wingdings" w:hAnsi="Wingdings" w:hint="default"/>
+        <w:sz w:val="20"/>
+      </w:rPr>
+    </w:lvl>
+    <w:lvl w:ilvl="3" w:tentative="1">
+      <w:start w:val="1"/>
+      <w:numFmt w:val="bullet"/>
+      <w:lvlText w:val=""/>
+      <w:lvlJc w:val="left"/>
+      <w:pPr>
+        <w:tabs>
+          <w:tab w:val="num" w:pos="2880"/>
+        </w:tabs>
+        <w:ind w:left="2880" w:hanging="360"/>
+      </w:pPr>
+      <w:rPr>
+        <w:rFonts w:ascii="Wingdings" w:hAnsi="Wingdings" w:hint="default"/>
+        <w:sz w:val="20"/>
+      </w:rPr>
+    </w:lvl>
+    <w:lvl w:ilvl="4" w:tentative="1">
+      <w:start w:val="1"/>
+      <w:numFmt w:val="bullet"/>
+      <w:lvlText w:val=""/>
+      <w:lvlJc w:val="left"/>
+      <w:pPr>
+        <w:tabs>
+          <w:tab w:val="num" w:pos="3600"/>
+        </w:tabs>
+        <w:ind w:left="3600" w:hanging="360"/>
+      </w:pPr>
+      <w:rPr>
+        <w:rFonts w:ascii="Wingdings" w:hAnsi="Wingdings" w:hint="default"/>
+        <w:sz w:val="20"/>
+      </w:rPr>
+    </w:lvl>
+    <w:lvl w:ilvl="5" w:tentative="1">
+      <w:start w:val="1"/>
+      <w:numFmt w:val="bullet"/>
+      <w:lvlText w:val=""/>
+      <w:lvlJc w:val="left"/>
+      <w:pPr>
+        <w:tabs>
+          <w:tab w:val="num" w:pos="4320"/>
+        </w:tabs>
+        <w:ind w:left="4320" w:hanging="360"/>
+      </w:pPr>
+      <w:rPr>
+        <w:rFonts w:ascii="Wingdings" w:hAnsi="Wingdings" w:hint="default"/>
+        <w:sz w:val="20"/>
+      </w:rPr>
+    </w:lvl>
+    <w:lvl w:ilvl="6" w:tentative="1">
+      <w:start w:val="1"/>
+      <w:numFmt w:val="bullet"/>
+      <w:lvlText w:val=""/>
+      <w:lvlJc w:val="left"/>
+      <w:pPr>
+        <w:tabs>
+          <w:tab w:val="num" w:pos="5040"/>
+        </w:tabs>
+        <w:ind w:left="5040" w:hanging="360"/>
+      </w:pPr>
+      <w:rPr>
+        <w:rFonts w:ascii="Wingdings" w:hAnsi="Wingdings" w:hint="default"/>
+        <w:sz w:val="20"/>
+      </w:rPr>
+    </w:lvl>
+    <w:lvl w:ilvl="7" w:tentative="1">
+      <w:start w:val="1"/>
+      <w:numFmt w:val="bullet"/>
+      <w:lvlText w:val=""/>
+      <w:lvlJc w:val="left"/>
+      <w:pPr>
+        <w:tabs>
+          <w:tab w:val="num" w:pos="5760"/>
+        </w:tabs>
+        <w:ind w:left="5760" w:hanging="360"/>
+      </w:pPr>
+      <w:rPr>
+        <w:rFonts w:ascii="Wingdings" w:hAnsi="Wingdings" w:hint="default"/>
+        <w:sz w:val="20"/>
+      </w:rPr>
+    </w:lvl>
+    <w:lvl w:ilvl="8" w:tentative="1">
+      <w:start w:val="1"/>
+      <w:numFmt w:val="bullet"/>
+      <w:lvlText w:val=""/>
+      <w:lvlJc w:val="left"/>
+      <w:pPr>
+        <w:tabs>
+          <w:tab w:val="num" w:pos="6480"/>
+        </w:tabs>
+        <w:ind w:left="6480" w:hanging="360"/>
+      </w:pPr>
+      <w:rPr>
+        <w:rFonts w:ascii="Wingdings" w:hAnsi="Wingdings" w:hint="default"/>
+        <w:sz w:val="20"/>
+      </w:rPr>
+    </w:lvl>
+  </w:abstractNum>
+  <w:abstractNum w:abstractNumId="13" w15:restartNumberingAfterBreak="0">
+    <w:nsid w:val="344203B4"/>
+    <w:multiLevelType w:val="multilevel"/>
+    <w:tmpl w:val="68CA9A7E"/>
+    <w:lvl w:ilvl="0">
+      <w:start w:val="1"/>
+      <w:numFmt w:val="bullet"/>
+      <w:lvlText w:val=""/>
+      <w:lvlJc w:val="left"/>
+      <w:pPr>
+        <w:tabs>
+          <w:tab w:val="num" w:pos="720"/>
+        </w:tabs>
+        <w:ind w:left="720" w:hanging="360"/>
+      </w:pPr>
+      <w:rPr>
+        <w:rFonts w:ascii="Symbol" w:hAnsi="Symbol" w:hint="default"/>
+        <w:sz w:val="20"/>
+      </w:rPr>
+    </w:lvl>
+    <w:lvl w:ilvl="1" w:tentative="1">
+      <w:start w:val="1"/>
+      <w:numFmt w:val="bullet"/>
+      <w:lvlText w:val="o"/>
+      <w:lvlJc w:val="left"/>
+      <w:pPr>
+        <w:tabs>
+          <w:tab w:val="num" w:pos="1440"/>
+        </w:tabs>
+        <w:ind w:left="1440" w:hanging="360"/>
+      </w:pPr>
+      <w:rPr>
+        <w:rFonts w:ascii="Courier New" w:hAnsi="Courier New" w:hint="default"/>
+        <w:sz w:val="20"/>
+      </w:rPr>
+    </w:lvl>
+    <w:lvl w:ilvl="2" w:tentative="1">
+      <w:start w:val="1"/>
+      <w:numFmt w:val="bullet"/>
+      <w:lvlText w:val=""/>
+      <w:lvlJc w:val="left"/>
+      <w:pPr>
+        <w:tabs>
+          <w:tab w:val="num" w:pos="2160"/>
+        </w:tabs>
+        <w:ind w:left="2160" w:hanging="360"/>
+      </w:pPr>
+      <w:rPr>
+        <w:rFonts w:ascii="Wingdings" w:hAnsi="Wingdings" w:hint="default"/>
+        <w:sz w:val="20"/>
+      </w:rPr>
+    </w:lvl>
+    <w:lvl w:ilvl="3" w:tentative="1">
+      <w:start w:val="1"/>
+      <w:numFmt w:val="bullet"/>
+      <w:lvlText w:val=""/>
+      <w:lvlJc w:val="left"/>
+      <w:pPr>
+        <w:tabs>
+          <w:tab w:val="num" w:pos="2880"/>
+        </w:tabs>
+        <w:ind w:left="2880" w:hanging="360"/>
+      </w:pPr>
+      <w:rPr>
+        <w:rFonts w:ascii="Wingdings" w:hAnsi="Wingdings" w:hint="default"/>
+        <w:sz w:val="20"/>
+      </w:rPr>
+    </w:lvl>
+    <w:lvl w:ilvl="4" w:tentative="1">
+      <w:start w:val="1"/>
+      <w:numFmt w:val="bullet"/>
+      <w:lvlText w:val=""/>
+      <w:lvlJc w:val="left"/>
+      <w:pPr>
+        <w:tabs>
+          <w:tab w:val="num" w:pos="3600"/>
+        </w:tabs>
+        <w:ind w:left="3600" w:hanging="360"/>
+      </w:pPr>
+      <w:rPr>
+        <w:rFonts w:ascii="Wingdings" w:hAnsi="Wingdings" w:hint="default"/>
+        <w:sz w:val="20"/>
+      </w:rPr>
+    </w:lvl>
+    <w:lvl w:ilvl="5" w:tentative="1">
+      <w:start w:val="1"/>
+      <w:numFmt w:val="bullet"/>
+      <w:lvlText w:val=""/>
+      <w:lvlJc w:val="left"/>
+      <w:pPr>
+        <w:tabs>
+          <w:tab w:val="num" w:pos="4320"/>
+        </w:tabs>
+        <w:ind w:left="4320" w:hanging="360"/>
+      </w:pPr>
+      <w:rPr>
+        <w:rFonts w:ascii="Wingdings" w:hAnsi="Wingdings" w:hint="default"/>
+        <w:sz w:val="20"/>
+      </w:rPr>
+    </w:lvl>
+    <w:lvl w:ilvl="6" w:tentative="1">
+      <w:start w:val="1"/>
+      <w:numFmt w:val="bullet"/>
+      <w:lvlText w:val=""/>
+      <w:lvlJc w:val="left"/>
+      <w:pPr>
+        <w:tabs>
+          <w:tab w:val="num" w:pos="5040"/>
+        </w:tabs>
+        <w:ind w:left="5040" w:hanging="360"/>
+      </w:pPr>
+      <w:rPr>
+        <w:rFonts w:ascii="Wingdings" w:hAnsi="Wingdings" w:hint="default"/>
+        <w:sz w:val="20"/>
+      </w:rPr>
+    </w:lvl>
+    <w:lvl w:ilvl="7" w:tentative="1">
+      <w:start w:val="1"/>
+      <w:numFmt w:val="bullet"/>
+      <w:lvlText w:val=""/>
+      <w:lvlJc w:val="left"/>
+      <w:pPr>
+        <w:tabs>
+          <w:tab w:val="num" w:pos="5760"/>
+        </w:tabs>
+        <w:ind w:left="5760" w:hanging="360"/>
+      </w:pPr>
+      <w:rPr>
+        <w:rFonts w:ascii="Wingdings" w:hAnsi="Wingdings" w:hint="default"/>
+        <w:sz w:val="20"/>
+      </w:rPr>
+    </w:lvl>
+    <w:lvl w:ilvl="8" w:tentative="1">
+      <w:start w:val="1"/>
+      <w:numFmt w:val="bullet"/>
+      <w:lvlText w:val=""/>
+      <w:lvlJc w:val="left"/>
+      <w:pPr>
+        <w:tabs>
+          <w:tab w:val="num" w:pos="6480"/>
+        </w:tabs>
+        <w:ind w:left="6480" w:hanging="360"/>
+      </w:pPr>
+      <w:rPr>
+        <w:rFonts w:ascii="Wingdings" w:hAnsi="Wingdings" w:hint="default"/>
+        <w:sz w:val="20"/>
+      </w:rPr>
+    </w:lvl>
+  </w:abstractNum>
+  <w:abstractNum w:abstractNumId="14" w15:restartNumberingAfterBreak="0">
+    <w:nsid w:val="34F02610"/>
+    <w:multiLevelType w:val="multilevel"/>
+    <w:tmpl w:val="DCB83822"/>
+    <w:lvl w:ilvl="0">
+      <w:start w:val="1"/>
+      <w:numFmt w:val="bullet"/>
+      <w:lvlText w:val=""/>
+      <w:lvlJc w:val="left"/>
+      <w:pPr>
+        <w:tabs>
+          <w:tab w:val="num" w:pos="720"/>
+        </w:tabs>
+        <w:ind w:left="720" w:hanging="360"/>
+      </w:pPr>
+      <w:rPr>
+        <w:rFonts w:ascii="Symbol" w:hAnsi="Symbol" w:hint="default"/>
+        <w:sz w:val="20"/>
+      </w:rPr>
+    </w:lvl>
+    <w:lvl w:ilvl="1" w:tentative="1">
+      <w:start w:val="1"/>
+      <w:numFmt w:val="bullet"/>
+      <w:lvlText w:val="o"/>
+      <w:lvlJc w:val="left"/>
+      <w:pPr>
+        <w:tabs>
+          <w:tab w:val="num" w:pos="1440"/>
+        </w:tabs>
+        <w:ind w:left="1440" w:hanging="360"/>
+      </w:pPr>
+      <w:rPr>
+        <w:rFonts w:ascii="Courier New" w:hAnsi="Courier New" w:hint="default"/>
+        <w:sz w:val="20"/>
+      </w:rPr>
+    </w:lvl>
+    <w:lvl w:ilvl="2" w:tentative="1">
+      <w:start w:val="1"/>
+      <w:numFmt w:val="bullet"/>
+      <w:lvlText w:val=""/>
+      <w:lvlJc w:val="left"/>
+      <w:pPr>
+        <w:tabs>
+          <w:tab w:val="num" w:pos="2160"/>
+        </w:tabs>
+        <w:ind w:left="2160" w:hanging="360"/>
+      </w:pPr>
+      <w:rPr>
+        <w:rFonts w:ascii="Wingdings" w:hAnsi="Wingdings" w:hint="default"/>
+        <w:sz w:val="20"/>
+      </w:rPr>
+    </w:lvl>
+    <w:lvl w:ilvl="3" w:tentative="1">
+      <w:start w:val="1"/>
+      <w:numFmt w:val="bullet"/>
+      <w:lvlText w:val=""/>
+      <w:lvlJc w:val="left"/>
+      <w:pPr>
+        <w:tabs>
+          <w:tab w:val="num" w:pos="2880"/>
+        </w:tabs>
+        <w:ind w:left="2880" w:hanging="360"/>
+      </w:pPr>
+      <w:rPr>
+        <w:rFonts w:ascii="Wingdings" w:hAnsi="Wingdings" w:hint="default"/>
+        <w:sz w:val="20"/>
+      </w:rPr>
+    </w:lvl>
+    <w:lvl w:ilvl="4" w:tentative="1">
+      <w:start w:val="1"/>
+      <w:numFmt w:val="bullet"/>
+      <w:lvlText w:val=""/>
+      <w:lvlJc w:val="left"/>
+      <w:pPr>
+        <w:tabs>
+          <w:tab w:val="num" w:pos="3600"/>
+        </w:tabs>
+        <w:ind w:left="3600" w:hanging="360"/>
+      </w:pPr>
+      <w:rPr>
+        <w:rFonts w:ascii="Wingdings" w:hAnsi="Wingdings" w:hint="default"/>
+        <w:sz w:val="20"/>
+      </w:rPr>
+    </w:lvl>
+    <w:lvl w:ilvl="5" w:tentative="1">
+      <w:start w:val="1"/>
+      <w:numFmt w:val="bullet"/>
+      <w:lvlText w:val=""/>
+      <w:lvlJc w:val="left"/>
+      <w:pPr>
+        <w:tabs>
+          <w:tab w:val="num" w:pos="4320"/>
+        </w:tabs>
+        <w:ind w:left="4320" w:hanging="360"/>
+      </w:pPr>
+      <w:rPr>
+        <w:rFonts w:ascii="Wingdings" w:hAnsi="Wingdings" w:hint="default"/>
+        <w:sz w:val="20"/>
+      </w:rPr>
+    </w:lvl>
+    <w:lvl w:ilvl="6" w:tentative="1">
+      <w:start w:val="1"/>
+      <w:numFmt w:val="bullet"/>
+      <w:lvlText w:val=""/>
+      <w:lvlJc w:val="left"/>
+      <w:pPr>
+        <w:tabs>
+          <w:tab w:val="num" w:pos="5040"/>
+        </w:tabs>
+        <w:ind w:left="5040" w:hanging="360"/>
+      </w:pPr>
+      <w:rPr>
+        <w:rFonts w:ascii="Wingdings" w:hAnsi="Wingdings" w:hint="default"/>
+        <w:sz w:val="20"/>
+      </w:rPr>
+    </w:lvl>
+    <w:lvl w:ilvl="7" w:tentative="1">
+      <w:start w:val="1"/>
+      <w:numFmt w:val="bullet"/>
+      <w:lvlText w:val=""/>
+      <w:lvlJc w:val="left"/>
+      <w:pPr>
+        <w:tabs>
+          <w:tab w:val="num" w:pos="5760"/>
+        </w:tabs>
+        <w:ind w:left="5760" w:hanging="360"/>
+      </w:pPr>
+      <w:rPr>
+        <w:rFonts w:ascii="Wingdings" w:hAnsi="Wingdings" w:hint="default"/>
+        <w:sz w:val="20"/>
+      </w:rPr>
+    </w:lvl>
+    <w:lvl w:ilvl="8" w:tentative="1">
+      <w:start w:val="1"/>
+      <w:numFmt w:val="bullet"/>
+      <w:lvlText w:val=""/>
+      <w:lvlJc w:val="left"/>
+      <w:pPr>
+        <w:tabs>
+          <w:tab w:val="num" w:pos="6480"/>
+        </w:tabs>
+        <w:ind w:left="6480" w:hanging="360"/>
+      </w:pPr>
+      <w:rPr>
+        <w:rFonts w:ascii="Wingdings" w:hAnsi="Wingdings" w:hint="default"/>
+        <w:sz w:val="20"/>
+      </w:rPr>
+    </w:lvl>
+  </w:abstractNum>
+  <w:abstractNum w:abstractNumId="15" w15:restartNumberingAfterBreak="0">
+    <w:nsid w:val="400124FB"/>
+    <w:multiLevelType w:val="multilevel"/>
+    <w:tmpl w:val="D696D0A4"/>
+    <w:lvl w:ilvl="0">
+      <w:start w:val="1"/>
+      <w:numFmt w:val="decimal"/>
+      <w:lvlText w:val="%1."/>
+      <w:lvlJc w:val="left"/>
+      <w:pPr>
+        <w:tabs>
+          <w:tab w:val="num" w:pos="720"/>
+        </w:tabs>
+        <w:ind w:left="720" w:hanging="360"/>
+      </w:pPr>
+    </w:lvl>
+    <w:lvl w:ilvl="1">
+      <w:start w:val="1"/>
+      <w:numFmt w:val="bullet"/>
+      <w:lvlText w:val="o"/>
+      <w:lvlJc w:val="left"/>
+      <w:pPr>
+        <w:tabs>
+          <w:tab w:val="num" w:pos="1440"/>
+        </w:tabs>
+        <w:ind w:left="1440" w:hanging="360"/>
+      </w:pPr>
+      <w:rPr>
+        <w:rFonts w:ascii="Courier New" w:hAnsi="Courier New" w:hint="default"/>
+        <w:sz w:val="20"/>
+      </w:rPr>
+    </w:lvl>
+    <w:lvl w:ilvl="2" w:tentative="1">
+      <w:start w:val="1"/>
+      <w:numFmt w:val="decimal"/>
+      <w:lvlText w:val="%3."/>
+      <w:lvlJc w:val="left"/>
+      <w:pPr>
+        <w:tabs>
+          <w:tab w:val="num" w:pos="2160"/>
+        </w:tabs>
+        <w:ind w:left="2160" w:hanging="360"/>
+      </w:pPr>
+    </w:lvl>
+    <w:lvl w:ilvl="3" w:tentative="1">
+      <w:start w:val="1"/>
+      <w:numFmt w:val="decimal"/>
+      <w:lvlText w:val="%4."/>
+      <w:lvlJc w:val="left"/>
+      <w:pPr>
+        <w:tabs>
+          <w:tab w:val="num" w:pos="2880"/>
+        </w:tabs>
+        <w:ind w:left="2880" w:hanging="360"/>
+      </w:pPr>
+    </w:lvl>
+    <w:lvl w:ilvl="4" w:tentative="1">
+      <w:start w:val="1"/>
+      <w:numFmt w:val="decimal"/>
+      <w:lvlText w:val="%5."/>
+      <w:lvlJc w:val="left"/>
+      <w:pPr>
+        <w:tabs>
+          <w:tab w:val="num" w:pos="3600"/>
+        </w:tabs>
+        <w:ind w:left="3600" w:hanging="360"/>
+      </w:pPr>
+    </w:lvl>
+    <w:lvl w:ilvl="5" w:tentative="1">
+      <w:start w:val="1"/>
+      <w:numFmt w:val="decimal"/>
+      <w:lvlText w:val="%6."/>
+      <w:lvlJc w:val="left"/>
+      <w:pPr>
+        <w:tabs>
+          <w:tab w:val="num" w:pos="4320"/>
+        </w:tabs>
+        <w:ind w:left="4320" w:hanging="360"/>
+      </w:pPr>
+    </w:lvl>
+    <w:lvl w:ilvl="6" w:tentative="1">
+      <w:start w:val="1"/>
+      <w:numFmt w:val="decimal"/>
+      <w:lvlText w:val="%7."/>
+      <w:lvlJc w:val="left"/>
+      <w:pPr>
+        <w:tabs>
+          <w:tab w:val="num" w:pos="5040"/>
+        </w:tabs>
+        <w:ind w:left="5040" w:hanging="360"/>
+      </w:pPr>
+    </w:lvl>
+    <w:lvl w:ilvl="7" w:tentative="1">
+      <w:start w:val="1"/>
+      <w:numFmt w:val="decimal"/>
+      <w:lvlText w:val="%8."/>
+      <w:lvlJc w:val="left"/>
+      <w:pPr>
+        <w:tabs>
+          <w:tab w:val="num" w:pos="5760"/>
+        </w:tabs>
+        <w:ind w:left="5760" w:hanging="360"/>
+      </w:pPr>
+    </w:lvl>
+    <w:lvl w:ilvl="8" w:tentative="1">
+      <w:start w:val="1"/>
+      <w:numFmt w:val="decimal"/>
+      <w:lvlText w:val="%9."/>
+      <w:lvlJc w:val="left"/>
+      <w:pPr>
+        <w:tabs>
+          <w:tab w:val="num" w:pos="6480"/>
+        </w:tabs>
+        <w:ind w:left="6480" w:hanging="360"/>
+      </w:pPr>
+    </w:lvl>
+  </w:abstractNum>
+  <w:abstractNum w:abstractNumId="16" w15:restartNumberingAfterBreak="0">
+    <w:nsid w:val="43A7254F"/>
+    <w:multiLevelType w:val="multilevel"/>
+    <w:tmpl w:val="FAB48254"/>
+    <w:lvl w:ilvl="0">
+      <w:start w:val="1"/>
+      <w:numFmt w:val="bullet"/>
+      <w:lvlText w:val=""/>
+      <w:lvlJc w:val="left"/>
+      <w:pPr>
+        <w:tabs>
+          <w:tab w:val="num" w:pos="720"/>
+        </w:tabs>
+        <w:ind w:left="720" w:hanging="360"/>
+      </w:pPr>
+      <w:rPr>
+        <w:rFonts w:ascii="Symbol" w:hAnsi="Symbol" w:hint="default"/>
+        <w:sz w:val="20"/>
+      </w:rPr>
+    </w:lvl>
+    <w:lvl w:ilvl="1" w:tentative="1">
+      <w:start w:val="1"/>
+      <w:numFmt w:val="bullet"/>
+      <w:lvlText w:val="o"/>
+      <w:lvlJc w:val="left"/>
+      <w:pPr>
+        <w:tabs>
+          <w:tab w:val="num" w:pos="1440"/>
+        </w:tabs>
+        <w:ind w:left="1440" w:hanging="360"/>
+      </w:pPr>
+      <w:rPr>
+        <w:rFonts w:ascii="Courier New" w:hAnsi="Courier New" w:hint="default"/>
+        <w:sz w:val="20"/>
+      </w:rPr>
+    </w:lvl>
+    <w:lvl w:ilvl="2" w:tentative="1">
+      <w:start w:val="1"/>
+      <w:numFmt w:val="bullet"/>
+      <w:lvlText w:val=""/>
+      <w:lvlJc w:val="left"/>
+      <w:pPr>
+        <w:tabs>
+          <w:tab w:val="num" w:pos="2160"/>
+        </w:tabs>
+        <w:ind w:left="2160" w:hanging="360"/>
+      </w:pPr>
+      <w:rPr>
+        <w:rFonts w:ascii="Wingdings" w:hAnsi="Wingdings" w:hint="default"/>
+        <w:sz w:val="20"/>
+      </w:rPr>
+    </w:lvl>
+    <w:lvl w:ilvl="3" w:tentative="1">
+      <w:start w:val="1"/>
+      <w:numFmt w:val="bullet"/>
+      <w:lvlText w:val=""/>
+      <w:lvlJc w:val="left"/>
+      <w:pPr>
+        <w:tabs>
+          <w:tab w:val="num" w:pos="2880"/>
+        </w:tabs>
+        <w:ind w:left="2880" w:hanging="360"/>
+      </w:pPr>
+      <w:rPr>
+        <w:rFonts w:ascii="Wingdings" w:hAnsi="Wingdings" w:hint="default"/>
+        <w:sz w:val="20"/>
+      </w:rPr>
+    </w:lvl>
+    <w:lvl w:ilvl="4" w:tentative="1">
+      <w:start w:val="1"/>
+      <w:numFmt w:val="bullet"/>
+      <w:lvlText w:val=""/>
+      <w:lvlJc w:val="left"/>
+      <w:pPr>
+        <w:tabs>
+          <w:tab w:val="num" w:pos="3600"/>
+        </w:tabs>
+        <w:ind w:left="3600" w:hanging="360"/>
+      </w:pPr>
+      <w:rPr>
+        <w:rFonts w:ascii="Wingdings" w:hAnsi="Wingdings" w:hint="default"/>
+        <w:sz w:val="20"/>
+      </w:rPr>
+    </w:lvl>
+    <w:lvl w:ilvl="5" w:tentative="1">
+      <w:start w:val="1"/>
+      <w:numFmt w:val="bullet"/>
+      <w:lvlText w:val=""/>
+      <w:lvlJc w:val="left"/>
+      <w:pPr>
+        <w:tabs>
+          <w:tab w:val="num" w:pos="4320"/>
+        </w:tabs>
+        <w:ind w:left="4320" w:hanging="360"/>
+      </w:pPr>
+      <w:rPr>
+        <w:rFonts w:ascii="Wingdings" w:hAnsi="Wingdings" w:hint="default"/>
+        <w:sz w:val="20"/>
+      </w:rPr>
+    </w:lvl>
+    <w:lvl w:ilvl="6" w:tentative="1">
+      <w:start w:val="1"/>
+      <w:numFmt w:val="bullet"/>
+      <w:lvlText w:val=""/>
+      <w:lvlJc w:val="left"/>
+      <w:pPr>
+        <w:tabs>
+          <w:tab w:val="num" w:pos="5040"/>
+        </w:tabs>
+        <w:ind w:left="5040" w:hanging="360"/>
+      </w:pPr>
+      <w:rPr>
+        <w:rFonts w:ascii="Wingdings" w:hAnsi="Wingdings" w:hint="default"/>
+        <w:sz w:val="20"/>
+      </w:rPr>
+    </w:lvl>
+    <w:lvl w:ilvl="7" w:tentative="1">
+      <w:start w:val="1"/>
+      <w:numFmt w:val="bullet"/>
+      <w:lvlText w:val=""/>
+      <w:lvlJc w:val="left"/>
+      <w:pPr>
+        <w:tabs>
+          <w:tab w:val="num" w:pos="5760"/>
+        </w:tabs>
+        <w:ind w:left="5760" w:hanging="360"/>
+      </w:pPr>
+      <w:rPr>
+        <w:rFonts w:ascii="Wingdings" w:hAnsi="Wingdings" w:hint="default"/>
+        <w:sz w:val="20"/>
+      </w:rPr>
+    </w:lvl>
+    <w:lvl w:ilvl="8" w:tentative="1">
+      <w:start w:val="1"/>
+      <w:numFmt w:val="bullet"/>
+      <w:lvlText w:val=""/>
+      <w:lvlJc w:val="left"/>
+      <w:pPr>
+        <w:tabs>
+          <w:tab w:val="num" w:pos="6480"/>
+        </w:tabs>
+        <w:ind w:left="6480" w:hanging="360"/>
+      </w:pPr>
+      <w:rPr>
+        <w:rFonts w:ascii="Wingdings" w:hAnsi="Wingdings" w:hint="default"/>
+        <w:sz w:val="20"/>
+      </w:rPr>
+    </w:lvl>
+  </w:abstractNum>
+  <w:abstractNum w:abstractNumId="17" w15:restartNumberingAfterBreak="0">
     <w:nsid w:val="44F4093F"/>
     <w:multiLevelType w:val="multilevel"/>
     <w:tmpl w:val="E202EBFC"/>
@@ -2101,7 +6038,7 @@
       </w:rPr>
     </w:lvl>
   </w:abstractNum>
-  <w:abstractNum w:abstractNumId="6" w15:restartNumberingAfterBreak="0">
+  <w:abstractNum w:abstractNumId="18" w15:restartNumberingAfterBreak="0">
     <w:nsid w:val="4B0304FE"/>
     <w:multiLevelType w:val="multilevel"/>
     <w:tmpl w:val="4CF82CE2"/>
@@ -2250,7 +6187,7 @@
       </w:rPr>
     </w:lvl>
   </w:abstractNum>
-  <w:abstractNum w:abstractNumId="7" w15:restartNumberingAfterBreak="0">
+  <w:abstractNum w:abstractNumId="19" w15:restartNumberingAfterBreak="0">
     <w:nsid w:val="532E52D8"/>
     <w:multiLevelType w:val="multilevel"/>
     <w:tmpl w:val="C3809D12"/>
@@ -2399,7 +6336,1199 @@
       </w:rPr>
     </w:lvl>
   </w:abstractNum>
-  <w:abstractNum w:abstractNumId="8" w15:restartNumberingAfterBreak="0">
+  <w:abstractNum w:abstractNumId="20" w15:restartNumberingAfterBreak="0">
+    <w:nsid w:val="57EC4AB6"/>
+    <w:multiLevelType w:val="multilevel"/>
+    <w:tmpl w:val="B8CAC724"/>
+    <w:lvl w:ilvl="0">
+      <w:start w:val="1"/>
+      <w:numFmt w:val="bullet"/>
+      <w:lvlText w:val=""/>
+      <w:lvlJc w:val="left"/>
+      <w:pPr>
+        <w:tabs>
+          <w:tab w:val="num" w:pos="720"/>
+        </w:tabs>
+        <w:ind w:left="720" w:hanging="360"/>
+      </w:pPr>
+      <w:rPr>
+        <w:rFonts w:ascii="Symbol" w:hAnsi="Symbol" w:hint="default"/>
+        <w:sz w:val="20"/>
+      </w:rPr>
+    </w:lvl>
+    <w:lvl w:ilvl="1" w:tentative="1">
+      <w:start w:val="1"/>
+      <w:numFmt w:val="bullet"/>
+      <w:lvlText w:val="o"/>
+      <w:lvlJc w:val="left"/>
+      <w:pPr>
+        <w:tabs>
+          <w:tab w:val="num" w:pos="1440"/>
+        </w:tabs>
+        <w:ind w:left="1440" w:hanging="360"/>
+      </w:pPr>
+      <w:rPr>
+        <w:rFonts w:ascii="Courier New" w:hAnsi="Courier New" w:hint="default"/>
+        <w:sz w:val="20"/>
+      </w:rPr>
+    </w:lvl>
+    <w:lvl w:ilvl="2" w:tentative="1">
+      <w:start w:val="1"/>
+      <w:numFmt w:val="bullet"/>
+      <w:lvlText w:val=""/>
+      <w:lvlJc w:val="left"/>
+      <w:pPr>
+        <w:tabs>
+          <w:tab w:val="num" w:pos="2160"/>
+        </w:tabs>
+        <w:ind w:left="2160" w:hanging="360"/>
+      </w:pPr>
+      <w:rPr>
+        <w:rFonts w:ascii="Wingdings" w:hAnsi="Wingdings" w:hint="default"/>
+        <w:sz w:val="20"/>
+      </w:rPr>
+    </w:lvl>
+    <w:lvl w:ilvl="3" w:tentative="1">
+      <w:start w:val="1"/>
+      <w:numFmt w:val="bullet"/>
+      <w:lvlText w:val=""/>
+      <w:lvlJc w:val="left"/>
+      <w:pPr>
+        <w:tabs>
+          <w:tab w:val="num" w:pos="2880"/>
+        </w:tabs>
+        <w:ind w:left="2880" w:hanging="360"/>
+      </w:pPr>
+      <w:rPr>
+        <w:rFonts w:ascii="Wingdings" w:hAnsi="Wingdings" w:hint="default"/>
+        <w:sz w:val="20"/>
+      </w:rPr>
+    </w:lvl>
+    <w:lvl w:ilvl="4" w:tentative="1">
+      <w:start w:val="1"/>
+      <w:numFmt w:val="bullet"/>
+      <w:lvlText w:val=""/>
+      <w:lvlJc w:val="left"/>
+      <w:pPr>
+        <w:tabs>
+          <w:tab w:val="num" w:pos="3600"/>
+        </w:tabs>
+        <w:ind w:left="3600" w:hanging="360"/>
+      </w:pPr>
+      <w:rPr>
+        <w:rFonts w:ascii="Wingdings" w:hAnsi="Wingdings" w:hint="default"/>
+        <w:sz w:val="20"/>
+      </w:rPr>
+    </w:lvl>
+    <w:lvl w:ilvl="5" w:tentative="1">
+      <w:start w:val="1"/>
+      <w:numFmt w:val="bullet"/>
+      <w:lvlText w:val=""/>
+      <w:lvlJc w:val="left"/>
+      <w:pPr>
+        <w:tabs>
+          <w:tab w:val="num" w:pos="4320"/>
+        </w:tabs>
+        <w:ind w:left="4320" w:hanging="360"/>
+      </w:pPr>
+      <w:rPr>
+        <w:rFonts w:ascii="Wingdings" w:hAnsi="Wingdings" w:hint="default"/>
+        <w:sz w:val="20"/>
+      </w:rPr>
+    </w:lvl>
+    <w:lvl w:ilvl="6" w:tentative="1">
+      <w:start w:val="1"/>
+      <w:numFmt w:val="bullet"/>
+      <w:lvlText w:val=""/>
+      <w:lvlJc w:val="left"/>
+      <w:pPr>
+        <w:tabs>
+          <w:tab w:val="num" w:pos="5040"/>
+        </w:tabs>
+        <w:ind w:left="5040" w:hanging="360"/>
+      </w:pPr>
+      <w:rPr>
+        <w:rFonts w:ascii="Wingdings" w:hAnsi="Wingdings" w:hint="default"/>
+        <w:sz w:val="20"/>
+      </w:rPr>
+    </w:lvl>
+    <w:lvl w:ilvl="7" w:tentative="1">
+      <w:start w:val="1"/>
+      <w:numFmt w:val="bullet"/>
+      <w:lvlText w:val=""/>
+      <w:lvlJc w:val="left"/>
+      <w:pPr>
+        <w:tabs>
+          <w:tab w:val="num" w:pos="5760"/>
+        </w:tabs>
+        <w:ind w:left="5760" w:hanging="360"/>
+      </w:pPr>
+      <w:rPr>
+        <w:rFonts w:ascii="Wingdings" w:hAnsi="Wingdings" w:hint="default"/>
+        <w:sz w:val="20"/>
+      </w:rPr>
+    </w:lvl>
+    <w:lvl w:ilvl="8" w:tentative="1">
+      <w:start w:val="1"/>
+      <w:numFmt w:val="bullet"/>
+      <w:lvlText w:val=""/>
+      <w:lvlJc w:val="left"/>
+      <w:pPr>
+        <w:tabs>
+          <w:tab w:val="num" w:pos="6480"/>
+        </w:tabs>
+        <w:ind w:left="6480" w:hanging="360"/>
+      </w:pPr>
+      <w:rPr>
+        <w:rFonts w:ascii="Wingdings" w:hAnsi="Wingdings" w:hint="default"/>
+        <w:sz w:val="20"/>
+      </w:rPr>
+    </w:lvl>
+  </w:abstractNum>
+  <w:abstractNum w:abstractNumId="21" w15:restartNumberingAfterBreak="0">
+    <w:nsid w:val="59F558D2"/>
+    <w:multiLevelType w:val="multilevel"/>
+    <w:tmpl w:val="5CC44C8C"/>
+    <w:lvl w:ilvl="0">
+      <w:start w:val="1"/>
+      <w:numFmt w:val="bullet"/>
+      <w:lvlText w:val=""/>
+      <w:lvlJc w:val="left"/>
+      <w:pPr>
+        <w:tabs>
+          <w:tab w:val="num" w:pos="720"/>
+        </w:tabs>
+        <w:ind w:left="720" w:hanging="360"/>
+      </w:pPr>
+      <w:rPr>
+        <w:rFonts w:ascii="Symbol" w:hAnsi="Symbol" w:hint="default"/>
+        <w:sz w:val="20"/>
+      </w:rPr>
+    </w:lvl>
+    <w:lvl w:ilvl="1" w:tentative="1">
+      <w:start w:val="1"/>
+      <w:numFmt w:val="bullet"/>
+      <w:lvlText w:val="o"/>
+      <w:lvlJc w:val="left"/>
+      <w:pPr>
+        <w:tabs>
+          <w:tab w:val="num" w:pos="1440"/>
+        </w:tabs>
+        <w:ind w:left="1440" w:hanging="360"/>
+      </w:pPr>
+      <w:rPr>
+        <w:rFonts w:ascii="Courier New" w:hAnsi="Courier New" w:hint="default"/>
+        <w:sz w:val="20"/>
+      </w:rPr>
+    </w:lvl>
+    <w:lvl w:ilvl="2" w:tentative="1">
+      <w:start w:val="1"/>
+      <w:numFmt w:val="bullet"/>
+      <w:lvlText w:val=""/>
+      <w:lvlJc w:val="left"/>
+      <w:pPr>
+        <w:tabs>
+          <w:tab w:val="num" w:pos="2160"/>
+        </w:tabs>
+        <w:ind w:left="2160" w:hanging="360"/>
+      </w:pPr>
+      <w:rPr>
+        <w:rFonts w:ascii="Wingdings" w:hAnsi="Wingdings" w:hint="default"/>
+        <w:sz w:val="20"/>
+      </w:rPr>
+    </w:lvl>
+    <w:lvl w:ilvl="3" w:tentative="1">
+      <w:start w:val="1"/>
+      <w:numFmt w:val="bullet"/>
+      <w:lvlText w:val=""/>
+      <w:lvlJc w:val="left"/>
+      <w:pPr>
+        <w:tabs>
+          <w:tab w:val="num" w:pos="2880"/>
+        </w:tabs>
+        <w:ind w:left="2880" w:hanging="360"/>
+      </w:pPr>
+      <w:rPr>
+        <w:rFonts w:ascii="Wingdings" w:hAnsi="Wingdings" w:hint="default"/>
+        <w:sz w:val="20"/>
+      </w:rPr>
+    </w:lvl>
+    <w:lvl w:ilvl="4" w:tentative="1">
+      <w:start w:val="1"/>
+      <w:numFmt w:val="bullet"/>
+      <w:lvlText w:val=""/>
+      <w:lvlJc w:val="left"/>
+      <w:pPr>
+        <w:tabs>
+          <w:tab w:val="num" w:pos="3600"/>
+        </w:tabs>
+        <w:ind w:left="3600" w:hanging="360"/>
+      </w:pPr>
+      <w:rPr>
+        <w:rFonts w:ascii="Wingdings" w:hAnsi="Wingdings" w:hint="default"/>
+        <w:sz w:val="20"/>
+      </w:rPr>
+    </w:lvl>
+    <w:lvl w:ilvl="5" w:tentative="1">
+      <w:start w:val="1"/>
+      <w:numFmt w:val="bullet"/>
+      <w:lvlText w:val=""/>
+      <w:lvlJc w:val="left"/>
+      <w:pPr>
+        <w:tabs>
+          <w:tab w:val="num" w:pos="4320"/>
+        </w:tabs>
+        <w:ind w:left="4320" w:hanging="360"/>
+      </w:pPr>
+      <w:rPr>
+        <w:rFonts w:ascii="Wingdings" w:hAnsi="Wingdings" w:hint="default"/>
+        <w:sz w:val="20"/>
+      </w:rPr>
+    </w:lvl>
+    <w:lvl w:ilvl="6" w:tentative="1">
+      <w:start w:val="1"/>
+      <w:numFmt w:val="bullet"/>
+      <w:lvlText w:val=""/>
+      <w:lvlJc w:val="left"/>
+      <w:pPr>
+        <w:tabs>
+          <w:tab w:val="num" w:pos="5040"/>
+        </w:tabs>
+        <w:ind w:left="5040" w:hanging="360"/>
+      </w:pPr>
+      <w:rPr>
+        <w:rFonts w:ascii="Wingdings" w:hAnsi="Wingdings" w:hint="default"/>
+        <w:sz w:val="20"/>
+      </w:rPr>
+    </w:lvl>
+    <w:lvl w:ilvl="7" w:tentative="1">
+      <w:start w:val="1"/>
+      <w:numFmt w:val="bullet"/>
+      <w:lvlText w:val=""/>
+      <w:lvlJc w:val="left"/>
+      <w:pPr>
+        <w:tabs>
+          <w:tab w:val="num" w:pos="5760"/>
+        </w:tabs>
+        <w:ind w:left="5760" w:hanging="360"/>
+      </w:pPr>
+      <w:rPr>
+        <w:rFonts w:ascii="Wingdings" w:hAnsi="Wingdings" w:hint="default"/>
+        <w:sz w:val="20"/>
+      </w:rPr>
+    </w:lvl>
+    <w:lvl w:ilvl="8" w:tentative="1">
+      <w:start w:val="1"/>
+      <w:numFmt w:val="bullet"/>
+      <w:lvlText w:val=""/>
+      <w:lvlJc w:val="left"/>
+      <w:pPr>
+        <w:tabs>
+          <w:tab w:val="num" w:pos="6480"/>
+        </w:tabs>
+        <w:ind w:left="6480" w:hanging="360"/>
+      </w:pPr>
+      <w:rPr>
+        <w:rFonts w:ascii="Wingdings" w:hAnsi="Wingdings" w:hint="default"/>
+        <w:sz w:val="20"/>
+      </w:rPr>
+    </w:lvl>
+  </w:abstractNum>
+  <w:abstractNum w:abstractNumId="22" w15:restartNumberingAfterBreak="0">
+    <w:nsid w:val="5BE2309A"/>
+    <w:multiLevelType w:val="multilevel"/>
+    <w:tmpl w:val="5D1C8FBA"/>
+    <w:lvl w:ilvl="0">
+      <w:start w:val="1"/>
+      <w:numFmt w:val="bullet"/>
+      <w:lvlText w:val=""/>
+      <w:lvlJc w:val="left"/>
+      <w:pPr>
+        <w:tabs>
+          <w:tab w:val="num" w:pos="720"/>
+        </w:tabs>
+        <w:ind w:left="720" w:hanging="360"/>
+      </w:pPr>
+      <w:rPr>
+        <w:rFonts w:ascii="Symbol" w:hAnsi="Symbol" w:hint="default"/>
+        <w:sz w:val="20"/>
+      </w:rPr>
+    </w:lvl>
+    <w:lvl w:ilvl="1" w:tentative="1">
+      <w:start w:val="1"/>
+      <w:numFmt w:val="bullet"/>
+      <w:lvlText w:val="o"/>
+      <w:lvlJc w:val="left"/>
+      <w:pPr>
+        <w:tabs>
+          <w:tab w:val="num" w:pos="1440"/>
+        </w:tabs>
+        <w:ind w:left="1440" w:hanging="360"/>
+      </w:pPr>
+      <w:rPr>
+        <w:rFonts w:ascii="Courier New" w:hAnsi="Courier New" w:hint="default"/>
+        <w:sz w:val="20"/>
+      </w:rPr>
+    </w:lvl>
+    <w:lvl w:ilvl="2" w:tentative="1">
+      <w:start w:val="1"/>
+      <w:numFmt w:val="bullet"/>
+      <w:lvlText w:val=""/>
+      <w:lvlJc w:val="left"/>
+      <w:pPr>
+        <w:tabs>
+          <w:tab w:val="num" w:pos="2160"/>
+        </w:tabs>
+        <w:ind w:left="2160" w:hanging="360"/>
+      </w:pPr>
+      <w:rPr>
+        <w:rFonts w:ascii="Wingdings" w:hAnsi="Wingdings" w:hint="default"/>
+        <w:sz w:val="20"/>
+      </w:rPr>
+    </w:lvl>
+    <w:lvl w:ilvl="3" w:tentative="1">
+      <w:start w:val="1"/>
+      <w:numFmt w:val="bullet"/>
+      <w:lvlText w:val=""/>
+      <w:lvlJc w:val="left"/>
+      <w:pPr>
+        <w:tabs>
+          <w:tab w:val="num" w:pos="2880"/>
+        </w:tabs>
+        <w:ind w:left="2880" w:hanging="360"/>
+      </w:pPr>
+      <w:rPr>
+        <w:rFonts w:ascii="Wingdings" w:hAnsi="Wingdings" w:hint="default"/>
+        <w:sz w:val="20"/>
+      </w:rPr>
+    </w:lvl>
+    <w:lvl w:ilvl="4" w:tentative="1">
+      <w:start w:val="1"/>
+      <w:numFmt w:val="bullet"/>
+      <w:lvlText w:val=""/>
+      <w:lvlJc w:val="left"/>
+      <w:pPr>
+        <w:tabs>
+          <w:tab w:val="num" w:pos="3600"/>
+        </w:tabs>
+        <w:ind w:left="3600" w:hanging="360"/>
+      </w:pPr>
+      <w:rPr>
+        <w:rFonts w:ascii="Wingdings" w:hAnsi="Wingdings" w:hint="default"/>
+        <w:sz w:val="20"/>
+      </w:rPr>
+    </w:lvl>
+    <w:lvl w:ilvl="5" w:tentative="1">
+      <w:start w:val="1"/>
+      <w:numFmt w:val="bullet"/>
+      <w:lvlText w:val=""/>
+      <w:lvlJc w:val="left"/>
+      <w:pPr>
+        <w:tabs>
+          <w:tab w:val="num" w:pos="4320"/>
+        </w:tabs>
+        <w:ind w:left="4320" w:hanging="360"/>
+      </w:pPr>
+      <w:rPr>
+        <w:rFonts w:ascii="Wingdings" w:hAnsi="Wingdings" w:hint="default"/>
+        <w:sz w:val="20"/>
+      </w:rPr>
+    </w:lvl>
+    <w:lvl w:ilvl="6" w:tentative="1">
+      <w:start w:val="1"/>
+      <w:numFmt w:val="bullet"/>
+      <w:lvlText w:val=""/>
+      <w:lvlJc w:val="left"/>
+      <w:pPr>
+        <w:tabs>
+          <w:tab w:val="num" w:pos="5040"/>
+        </w:tabs>
+        <w:ind w:left="5040" w:hanging="360"/>
+      </w:pPr>
+      <w:rPr>
+        <w:rFonts w:ascii="Wingdings" w:hAnsi="Wingdings" w:hint="default"/>
+        <w:sz w:val="20"/>
+      </w:rPr>
+    </w:lvl>
+    <w:lvl w:ilvl="7" w:tentative="1">
+      <w:start w:val="1"/>
+      <w:numFmt w:val="bullet"/>
+      <w:lvlText w:val=""/>
+      <w:lvlJc w:val="left"/>
+      <w:pPr>
+        <w:tabs>
+          <w:tab w:val="num" w:pos="5760"/>
+        </w:tabs>
+        <w:ind w:left="5760" w:hanging="360"/>
+      </w:pPr>
+      <w:rPr>
+        <w:rFonts w:ascii="Wingdings" w:hAnsi="Wingdings" w:hint="default"/>
+        <w:sz w:val="20"/>
+      </w:rPr>
+    </w:lvl>
+    <w:lvl w:ilvl="8" w:tentative="1">
+      <w:start w:val="1"/>
+      <w:numFmt w:val="bullet"/>
+      <w:lvlText w:val=""/>
+      <w:lvlJc w:val="left"/>
+      <w:pPr>
+        <w:tabs>
+          <w:tab w:val="num" w:pos="6480"/>
+        </w:tabs>
+        <w:ind w:left="6480" w:hanging="360"/>
+      </w:pPr>
+      <w:rPr>
+        <w:rFonts w:ascii="Wingdings" w:hAnsi="Wingdings" w:hint="default"/>
+        <w:sz w:val="20"/>
+      </w:rPr>
+    </w:lvl>
+  </w:abstractNum>
+  <w:abstractNum w:abstractNumId="23" w15:restartNumberingAfterBreak="0">
+    <w:nsid w:val="5FC01072"/>
+    <w:multiLevelType w:val="multilevel"/>
+    <w:tmpl w:val="4B601468"/>
+    <w:lvl w:ilvl="0">
+      <w:start w:val="1"/>
+      <w:numFmt w:val="bullet"/>
+      <w:lvlText w:val=""/>
+      <w:lvlJc w:val="left"/>
+      <w:pPr>
+        <w:tabs>
+          <w:tab w:val="num" w:pos="720"/>
+        </w:tabs>
+        <w:ind w:left="720" w:hanging="360"/>
+      </w:pPr>
+      <w:rPr>
+        <w:rFonts w:ascii="Symbol" w:hAnsi="Symbol" w:hint="default"/>
+        <w:sz w:val="20"/>
+      </w:rPr>
+    </w:lvl>
+    <w:lvl w:ilvl="1" w:tentative="1">
+      <w:start w:val="1"/>
+      <w:numFmt w:val="bullet"/>
+      <w:lvlText w:val="o"/>
+      <w:lvlJc w:val="left"/>
+      <w:pPr>
+        <w:tabs>
+          <w:tab w:val="num" w:pos="1440"/>
+        </w:tabs>
+        <w:ind w:left="1440" w:hanging="360"/>
+      </w:pPr>
+      <w:rPr>
+        <w:rFonts w:ascii="Courier New" w:hAnsi="Courier New" w:hint="default"/>
+        <w:sz w:val="20"/>
+      </w:rPr>
+    </w:lvl>
+    <w:lvl w:ilvl="2" w:tentative="1">
+      <w:start w:val="1"/>
+      <w:numFmt w:val="bullet"/>
+      <w:lvlText w:val=""/>
+      <w:lvlJc w:val="left"/>
+      <w:pPr>
+        <w:tabs>
+          <w:tab w:val="num" w:pos="2160"/>
+        </w:tabs>
+        <w:ind w:left="2160" w:hanging="360"/>
+      </w:pPr>
+      <w:rPr>
+        <w:rFonts w:ascii="Wingdings" w:hAnsi="Wingdings" w:hint="default"/>
+        <w:sz w:val="20"/>
+      </w:rPr>
+    </w:lvl>
+    <w:lvl w:ilvl="3" w:tentative="1">
+      <w:start w:val="1"/>
+      <w:numFmt w:val="bullet"/>
+      <w:lvlText w:val=""/>
+      <w:lvlJc w:val="left"/>
+      <w:pPr>
+        <w:tabs>
+          <w:tab w:val="num" w:pos="2880"/>
+        </w:tabs>
+        <w:ind w:left="2880" w:hanging="360"/>
+      </w:pPr>
+      <w:rPr>
+        <w:rFonts w:ascii="Wingdings" w:hAnsi="Wingdings" w:hint="default"/>
+        <w:sz w:val="20"/>
+      </w:rPr>
+    </w:lvl>
+    <w:lvl w:ilvl="4" w:tentative="1">
+      <w:start w:val="1"/>
+      <w:numFmt w:val="bullet"/>
+      <w:lvlText w:val=""/>
+      <w:lvlJc w:val="left"/>
+      <w:pPr>
+        <w:tabs>
+          <w:tab w:val="num" w:pos="3600"/>
+        </w:tabs>
+        <w:ind w:left="3600" w:hanging="360"/>
+      </w:pPr>
+      <w:rPr>
+        <w:rFonts w:ascii="Wingdings" w:hAnsi="Wingdings" w:hint="default"/>
+        <w:sz w:val="20"/>
+      </w:rPr>
+    </w:lvl>
+    <w:lvl w:ilvl="5" w:tentative="1">
+      <w:start w:val="1"/>
+      <w:numFmt w:val="bullet"/>
+      <w:lvlText w:val=""/>
+      <w:lvlJc w:val="left"/>
+      <w:pPr>
+        <w:tabs>
+          <w:tab w:val="num" w:pos="4320"/>
+        </w:tabs>
+        <w:ind w:left="4320" w:hanging="360"/>
+      </w:pPr>
+      <w:rPr>
+        <w:rFonts w:ascii="Wingdings" w:hAnsi="Wingdings" w:hint="default"/>
+        <w:sz w:val="20"/>
+      </w:rPr>
+    </w:lvl>
+    <w:lvl w:ilvl="6" w:tentative="1">
+      <w:start w:val="1"/>
+      <w:numFmt w:val="bullet"/>
+      <w:lvlText w:val=""/>
+      <w:lvlJc w:val="left"/>
+      <w:pPr>
+        <w:tabs>
+          <w:tab w:val="num" w:pos="5040"/>
+        </w:tabs>
+        <w:ind w:left="5040" w:hanging="360"/>
+      </w:pPr>
+      <w:rPr>
+        <w:rFonts w:ascii="Wingdings" w:hAnsi="Wingdings" w:hint="default"/>
+        <w:sz w:val="20"/>
+      </w:rPr>
+    </w:lvl>
+    <w:lvl w:ilvl="7" w:tentative="1">
+      <w:start w:val="1"/>
+      <w:numFmt w:val="bullet"/>
+      <w:lvlText w:val=""/>
+      <w:lvlJc w:val="left"/>
+      <w:pPr>
+        <w:tabs>
+          <w:tab w:val="num" w:pos="5760"/>
+        </w:tabs>
+        <w:ind w:left="5760" w:hanging="360"/>
+      </w:pPr>
+      <w:rPr>
+        <w:rFonts w:ascii="Wingdings" w:hAnsi="Wingdings" w:hint="default"/>
+        <w:sz w:val="20"/>
+      </w:rPr>
+    </w:lvl>
+    <w:lvl w:ilvl="8" w:tentative="1">
+      <w:start w:val="1"/>
+      <w:numFmt w:val="bullet"/>
+      <w:lvlText w:val=""/>
+      <w:lvlJc w:val="left"/>
+      <w:pPr>
+        <w:tabs>
+          <w:tab w:val="num" w:pos="6480"/>
+        </w:tabs>
+        <w:ind w:left="6480" w:hanging="360"/>
+      </w:pPr>
+      <w:rPr>
+        <w:rFonts w:ascii="Wingdings" w:hAnsi="Wingdings" w:hint="default"/>
+        <w:sz w:val="20"/>
+      </w:rPr>
+    </w:lvl>
+  </w:abstractNum>
+  <w:abstractNum w:abstractNumId="24" w15:restartNumberingAfterBreak="0">
+    <w:nsid w:val="634F23C9"/>
+    <w:multiLevelType w:val="multilevel"/>
+    <w:tmpl w:val="0552627A"/>
+    <w:lvl w:ilvl="0">
+      <w:start w:val="1"/>
+      <w:numFmt w:val="bullet"/>
+      <w:lvlText w:val=""/>
+      <w:lvlJc w:val="left"/>
+      <w:pPr>
+        <w:tabs>
+          <w:tab w:val="num" w:pos="720"/>
+        </w:tabs>
+        <w:ind w:left="720" w:hanging="360"/>
+      </w:pPr>
+      <w:rPr>
+        <w:rFonts w:ascii="Symbol" w:hAnsi="Symbol" w:hint="default"/>
+        <w:sz w:val="20"/>
+      </w:rPr>
+    </w:lvl>
+    <w:lvl w:ilvl="1">
+      <w:start w:val="1"/>
+      <w:numFmt w:val="bullet"/>
+      <w:lvlText w:val="o"/>
+      <w:lvlJc w:val="left"/>
+      <w:pPr>
+        <w:tabs>
+          <w:tab w:val="num" w:pos="1440"/>
+        </w:tabs>
+        <w:ind w:left="1440" w:hanging="360"/>
+      </w:pPr>
+      <w:rPr>
+        <w:rFonts w:ascii="Courier New" w:hAnsi="Courier New" w:hint="default"/>
+        <w:sz w:val="20"/>
+      </w:rPr>
+    </w:lvl>
+    <w:lvl w:ilvl="2" w:tentative="1">
+      <w:start w:val="1"/>
+      <w:numFmt w:val="bullet"/>
+      <w:lvlText w:val=""/>
+      <w:lvlJc w:val="left"/>
+      <w:pPr>
+        <w:tabs>
+          <w:tab w:val="num" w:pos="2160"/>
+        </w:tabs>
+        <w:ind w:left="2160" w:hanging="360"/>
+      </w:pPr>
+      <w:rPr>
+        <w:rFonts w:ascii="Wingdings" w:hAnsi="Wingdings" w:hint="default"/>
+        <w:sz w:val="20"/>
+      </w:rPr>
+    </w:lvl>
+    <w:lvl w:ilvl="3" w:tentative="1">
+      <w:start w:val="1"/>
+      <w:numFmt w:val="bullet"/>
+      <w:lvlText w:val=""/>
+      <w:lvlJc w:val="left"/>
+      <w:pPr>
+        <w:tabs>
+          <w:tab w:val="num" w:pos="2880"/>
+        </w:tabs>
+        <w:ind w:left="2880" w:hanging="360"/>
+      </w:pPr>
+      <w:rPr>
+        <w:rFonts w:ascii="Wingdings" w:hAnsi="Wingdings" w:hint="default"/>
+        <w:sz w:val="20"/>
+      </w:rPr>
+    </w:lvl>
+    <w:lvl w:ilvl="4" w:tentative="1">
+      <w:start w:val="1"/>
+      <w:numFmt w:val="bullet"/>
+      <w:lvlText w:val=""/>
+      <w:lvlJc w:val="left"/>
+      <w:pPr>
+        <w:tabs>
+          <w:tab w:val="num" w:pos="3600"/>
+        </w:tabs>
+        <w:ind w:left="3600" w:hanging="360"/>
+      </w:pPr>
+      <w:rPr>
+        <w:rFonts w:ascii="Wingdings" w:hAnsi="Wingdings" w:hint="default"/>
+        <w:sz w:val="20"/>
+      </w:rPr>
+    </w:lvl>
+    <w:lvl w:ilvl="5" w:tentative="1">
+      <w:start w:val="1"/>
+      <w:numFmt w:val="bullet"/>
+      <w:lvlText w:val=""/>
+      <w:lvlJc w:val="left"/>
+      <w:pPr>
+        <w:tabs>
+          <w:tab w:val="num" w:pos="4320"/>
+        </w:tabs>
+        <w:ind w:left="4320" w:hanging="360"/>
+      </w:pPr>
+      <w:rPr>
+        <w:rFonts w:ascii="Wingdings" w:hAnsi="Wingdings" w:hint="default"/>
+        <w:sz w:val="20"/>
+      </w:rPr>
+    </w:lvl>
+    <w:lvl w:ilvl="6" w:tentative="1">
+      <w:start w:val="1"/>
+      <w:numFmt w:val="bullet"/>
+      <w:lvlText w:val=""/>
+      <w:lvlJc w:val="left"/>
+      <w:pPr>
+        <w:tabs>
+          <w:tab w:val="num" w:pos="5040"/>
+        </w:tabs>
+        <w:ind w:left="5040" w:hanging="360"/>
+      </w:pPr>
+      <w:rPr>
+        <w:rFonts w:ascii="Wingdings" w:hAnsi="Wingdings" w:hint="default"/>
+        <w:sz w:val="20"/>
+      </w:rPr>
+    </w:lvl>
+    <w:lvl w:ilvl="7" w:tentative="1">
+      <w:start w:val="1"/>
+      <w:numFmt w:val="bullet"/>
+      <w:lvlText w:val=""/>
+      <w:lvlJc w:val="left"/>
+      <w:pPr>
+        <w:tabs>
+          <w:tab w:val="num" w:pos="5760"/>
+        </w:tabs>
+        <w:ind w:left="5760" w:hanging="360"/>
+      </w:pPr>
+      <w:rPr>
+        <w:rFonts w:ascii="Wingdings" w:hAnsi="Wingdings" w:hint="default"/>
+        <w:sz w:val="20"/>
+      </w:rPr>
+    </w:lvl>
+    <w:lvl w:ilvl="8" w:tentative="1">
+      <w:start w:val="1"/>
+      <w:numFmt w:val="bullet"/>
+      <w:lvlText w:val=""/>
+      <w:lvlJc w:val="left"/>
+      <w:pPr>
+        <w:tabs>
+          <w:tab w:val="num" w:pos="6480"/>
+        </w:tabs>
+        <w:ind w:left="6480" w:hanging="360"/>
+      </w:pPr>
+      <w:rPr>
+        <w:rFonts w:ascii="Wingdings" w:hAnsi="Wingdings" w:hint="default"/>
+        <w:sz w:val="20"/>
+      </w:rPr>
+    </w:lvl>
+  </w:abstractNum>
+  <w:abstractNum w:abstractNumId="25" w15:restartNumberingAfterBreak="0">
+    <w:nsid w:val="66E81A60"/>
+    <w:multiLevelType w:val="multilevel"/>
+    <w:tmpl w:val="088A056E"/>
+    <w:lvl w:ilvl="0">
+      <w:start w:val="1"/>
+      <w:numFmt w:val="bullet"/>
+      <w:lvlText w:val=""/>
+      <w:lvlJc w:val="left"/>
+      <w:pPr>
+        <w:tabs>
+          <w:tab w:val="num" w:pos="720"/>
+        </w:tabs>
+        <w:ind w:left="720" w:hanging="360"/>
+      </w:pPr>
+      <w:rPr>
+        <w:rFonts w:ascii="Symbol" w:hAnsi="Symbol" w:hint="default"/>
+        <w:sz w:val="20"/>
+      </w:rPr>
+    </w:lvl>
+    <w:lvl w:ilvl="1" w:tentative="1">
+      <w:start w:val="1"/>
+      <w:numFmt w:val="bullet"/>
+      <w:lvlText w:val="o"/>
+      <w:lvlJc w:val="left"/>
+      <w:pPr>
+        <w:tabs>
+          <w:tab w:val="num" w:pos="1440"/>
+        </w:tabs>
+        <w:ind w:left="1440" w:hanging="360"/>
+      </w:pPr>
+      <w:rPr>
+        <w:rFonts w:ascii="Courier New" w:hAnsi="Courier New" w:hint="default"/>
+        <w:sz w:val="20"/>
+      </w:rPr>
+    </w:lvl>
+    <w:lvl w:ilvl="2" w:tentative="1">
+      <w:start w:val="1"/>
+      <w:numFmt w:val="bullet"/>
+      <w:lvlText w:val=""/>
+      <w:lvlJc w:val="left"/>
+      <w:pPr>
+        <w:tabs>
+          <w:tab w:val="num" w:pos="2160"/>
+        </w:tabs>
+        <w:ind w:left="2160" w:hanging="360"/>
+      </w:pPr>
+      <w:rPr>
+        <w:rFonts w:ascii="Wingdings" w:hAnsi="Wingdings" w:hint="default"/>
+        <w:sz w:val="20"/>
+      </w:rPr>
+    </w:lvl>
+    <w:lvl w:ilvl="3" w:tentative="1">
+      <w:start w:val="1"/>
+      <w:numFmt w:val="bullet"/>
+      <w:lvlText w:val=""/>
+      <w:lvlJc w:val="left"/>
+      <w:pPr>
+        <w:tabs>
+          <w:tab w:val="num" w:pos="2880"/>
+        </w:tabs>
+        <w:ind w:left="2880" w:hanging="360"/>
+      </w:pPr>
+      <w:rPr>
+        <w:rFonts w:ascii="Wingdings" w:hAnsi="Wingdings" w:hint="default"/>
+        <w:sz w:val="20"/>
+      </w:rPr>
+    </w:lvl>
+    <w:lvl w:ilvl="4" w:tentative="1">
+      <w:start w:val="1"/>
+      <w:numFmt w:val="bullet"/>
+      <w:lvlText w:val=""/>
+      <w:lvlJc w:val="left"/>
+      <w:pPr>
+        <w:tabs>
+          <w:tab w:val="num" w:pos="3600"/>
+        </w:tabs>
+        <w:ind w:left="3600" w:hanging="360"/>
+      </w:pPr>
+      <w:rPr>
+        <w:rFonts w:ascii="Wingdings" w:hAnsi="Wingdings" w:hint="default"/>
+        <w:sz w:val="20"/>
+      </w:rPr>
+    </w:lvl>
+    <w:lvl w:ilvl="5" w:tentative="1">
+      <w:start w:val="1"/>
+      <w:numFmt w:val="bullet"/>
+      <w:lvlText w:val=""/>
+      <w:lvlJc w:val="left"/>
+      <w:pPr>
+        <w:tabs>
+          <w:tab w:val="num" w:pos="4320"/>
+        </w:tabs>
+        <w:ind w:left="4320" w:hanging="360"/>
+      </w:pPr>
+      <w:rPr>
+        <w:rFonts w:ascii="Wingdings" w:hAnsi="Wingdings" w:hint="default"/>
+        <w:sz w:val="20"/>
+      </w:rPr>
+    </w:lvl>
+    <w:lvl w:ilvl="6" w:tentative="1">
+      <w:start w:val="1"/>
+      <w:numFmt w:val="bullet"/>
+      <w:lvlText w:val=""/>
+      <w:lvlJc w:val="left"/>
+      <w:pPr>
+        <w:tabs>
+          <w:tab w:val="num" w:pos="5040"/>
+        </w:tabs>
+        <w:ind w:left="5040" w:hanging="360"/>
+      </w:pPr>
+      <w:rPr>
+        <w:rFonts w:ascii="Wingdings" w:hAnsi="Wingdings" w:hint="default"/>
+        <w:sz w:val="20"/>
+      </w:rPr>
+    </w:lvl>
+    <w:lvl w:ilvl="7" w:tentative="1">
+      <w:start w:val="1"/>
+      <w:numFmt w:val="bullet"/>
+      <w:lvlText w:val=""/>
+      <w:lvlJc w:val="left"/>
+      <w:pPr>
+        <w:tabs>
+          <w:tab w:val="num" w:pos="5760"/>
+        </w:tabs>
+        <w:ind w:left="5760" w:hanging="360"/>
+      </w:pPr>
+      <w:rPr>
+        <w:rFonts w:ascii="Wingdings" w:hAnsi="Wingdings" w:hint="default"/>
+        <w:sz w:val="20"/>
+      </w:rPr>
+    </w:lvl>
+    <w:lvl w:ilvl="8" w:tentative="1">
+      <w:start w:val="1"/>
+      <w:numFmt w:val="bullet"/>
+      <w:lvlText w:val=""/>
+      <w:lvlJc w:val="left"/>
+      <w:pPr>
+        <w:tabs>
+          <w:tab w:val="num" w:pos="6480"/>
+        </w:tabs>
+        <w:ind w:left="6480" w:hanging="360"/>
+      </w:pPr>
+      <w:rPr>
+        <w:rFonts w:ascii="Wingdings" w:hAnsi="Wingdings" w:hint="default"/>
+        <w:sz w:val="20"/>
+      </w:rPr>
+    </w:lvl>
+  </w:abstractNum>
+  <w:abstractNum w:abstractNumId="26" w15:restartNumberingAfterBreak="0">
+    <w:nsid w:val="67753C6B"/>
+    <w:multiLevelType w:val="multilevel"/>
+    <w:tmpl w:val="4B74FFFA"/>
+    <w:lvl w:ilvl="0">
+      <w:start w:val="1"/>
+      <w:numFmt w:val="bullet"/>
+      <w:lvlText w:val=""/>
+      <w:lvlJc w:val="left"/>
+      <w:pPr>
+        <w:tabs>
+          <w:tab w:val="num" w:pos="720"/>
+        </w:tabs>
+        <w:ind w:left="720" w:hanging="360"/>
+      </w:pPr>
+      <w:rPr>
+        <w:rFonts w:ascii="Symbol" w:hAnsi="Symbol" w:hint="default"/>
+        <w:sz w:val="20"/>
+      </w:rPr>
+    </w:lvl>
+    <w:lvl w:ilvl="1" w:tentative="1">
+      <w:start w:val="1"/>
+      <w:numFmt w:val="bullet"/>
+      <w:lvlText w:val="o"/>
+      <w:lvlJc w:val="left"/>
+      <w:pPr>
+        <w:tabs>
+          <w:tab w:val="num" w:pos="1440"/>
+        </w:tabs>
+        <w:ind w:left="1440" w:hanging="360"/>
+      </w:pPr>
+      <w:rPr>
+        <w:rFonts w:ascii="Courier New" w:hAnsi="Courier New" w:hint="default"/>
+        <w:sz w:val="20"/>
+      </w:rPr>
+    </w:lvl>
+    <w:lvl w:ilvl="2" w:tentative="1">
+      <w:start w:val="1"/>
+      <w:numFmt w:val="bullet"/>
+      <w:lvlText w:val=""/>
+      <w:lvlJc w:val="left"/>
+      <w:pPr>
+        <w:tabs>
+          <w:tab w:val="num" w:pos="2160"/>
+        </w:tabs>
+        <w:ind w:left="2160" w:hanging="360"/>
+      </w:pPr>
+      <w:rPr>
+        <w:rFonts w:ascii="Wingdings" w:hAnsi="Wingdings" w:hint="default"/>
+        <w:sz w:val="20"/>
+      </w:rPr>
+    </w:lvl>
+    <w:lvl w:ilvl="3" w:tentative="1">
+      <w:start w:val="1"/>
+      <w:numFmt w:val="bullet"/>
+      <w:lvlText w:val=""/>
+      <w:lvlJc w:val="left"/>
+      <w:pPr>
+        <w:tabs>
+          <w:tab w:val="num" w:pos="2880"/>
+        </w:tabs>
+        <w:ind w:left="2880" w:hanging="360"/>
+      </w:pPr>
+      <w:rPr>
+        <w:rFonts w:ascii="Wingdings" w:hAnsi="Wingdings" w:hint="default"/>
+        <w:sz w:val="20"/>
+      </w:rPr>
+    </w:lvl>
+    <w:lvl w:ilvl="4" w:tentative="1">
+      <w:start w:val="1"/>
+      <w:numFmt w:val="bullet"/>
+      <w:lvlText w:val=""/>
+      <w:lvlJc w:val="left"/>
+      <w:pPr>
+        <w:tabs>
+          <w:tab w:val="num" w:pos="3600"/>
+        </w:tabs>
+        <w:ind w:left="3600" w:hanging="360"/>
+      </w:pPr>
+      <w:rPr>
+        <w:rFonts w:ascii="Wingdings" w:hAnsi="Wingdings" w:hint="default"/>
+        <w:sz w:val="20"/>
+      </w:rPr>
+    </w:lvl>
+    <w:lvl w:ilvl="5" w:tentative="1">
+      <w:start w:val="1"/>
+      <w:numFmt w:val="bullet"/>
+      <w:lvlText w:val=""/>
+      <w:lvlJc w:val="left"/>
+      <w:pPr>
+        <w:tabs>
+          <w:tab w:val="num" w:pos="4320"/>
+        </w:tabs>
+        <w:ind w:left="4320" w:hanging="360"/>
+      </w:pPr>
+      <w:rPr>
+        <w:rFonts w:ascii="Wingdings" w:hAnsi="Wingdings" w:hint="default"/>
+        <w:sz w:val="20"/>
+      </w:rPr>
+    </w:lvl>
+    <w:lvl w:ilvl="6" w:tentative="1">
+      <w:start w:val="1"/>
+      <w:numFmt w:val="bullet"/>
+      <w:lvlText w:val=""/>
+      <w:lvlJc w:val="left"/>
+      <w:pPr>
+        <w:tabs>
+          <w:tab w:val="num" w:pos="5040"/>
+        </w:tabs>
+        <w:ind w:left="5040" w:hanging="360"/>
+      </w:pPr>
+      <w:rPr>
+        <w:rFonts w:ascii="Wingdings" w:hAnsi="Wingdings" w:hint="default"/>
+        <w:sz w:val="20"/>
+      </w:rPr>
+    </w:lvl>
+    <w:lvl w:ilvl="7" w:tentative="1">
+      <w:start w:val="1"/>
+      <w:numFmt w:val="bullet"/>
+      <w:lvlText w:val=""/>
+      <w:lvlJc w:val="left"/>
+      <w:pPr>
+        <w:tabs>
+          <w:tab w:val="num" w:pos="5760"/>
+        </w:tabs>
+        <w:ind w:left="5760" w:hanging="360"/>
+      </w:pPr>
+      <w:rPr>
+        <w:rFonts w:ascii="Wingdings" w:hAnsi="Wingdings" w:hint="default"/>
+        <w:sz w:val="20"/>
+      </w:rPr>
+    </w:lvl>
+    <w:lvl w:ilvl="8" w:tentative="1">
+      <w:start w:val="1"/>
+      <w:numFmt w:val="bullet"/>
+      <w:lvlText w:val=""/>
+      <w:lvlJc w:val="left"/>
+      <w:pPr>
+        <w:tabs>
+          <w:tab w:val="num" w:pos="6480"/>
+        </w:tabs>
+        <w:ind w:left="6480" w:hanging="360"/>
+      </w:pPr>
+      <w:rPr>
+        <w:rFonts w:ascii="Wingdings" w:hAnsi="Wingdings" w:hint="default"/>
+        <w:sz w:val="20"/>
+      </w:rPr>
+    </w:lvl>
+  </w:abstractNum>
+  <w:abstractNum w:abstractNumId="27" w15:restartNumberingAfterBreak="0">
+    <w:nsid w:val="6C7763B6"/>
+    <w:multiLevelType w:val="multilevel"/>
+    <w:tmpl w:val="0290B57E"/>
+    <w:lvl w:ilvl="0">
+      <w:start w:val="1"/>
+      <w:numFmt w:val="bullet"/>
+      <w:lvlText w:val=""/>
+      <w:lvlJc w:val="left"/>
+      <w:pPr>
+        <w:tabs>
+          <w:tab w:val="num" w:pos="720"/>
+        </w:tabs>
+        <w:ind w:left="720" w:hanging="360"/>
+      </w:pPr>
+      <w:rPr>
+        <w:rFonts w:ascii="Symbol" w:hAnsi="Symbol" w:hint="default"/>
+        <w:sz w:val="20"/>
+      </w:rPr>
+    </w:lvl>
+    <w:lvl w:ilvl="1" w:tentative="1">
+      <w:start w:val="1"/>
+      <w:numFmt w:val="bullet"/>
+      <w:lvlText w:val="o"/>
+      <w:lvlJc w:val="left"/>
+      <w:pPr>
+        <w:tabs>
+          <w:tab w:val="num" w:pos="1440"/>
+        </w:tabs>
+        <w:ind w:left="1440" w:hanging="360"/>
+      </w:pPr>
+      <w:rPr>
+        <w:rFonts w:ascii="Courier New" w:hAnsi="Courier New" w:hint="default"/>
+        <w:sz w:val="20"/>
+      </w:rPr>
+    </w:lvl>
+    <w:lvl w:ilvl="2" w:tentative="1">
+      <w:start w:val="1"/>
+      <w:numFmt w:val="bullet"/>
+      <w:lvlText w:val=""/>
+      <w:lvlJc w:val="left"/>
+      <w:pPr>
+        <w:tabs>
+          <w:tab w:val="num" w:pos="2160"/>
+        </w:tabs>
+        <w:ind w:left="2160" w:hanging="360"/>
+      </w:pPr>
+      <w:rPr>
+        <w:rFonts w:ascii="Wingdings" w:hAnsi="Wingdings" w:hint="default"/>
+        <w:sz w:val="20"/>
+      </w:rPr>
+    </w:lvl>
+    <w:lvl w:ilvl="3" w:tentative="1">
+      <w:start w:val="1"/>
+      <w:numFmt w:val="bullet"/>
+      <w:lvlText w:val=""/>
+      <w:lvlJc w:val="left"/>
+      <w:pPr>
+        <w:tabs>
+          <w:tab w:val="num" w:pos="2880"/>
+        </w:tabs>
+        <w:ind w:left="2880" w:hanging="360"/>
+      </w:pPr>
+      <w:rPr>
+        <w:rFonts w:ascii="Wingdings" w:hAnsi="Wingdings" w:hint="default"/>
+        <w:sz w:val="20"/>
+      </w:rPr>
+    </w:lvl>
+    <w:lvl w:ilvl="4" w:tentative="1">
+      <w:start w:val="1"/>
+      <w:numFmt w:val="bullet"/>
+      <w:lvlText w:val=""/>
+      <w:lvlJc w:val="left"/>
+      <w:pPr>
+        <w:tabs>
+          <w:tab w:val="num" w:pos="3600"/>
+        </w:tabs>
+        <w:ind w:left="3600" w:hanging="360"/>
+      </w:pPr>
+      <w:rPr>
+        <w:rFonts w:ascii="Wingdings" w:hAnsi="Wingdings" w:hint="default"/>
+        <w:sz w:val="20"/>
+      </w:rPr>
+    </w:lvl>
+    <w:lvl w:ilvl="5" w:tentative="1">
+      <w:start w:val="1"/>
+      <w:numFmt w:val="bullet"/>
+      <w:lvlText w:val=""/>
+      <w:lvlJc w:val="left"/>
+      <w:pPr>
+        <w:tabs>
+          <w:tab w:val="num" w:pos="4320"/>
+        </w:tabs>
+        <w:ind w:left="4320" w:hanging="360"/>
+      </w:pPr>
+      <w:rPr>
+        <w:rFonts w:ascii="Wingdings" w:hAnsi="Wingdings" w:hint="default"/>
+        <w:sz w:val="20"/>
+      </w:rPr>
+    </w:lvl>
+    <w:lvl w:ilvl="6" w:tentative="1">
+      <w:start w:val="1"/>
+      <w:numFmt w:val="bullet"/>
+      <w:lvlText w:val=""/>
+      <w:lvlJc w:val="left"/>
+      <w:pPr>
+        <w:tabs>
+          <w:tab w:val="num" w:pos="5040"/>
+        </w:tabs>
+        <w:ind w:left="5040" w:hanging="360"/>
+      </w:pPr>
+      <w:rPr>
+        <w:rFonts w:ascii="Wingdings" w:hAnsi="Wingdings" w:hint="default"/>
+        <w:sz w:val="20"/>
+      </w:rPr>
+    </w:lvl>
+    <w:lvl w:ilvl="7" w:tentative="1">
+      <w:start w:val="1"/>
+      <w:numFmt w:val="bullet"/>
+      <w:lvlText w:val=""/>
+      <w:lvlJc w:val="left"/>
+      <w:pPr>
+        <w:tabs>
+          <w:tab w:val="num" w:pos="5760"/>
+        </w:tabs>
+        <w:ind w:left="5760" w:hanging="360"/>
+      </w:pPr>
+      <w:rPr>
+        <w:rFonts w:ascii="Wingdings" w:hAnsi="Wingdings" w:hint="default"/>
+        <w:sz w:val="20"/>
+      </w:rPr>
+    </w:lvl>
+    <w:lvl w:ilvl="8" w:tentative="1">
+      <w:start w:val="1"/>
+      <w:numFmt w:val="bullet"/>
+      <w:lvlText w:val=""/>
+      <w:lvlJc w:val="left"/>
+      <w:pPr>
+        <w:tabs>
+          <w:tab w:val="num" w:pos="6480"/>
+        </w:tabs>
+        <w:ind w:left="6480" w:hanging="360"/>
+      </w:pPr>
+      <w:rPr>
+        <w:rFonts w:ascii="Wingdings" w:hAnsi="Wingdings" w:hint="default"/>
+        <w:sz w:val="20"/>
+      </w:rPr>
+    </w:lvl>
+  </w:abstractNum>
+  <w:abstractNum w:abstractNumId="28" w15:restartNumberingAfterBreak="0">
     <w:nsid w:val="74842A4E"/>
     <w:multiLevelType w:val="multilevel"/>
     <w:tmpl w:val="379013B4"/>
@@ -2548,7 +7677,305 @@
       </w:rPr>
     </w:lvl>
   </w:abstractNum>
-  <w:abstractNum w:abstractNumId="9" w15:restartNumberingAfterBreak="0">
+  <w:abstractNum w:abstractNumId="29" w15:restartNumberingAfterBreak="0">
+    <w:nsid w:val="77263C3D"/>
+    <w:multiLevelType w:val="multilevel"/>
+    <w:tmpl w:val="3BE06A22"/>
+    <w:lvl w:ilvl="0">
+      <w:start w:val="1"/>
+      <w:numFmt w:val="bullet"/>
+      <w:lvlText w:val=""/>
+      <w:lvlJc w:val="left"/>
+      <w:pPr>
+        <w:tabs>
+          <w:tab w:val="num" w:pos="720"/>
+        </w:tabs>
+        <w:ind w:left="720" w:hanging="360"/>
+      </w:pPr>
+      <w:rPr>
+        <w:rFonts w:ascii="Symbol" w:hAnsi="Symbol" w:hint="default"/>
+        <w:sz w:val="20"/>
+      </w:rPr>
+    </w:lvl>
+    <w:lvl w:ilvl="1" w:tentative="1">
+      <w:start w:val="1"/>
+      <w:numFmt w:val="bullet"/>
+      <w:lvlText w:val="o"/>
+      <w:lvlJc w:val="left"/>
+      <w:pPr>
+        <w:tabs>
+          <w:tab w:val="num" w:pos="1440"/>
+        </w:tabs>
+        <w:ind w:left="1440" w:hanging="360"/>
+      </w:pPr>
+      <w:rPr>
+        <w:rFonts w:ascii="Courier New" w:hAnsi="Courier New" w:hint="default"/>
+        <w:sz w:val="20"/>
+      </w:rPr>
+    </w:lvl>
+    <w:lvl w:ilvl="2" w:tentative="1">
+      <w:start w:val="1"/>
+      <w:numFmt w:val="bullet"/>
+      <w:lvlText w:val=""/>
+      <w:lvlJc w:val="left"/>
+      <w:pPr>
+        <w:tabs>
+          <w:tab w:val="num" w:pos="2160"/>
+        </w:tabs>
+        <w:ind w:left="2160" w:hanging="360"/>
+      </w:pPr>
+      <w:rPr>
+        <w:rFonts w:ascii="Wingdings" w:hAnsi="Wingdings" w:hint="default"/>
+        <w:sz w:val="20"/>
+      </w:rPr>
+    </w:lvl>
+    <w:lvl w:ilvl="3" w:tentative="1">
+      <w:start w:val="1"/>
+      <w:numFmt w:val="bullet"/>
+      <w:lvlText w:val=""/>
+      <w:lvlJc w:val="left"/>
+      <w:pPr>
+        <w:tabs>
+          <w:tab w:val="num" w:pos="2880"/>
+        </w:tabs>
+        <w:ind w:left="2880" w:hanging="360"/>
+      </w:pPr>
+      <w:rPr>
+        <w:rFonts w:ascii="Wingdings" w:hAnsi="Wingdings" w:hint="default"/>
+        <w:sz w:val="20"/>
+      </w:rPr>
+    </w:lvl>
+    <w:lvl w:ilvl="4" w:tentative="1">
+      <w:start w:val="1"/>
+      <w:numFmt w:val="bullet"/>
+      <w:lvlText w:val=""/>
+      <w:lvlJc w:val="left"/>
+      <w:pPr>
+        <w:tabs>
+          <w:tab w:val="num" w:pos="3600"/>
+        </w:tabs>
+        <w:ind w:left="3600" w:hanging="360"/>
+      </w:pPr>
+      <w:rPr>
+        <w:rFonts w:ascii="Wingdings" w:hAnsi="Wingdings" w:hint="default"/>
+        <w:sz w:val="20"/>
+      </w:rPr>
+    </w:lvl>
+    <w:lvl w:ilvl="5" w:tentative="1">
+      <w:start w:val="1"/>
+      <w:numFmt w:val="bullet"/>
+      <w:lvlText w:val=""/>
+      <w:lvlJc w:val="left"/>
+      <w:pPr>
+        <w:tabs>
+          <w:tab w:val="num" w:pos="4320"/>
+        </w:tabs>
+        <w:ind w:left="4320" w:hanging="360"/>
+      </w:pPr>
+      <w:rPr>
+        <w:rFonts w:ascii="Wingdings" w:hAnsi="Wingdings" w:hint="default"/>
+        <w:sz w:val="20"/>
+      </w:rPr>
+    </w:lvl>
+    <w:lvl w:ilvl="6" w:tentative="1">
+      <w:start w:val="1"/>
+      <w:numFmt w:val="bullet"/>
+      <w:lvlText w:val=""/>
+      <w:lvlJc w:val="left"/>
+      <w:pPr>
+        <w:tabs>
+          <w:tab w:val="num" w:pos="5040"/>
+        </w:tabs>
+        <w:ind w:left="5040" w:hanging="360"/>
+      </w:pPr>
+      <w:rPr>
+        <w:rFonts w:ascii="Wingdings" w:hAnsi="Wingdings" w:hint="default"/>
+        <w:sz w:val="20"/>
+      </w:rPr>
+    </w:lvl>
+    <w:lvl w:ilvl="7" w:tentative="1">
+      <w:start w:val="1"/>
+      <w:numFmt w:val="bullet"/>
+      <w:lvlText w:val=""/>
+      <w:lvlJc w:val="left"/>
+      <w:pPr>
+        <w:tabs>
+          <w:tab w:val="num" w:pos="5760"/>
+        </w:tabs>
+        <w:ind w:left="5760" w:hanging="360"/>
+      </w:pPr>
+      <w:rPr>
+        <w:rFonts w:ascii="Wingdings" w:hAnsi="Wingdings" w:hint="default"/>
+        <w:sz w:val="20"/>
+      </w:rPr>
+    </w:lvl>
+    <w:lvl w:ilvl="8" w:tentative="1">
+      <w:start w:val="1"/>
+      <w:numFmt w:val="bullet"/>
+      <w:lvlText w:val=""/>
+      <w:lvlJc w:val="left"/>
+      <w:pPr>
+        <w:tabs>
+          <w:tab w:val="num" w:pos="6480"/>
+        </w:tabs>
+        <w:ind w:left="6480" w:hanging="360"/>
+      </w:pPr>
+      <w:rPr>
+        <w:rFonts w:ascii="Wingdings" w:hAnsi="Wingdings" w:hint="default"/>
+        <w:sz w:val="20"/>
+      </w:rPr>
+    </w:lvl>
+  </w:abstractNum>
+  <w:abstractNum w:abstractNumId="30" w15:restartNumberingAfterBreak="0">
+    <w:nsid w:val="79E34416"/>
+    <w:multiLevelType w:val="multilevel"/>
+    <w:tmpl w:val="77C2C3FA"/>
+    <w:lvl w:ilvl="0">
+      <w:start w:val="1"/>
+      <w:numFmt w:val="bullet"/>
+      <w:lvlText w:val=""/>
+      <w:lvlJc w:val="left"/>
+      <w:pPr>
+        <w:tabs>
+          <w:tab w:val="num" w:pos="720"/>
+        </w:tabs>
+        <w:ind w:left="720" w:hanging="360"/>
+      </w:pPr>
+      <w:rPr>
+        <w:rFonts w:ascii="Symbol" w:hAnsi="Symbol" w:hint="default"/>
+        <w:sz w:val="20"/>
+      </w:rPr>
+    </w:lvl>
+    <w:lvl w:ilvl="1" w:tentative="1">
+      <w:start w:val="1"/>
+      <w:numFmt w:val="bullet"/>
+      <w:lvlText w:val="o"/>
+      <w:lvlJc w:val="left"/>
+      <w:pPr>
+        <w:tabs>
+          <w:tab w:val="num" w:pos="1440"/>
+        </w:tabs>
+        <w:ind w:left="1440" w:hanging="360"/>
+      </w:pPr>
+      <w:rPr>
+        <w:rFonts w:ascii="Courier New" w:hAnsi="Courier New" w:hint="default"/>
+        <w:sz w:val="20"/>
+      </w:rPr>
+    </w:lvl>
+    <w:lvl w:ilvl="2" w:tentative="1">
+      <w:start w:val="1"/>
+      <w:numFmt w:val="bullet"/>
+      <w:lvlText w:val=""/>
+      <w:lvlJc w:val="left"/>
+      <w:pPr>
+        <w:tabs>
+          <w:tab w:val="num" w:pos="2160"/>
+        </w:tabs>
+        <w:ind w:left="2160" w:hanging="360"/>
+      </w:pPr>
+      <w:rPr>
+        <w:rFonts w:ascii="Wingdings" w:hAnsi="Wingdings" w:hint="default"/>
+        <w:sz w:val="20"/>
+      </w:rPr>
+    </w:lvl>
+    <w:lvl w:ilvl="3" w:tentative="1">
+      <w:start w:val="1"/>
+      <w:numFmt w:val="bullet"/>
+      <w:lvlText w:val=""/>
+      <w:lvlJc w:val="left"/>
+      <w:pPr>
+        <w:tabs>
+          <w:tab w:val="num" w:pos="2880"/>
+        </w:tabs>
+        <w:ind w:left="2880" w:hanging="360"/>
+      </w:pPr>
+      <w:rPr>
+        <w:rFonts w:ascii="Wingdings" w:hAnsi="Wingdings" w:hint="default"/>
+        <w:sz w:val="20"/>
+      </w:rPr>
+    </w:lvl>
+    <w:lvl w:ilvl="4" w:tentative="1">
+      <w:start w:val="1"/>
+      <w:numFmt w:val="bullet"/>
+      <w:lvlText w:val=""/>
+      <w:lvlJc w:val="left"/>
+      <w:pPr>
+        <w:tabs>
+          <w:tab w:val="num" w:pos="3600"/>
+        </w:tabs>
+        <w:ind w:left="3600" w:hanging="360"/>
+      </w:pPr>
+      <w:rPr>
+        <w:rFonts w:ascii="Wingdings" w:hAnsi="Wingdings" w:hint="default"/>
+        <w:sz w:val="20"/>
+      </w:rPr>
+    </w:lvl>
+    <w:lvl w:ilvl="5" w:tentative="1">
+      <w:start w:val="1"/>
+      <w:numFmt w:val="bullet"/>
+      <w:lvlText w:val=""/>
+      <w:lvlJc w:val="left"/>
+      <w:pPr>
+        <w:tabs>
+          <w:tab w:val="num" w:pos="4320"/>
+        </w:tabs>
+        <w:ind w:left="4320" w:hanging="360"/>
+      </w:pPr>
+      <w:rPr>
+        <w:rFonts w:ascii="Wingdings" w:hAnsi="Wingdings" w:hint="default"/>
+        <w:sz w:val="20"/>
+      </w:rPr>
+    </w:lvl>
+    <w:lvl w:ilvl="6" w:tentative="1">
+      <w:start w:val="1"/>
+      <w:numFmt w:val="bullet"/>
+      <w:lvlText w:val=""/>
+      <w:lvlJc w:val="left"/>
+      <w:pPr>
+        <w:tabs>
+          <w:tab w:val="num" w:pos="5040"/>
+        </w:tabs>
+        <w:ind w:left="5040" w:hanging="360"/>
+      </w:pPr>
+      <w:rPr>
+        <w:rFonts w:ascii="Wingdings" w:hAnsi="Wingdings" w:hint="default"/>
+        <w:sz w:val="20"/>
+      </w:rPr>
+    </w:lvl>
+    <w:lvl w:ilvl="7" w:tentative="1">
+      <w:start w:val="1"/>
+      <w:numFmt w:val="bullet"/>
+      <w:lvlText w:val=""/>
+      <w:lvlJc w:val="left"/>
+      <w:pPr>
+        <w:tabs>
+          <w:tab w:val="num" w:pos="5760"/>
+        </w:tabs>
+        <w:ind w:left="5760" w:hanging="360"/>
+      </w:pPr>
+      <w:rPr>
+        <w:rFonts w:ascii="Wingdings" w:hAnsi="Wingdings" w:hint="default"/>
+        <w:sz w:val="20"/>
+      </w:rPr>
+    </w:lvl>
+    <w:lvl w:ilvl="8" w:tentative="1">
+      <w:start w:val="1"/>
+      <w:numFmt w:val="bullet"/>
+      <w:lvlText w:val=""/>
+      <w:lvlJc w:val="left"/>
+      <w:pPr>
+        <w:tabs>
+          <w:tab w:val="num" w:pos="6480"/>
+        </w:tabs>
+        <w:ind w:left="6480" w:hanging="360"/>
+      </w:pPr>
+      <w:rPr>
+        <w:rFonts w:ascii="Wingdings" w:hAnsi="Wingdings" w:hint="default"/>
+        <w:sz w:val="20"/>
+      </w:rPr>
+    </w:lvl>
+  </w:abstractNum>
+  <w:abstractNum w:abstractNumId="31" w15:restartNumberingAfterBreak="0">
     <w:nsid w:val="7A3E63A4"/>
     <w:multiLevelType w:val="multilevel"/>
     <w:tmpl w:val="C332DEAA"/>
@@ -2695,37 +8122,375 @@
         <w:rFonts w:ascii="Wingdings" w:hAnsi="Wingdings" w:hint="default"/>
         <w:sz w:val="20"/>
       </w:rPr>
+    </w:lvl>
+  </w:abstractNum>
+  <w:abstractNum w:abstractNumId="32" w15:restartNumberingAfterBreak="0">
+    <w:nsid w:val="7B6407BC"/>
+    <w:multiLevelType w:val="multilevel"/>
+    <w:tmpl w:val="EB90A752"/>
+    <w:lvl w:ilvl="0">
+      <w:start w:val="1"/>
+      <w:numFmt w:val="bullet"/>
+      <w:lvlText w:val=""/>
+      <w:lvlJc w:val="left"/>
+      <w:pPr>
+        <w:tabs>
+          <w:tab w:val="num" w:pos="720"/>
+        </w:tabs>
+        <w:ind w:left="720" w:hanging="360"/>
+      </w:pPr>
+      <w:rPr>
+        <w:rFonts w:ascii="Symbol" w:hAnsi="Symbol" w:hint="default"/>
+        <w:sz w:val="20"/>
+      </w:rPr>
+    </w:lvl>
+    <w:lvl w:ilvl="1" w:tentative="1">
+      <w:start w:val="1"/>
+      <w:numFmt w:val="bullet"/>
+      <w:lvlText w:val="o"/>
+      <w:lvlJc w:val="left"/>
+      <w:pPr>
+        <w:tabs>
+          <w:tab w:val="num" w:pos="1440"/>
+        </w:tabs>
+        <w:ind w:left="1440" w:hanging="360"/>
+      </w:pPr>
+      <w:rPr>
+        <w:rFonts w:ascii="Courier New" w:hAnsi="Courier New" w:hint="default"/>
+        <w:sz w:val="20"/>
+      </w:rPr>
+    </w:lvl>
+    <w:lvl w:ilvl="2" w:tentative="1">
+      <w:start w:val="1"/>
+      <w:numFmt w:val="bullet"/>
+      <w:lvlText w:val=""/>
+      <w:lvlJc w:val="left"/>
+      <w:pPr>
+        <w:tabs>
+          <w:tab w:val="num" w:pos="2160"/>
+        </w:tabs>
+        <w:ind w:left="2160" w:hanging="360"/>
+      </w:pPr>
+      <w:rPr>
+        <w:rFonts w:ascii="Wingdings" w:hAnsi="Wingdings" w:hint="default"/>
+        <w:sz w:val="20"/>
+      </w:rPr>
+    </w:lvl>
+    <w:lvl w:ilvl="3" w:tentative="1">
+      <w:start w:val="1"/>
+      <w:numFmt w:val="bullet"/>
+      <w:lvlText w:val=""/>
+      <w:lvlJc w:val="left"/>
+      <w:pPr>
+        <w:tabs>
+          <w:tab w:val="num" w:pos="2880"/>
+        </w:tabs>
+        <w:ind w:left="2880" w:hanging="360"/>
+      </w:pPr>
+      <w:rPr>
+        <w:rFonts w:ascii="Wingdings" w:hAnsi="Wingdings" w:hint="default"/>
+        <w:sz w:val="20"/>
+      </w:rPr>
+    </w:lvl>
+    <w:lvl w:ilvl="4" w:tentative="1">
+      <w:start w:val="1"/>
+      <w:numFmt w:val="bullet"/>
+      <w:lvlText w:val=""/>
+      <w:lvlJc w:val="left"/>
+      <w:pPr>
+        <w:tabs>
+          <w:tab w:val="num" w:pos="3600"/>
+        </w:tabs>
+        <w:ind w:left="3600" w:hanging="360"/>
+      </w:pPr>
+      <w:rPr>
+        <w:rFonts w:ascii="Wingdings" w:hAnsi="Wingdings" w:hint="default"/>
+        <w:sz w:val="20"/>
+      </w:rPr>
+    </w:lvl>
+    <w:lvl w:ilvl="5" w:tentative="1">
+      <w:start w:val="1"/>
+      <w:numFmt w:val="bullet"/>
+      <w:lvlText w:val=""/>
+      <w:lvlJc w:val="left"/>
+      <w:pPr>
+        <w:tabs>
+          <w:tab w:val="num" w:pos="4320"/>
+        </w:tabs>
+        <w:ind w:left="4320" w:hanging="360"/>
+      </w:pPr>
+      <w:rPr>
+        <w:rFonts w:ascii="Wingdings" w:hAnsi="Wingdings" w:hint="default"/>
+        <w:sz w:val="20"/>
+      </w:rPr>
+    </w:lvl>
+    <w:lvl w:ilvl="6" w:tentative="1">
+      <w:start w:val="1"/>
+      <w:numFmt w:val="bullet"/>
+      <w:lvlText w:val=""/>
+      <w:lvlJc w:val="left"/>
+      <w:pPr>
+        <w:tabs>
+          <w:tab w:val="num" w:pos="5040"/>
+        </w:tabs>
+        <w:ind w:left="5040" w:hanging="360"/>
+      </w:pPr>
+      <w:rPr>
+        <w:rFonts w:ascii="Wingdings" w:hAnsi="Wingdings" w:hint="default"/>
+        <w:sz w:val="20"/>
+      </w:rPr>
+    </w:lvl>
+    <w:lvl w:ilvl="7" w:tentative="1">
+      <w:start w:val="1"/>
+      <w:numFmt w:val="bullet"/>
+      <w:lvlText w:val=""/>
+      <w:lvlJc w:val="left"/>
+      <w:pPr>
+        <w:tabs>
+          <w:tab w:val="num" w:pos="5760"/>
+        </w:tabs>
+        <w:ind w:left="5760" w:hanging="360"/>
+      </w:pPr>
+      <w:rPr>
+        <w:rFonts w:ascii="Wingdings" w:hAnsi="Wingdings" w:hint="default"/>
+        <w:sz w:val="20"/>
+      </w:rPr>
+    </w:lvl>
+    <w:lvl w:ilvl="8" w:tentative="1">
+      <w:start w:val="1"/>
+      <w:numFmt w:val="bullet"/>
+      <w:lvlText w:val=""/>
+      <w:lvlJc w:val="left"/>
+      <w:pPr>
+        <w:tabs>
+          <w:tab w:val="num" w:pos="6480"/>
+        </w:tabs>
+        <w:ind w:left="6480" w:hanging="360"/>
+      </w:pPr>
+      <w:rPr>
+        <w:rFonts w:ascii="Wingdings" w:hAnsi="Wingdings" w:hint="default"/>
+        <w:sz w:val="20"/>
+      </w:rPr>
+    </w:lvl>
+  </w:abstractNum>
+  <w:abstractNum w:abstractNumId="33" w15:restartNumberingAfterBreak="0">
+    <w:nsid w:val="7C663264"/>
+    <w:multiLevelType w:val="multilevel"/>
+    <w:tmpl w:val="C2387F8E"/>
+    <w:lvl w:ilvl="0">
+      <w:start w:val="1"/>
+      <w:numFmt w:val="decimal"/>
+      <w:lvlText w:val="%1."/>
+      <w:lvlJc w:val="left"/>
+      <w:pPr>
+        <w:tabs>
+          <w:tab w:val="num" w:pos="720"/>
+        </w:tabs>
+        <w:ind w:left="720" w:hanging="360"/>
+      </w:pPr>
+    </w:lvl>
+    <w:lvl w:ilvl="1">
+      <w:start w:val="1"/>
+      <w:numFmt w:val="bullet"/>
+      <w:lvlText w:val="o"/>
+      <w:lvlJc w:val="left"/>
+      <w:pPr>
+        <w:tabs>
+          <w:tab w:val="num" w:pos="1440"/>
+        </w:tabs>
+        <w:ind w:left="1440" w:hanging="360"/>
+      </w:pPr>
+      <w:rPr>
+        <w:rFonts w:ascii="Courier New" w:hAnsi="Courier New" w:hint="default"/>
+        <w:sz w:val="20"/>
+      </w:rPr>
+    </w:lvl>
+    <w:lvl w:ilvl="2" w:tentative="1">
+      <w:start w:val="1"/>
+      <w:numFmt w:val="decimal"/>
+      <w:lvlText w:val="%3."/>
+      <w:lvlJc w:val="left"/>
+      <w:pPr>
+        <w:tabs>
+          <w:tab w:val="num" w:pos="2160"/>
+        </w:tabs>
+        <w:ind w:left="2160" w:hanging="360"/>
+      </w:pPr>
+    </w:lvl>
+    <w:lvl w:ilvl="3" w:tentative="1">
+      <w:start w:val="1"/>
+      <w:numFmt w:val="decimal"/>
+      <w:lvlText w:val="%4."/>
+      <w:lvlJc w:val="left"/>
+      <w:pPr>
+        <w:tabs>
+          <w:tab w:val="num" w:pos="2880"/>
+        </w:tabs>
+        <w:ind w:left="2880" w:hanging="360"/>
+      </w:pPr>
+    </w:lvl>
+    <w:lvl w:ilvl="4" w:tentative="1">
+      <w:start w:val="1"/>
+      <w:numFmt w:val="decimal"/>
+      <w:lvlText w:val="%5."/>
+      <w:lvlJc w:val="left"/>
+      <w:pPr>
+        <w:tabs>
+          <w:tab w:val="num" w:pos="3600"/>
+        </w:tabs>
+        <w:ind w:left="3600" w:hanging="360"/>
+      </w:pPr>
+    </w:lvl>
+    <w:lvl w:ilvl="5" w:tentative="1">
+      <w:start w:val="1"/>
+      <w:numFmt w:val="decimal"/>
+      <w:lvlText w:val="%6."/>
+      <w:lvlJc w:val="left"/>
+      <w:pPr>
+        <w:tabs>
+          <w:tab w:val="num" w:pos="4320"/>
+        </w:tabs>
+        <w:ind w:left="4320" w:hanging="360"/>
+      </w:pPr>
+    </w:lvl>
+    <w:lvl w:ilvl="6" w:tentative="1">
+      <w:start w:val="1"/>
+      <w:numFmt w:val="decimal"/>
+      <w:lvlText w:val="%7."/>
+      <w:lvlJc w:val="left"/>
+      <w:pPr>
+        <w:tabs>
+          <w:tab w:val="num" w:pos="5040"/>
+        </w:tabs>
+        <w:ind w:left="5040" w:hanging="360"/>
+      </w:pPr>
+    </w:lvl>
+    <w:lvl w:ilvl="7" w:tentative="1">
+      <w:start w:val="1"/>
+      <w:numFmt w:val="decimal"/>
+      <w:lvlText w:val="%8."/>
+      <w:lvlJc w:val="left"/>
+      <w:pPr>
+        <w:tabs>
+          <w:tab w:val="num" w:pos="5760"/>
+        </w:tabs>
+        <w:ind w:left="5760" w:hanging="360"/>
+      </w:pPr>
+    </w:lvl>
+    <w:lvl w:ilvl="8" w:tentative="1">
+      <w:start w:val="1"/>
+      <w:numFmt w:val="decimal"/>
+      <w:lvlText w:val="%9."/>
+      <w:lvlJc w:val="left"/>
+      <w:pPr>
+        <w:tabs>
+          <w:tab w:val="num" w:pos="6480"/>
+        </w:tabs>
+        <w:ind w:left="6480" w:hanging="360"/>
+      </w:pPr>
     </w:lvl>
   </w:abstractNum>
   <w:num w:numId="1" w16cid:durableId="1009522212">
     <w:abstractNumId w:val="0"/>
   </w:num>
   <w:num w:numId="2" w16cid:durableId="493103856">
+    <w:abstractNumId w:val="9"/>
+  </w:num>
+  <w:num w:numId="3" w16cid:durableId="548347349">
+    <w:abstractNumId w:val="28"/>
+  </w:num>
+  <w:num w:numId="4" w16cid:durableId="327907082">
+    <w:abstractNumId w:val="6"/>
+  </w:num>
+  <w:num w:numId="5" w16cid:durableId="1939478897">
+    <w:abstractNumId w:val="5"/>
+  </w:num>
+  <w:num w:numId="6" w16cid:durableId="469400414">
+    <w:abstractNumId w:val="18"/>
+  </w:num>
+  <w:num w:numId="7" w16cid:durableId="1547376018">
+    <w:abstractNumId w:val="2"/>
+  </w:num>
+  <w:num w:numId="8" w16cid:durableId="1877234662">
+    <w:abstractNumId w:val="17"/>
+  </w:num>
+  <w:num w:numId="9" w16cid:durableId="486021914">
+    <w:abstractNumId w:val="19"/>
+  </w:num>
+  <w:num w:numId="10" w16cid:durableId="1528907021">
+    <w:abstractNumId w:val="31"/>
+  </w:num>
+  <w:num w:numId="11" w16cid:durableId="209850944">
+    <w:abstractNumId w:val="23"/>
+  </w:num>
+  <w:num w:numId="12" w16cid:durableId="1400323926">
+    <w:abstractNumId w:val="25"/>
+  </w:num>
+  <w:num w:numId="13" w16cid:durableId="2038117100">
+    <w:abstractNumId w:val="30"/>
+  </w:num>
+  <w:num w:numId="14" w16cid:durableId="336226563">
+    <w:abstractNumId w:val="12"/>
+  </w:num>
+  <w:num w:numId="15" w16cid:durableId="565454527">
+    <w:abstractNumId w:val="24"/>
+  </w:num>
+  <w:num w:numId="16" w16cid:durableId="667293767">
+    <w:abstractNumId w:val="7"/>
+  </w:num>
+  <w:num w:numId="17" w16cid:durableId="1576475787">
+    <w:abstractNumId w:val="1"/>
+  </w:num>
+  <w:num w:numId="18" w16cid:durableId="671565119">
+    <w:abstractNumId w:val="8"/>
+  </w:num>
+  <w:num w:numId="19" w16cid:durableId="408769692">
+    <w:abstractNumId w:val="11"/>
+  </w:num>
+  <w:num w:numId="20" w16cid:durableId="93980760">
+    <w:abstractNumId w:val="10"/>
+  </w:num>
+  <w:num w:numId="21" w16cid:durableId="577716370">
+    <w:abstractNumId w:val="16"/>
+  </w:num>
+  <w:num w:numId="22" w16cid:durableId="386757131">
+    <w:abstractNumId w:val="21"/>
+  </w:num>
+  <w:num w:numId="23" w16cid:durableId="689719099">
+    <w:abstractNumId w:val="20"/>
+  </w:num>
+  <w:num w:numId="24" w16cid:durableId="263533755">
+    <w:abstractNumId w:val="29"/>
+  </w:num>
+  <w:num w:numId="25" w16cid:durableId="4139020">
     <w:abstractNumId w:val="4"/>
   </w:num>
-  <w:num w:numId="3" w16cid:durableId="548347349">
-    <w:abstractNumId w:val="8"/>
-  </w:num>
-  <w:num w:numId="4" w16cid:durableId="327907082">
+  <w:num w:numId="26" w16cid:durableId="1335916761">
     <w:abstractNumId w:val="3"/>
   </w:num>
-  <w:num w:numId="5" w16cid:durableId="1939478897">
-    <w:abstractNumId w:val="2"/>
+  <w:num w:numId="27" w16cid:durableId="1772121284">
+    <w:abstractNumId w:val="26"/>
   </w:num>
-  <w:num w:numId="6" w16cid:durableId="469400414">
-    <w:abstractNumId w:val="6"/>
+  <w:num w:numId="28" w16cid:durableId="1021123047">
+    <w:abstractNumId w:val="22"/>
   </w:num>
-  <w:num w:numId="7" w16cid:durableId="1547376018">
-    <w:abstractNumId w:val="1"/>
+  <w:num w:numId="29" w16cid:durableId="1020666376">
+    <w:abstractNumId w:val="32"/>
   </w:num>
-  <w:num w:numId="8" w16cid:durableId="1877234662">
-    <w:abstractNumId w:val="5"/>
+  <w:num w:numId="30" w16cid:durableId="516772609">
+    <w:abstractNumId w:val="13"/>
   </w:num>
-  <w:num w:numId="9" w16cid:durableId="486021914">
-    <w:abstractNumId w:val="7"/>
+  <w:num w:numId="31" w16cid:durableId="738792386">
+    <w:abstractNumId w:val="27"/>
   </w:num>
-  <w:num w:numId="10" w16cid:durableId="1528907021">
-    <w:abstractNumId w:val="9"/>
+  <w:num w:numId="32" w16cid:durableId="1327243280">
+    <w:abstractNumId w:val="15"/>
+  </w:num>
+  <w:num w:numId="33" w16cid:durableId="2014992486">
+    <w:abstractNumId w:val="14"/>
+  </w:num>
+  <w:num w:numId="34" w16cid:durableId="129328756">
+    <w:abstractNumId w:val="33"/>
   </w:num>
 </w:numbering>
 </file>
